--- a/Docs(Main)/Req. analysis & Questionnaire.docx
+++ b/Docs(Main)/Req. analysis & Questionnaire.docx
@@ -41,21 +41,49 @@
           <w:sz w:val="28"/>
           <w:szCs w:val="28"/>
         </w:rPr>
-        <w:t>: 1</w:t>
+        <w:t xml:space="preserve">: </w:t>
       </w:r>
       <w:r>
         <w:rPr>
           <w:sz w:val="28"/>
           <w:szCs w:val="28"/>
         </w:rPr>
-        <w:t>8</w:t>
+        <w:t>0</w:t>
       </w:r>
       <w:r>
         <w:rPr>
           <w:sz w:val="28"/>
           <w:szCs w:val="28"/>
         </w:rPr>
-        <w:t>/06/2024</w:t>
+        <w:t>6</w:t>
+      </w:r>
+      <w:r>
+        <w:rPr>
+          <w:sz w:val="28"/>
+          <w:szCs w:val="28"/>
+        </w:rPr>
+        <w:t>/0</w:t>
+      </w:r>
+      <w:r>
+        <w:rPr>
+          <w:sz w:val="28"/>
+          <w:szCs w:val="28"/>
+        </w:rPr>
+        <w:t>1</w:t>
+      </w:r>
+      <w:r>
+        <w:rPr>
+          <w:sz w:val="28"/>
+          <w:szCs w:val="28"/>
+        </w:rPr>
+        <w:t>/202</w:t>
+      </w:r>
+      <w:r>
+        <w:rPr>
+          <w:sz w:val="28"/>
+          <w:szCs w:val="28"/>
+        </w:rPr>
+        <w:t>5</w:t>
       </w:r>
     </w:p>
     <w:p>
@@ -598,27 +626,7 @@
           <w:bdr w:val="none" w:sz="0" w:space="0" w:color="auto" w:frame="1"/>
           <w:lang w:val="en-IN" w:eastAsia="en-IN"/>
         </w:rPr>
-        <w:t xml:space="preserve"> </w:t>
-      </w:r>
-      <w:proofErr w:type="gramStart"/>
-      <w:r>
-        <w:rPr>
-          <w:rFonts w:ascii="Arial" w:eastAsia="Times New Roman" w:hAnsi="Arial" w:cs="Arial"/>
-          <w:color w:val="1F1F1F"/>
-          <w:bdr w:val="none" w:sz="0" w:space="0" w:color="auto" w:frame="1"/>
-          <w:lang w:val="en-IN" w:eastAsia="en-IN"/>
-        </w:rPr>
-        <w:t>There's</w:t>
-      </w:r>
-      <w:proofErr w:type="gramEnd"/>
-      <w:r>
-        <w:rPr>
-          <w:rFonts w:ascii="Arial" w:eastAsia="Times New Roman" w:hAnsi="Arial" w:cs="Arial"/>
-          <w:color w:val="1F1F1F"/>
-          <w:bdr w:val="none" w:sz="0" w:space="0" w:color="auto" w:frame="1"/>
-          <w:lang w:val="en-IN" w:eastAsia="en-IN"/>
-        </w:rPr>
-        <w:t xml:space="preserve"> no mention of specific implementation plans, hardware requirements, or deployment strategies. </w:t>
+        <w:t xml:space="preserve"> There's no mention of specific implementation plans, hardware requirements, or deployment strategies. </w:t>
       </w:r>
     </w:p>
     <w:p>
@@ -2768,23 +2776,7 @@
           <w:rFonts w:ascii="Arial" w:eastAsia="Times New Roman" w:hAnsi="Arial" w:cs="Arial"/>
           <w:lang w:eastAsia="en-IN"/>
         </w:rPr>
-        <w:t xml:space="preserve"> of J </w:t>
-      </w:r>
-      <w:proofErr w:type="spellStart"/>
-      <w:r>
-        <w:rPr>
-          <w:rFonts w:ascii="Arial" w:eastAsia="Times New Roman" w:hAnsi="Arial" w:cs="Arial"/>
-          <w:lang w:eastAsia="en-IN"/>
-        </w:rPr>
-        <w:t>J</w:t>
-      </w:r>
-      <w:proofErr w:type="spellEnd"/>
-      <w:r>
-        <w:rPr>
-          <w:rFonts w:ascii="Arial" w:eastAsia="Times New Roman" w:hAnsi="Arial" w:cs="Arial"/>
-          <w:lang w:eastAsia="en-IN"/>
-        </w:rPr>
-        <w:t xml:space="preserve"> Communication, Ranni</w:t>
+        <w:t xml:space="preserve"> of J J Communication, Ranni</w:t>
       </w:r>
     </w:p>
     <w:p>
@@ -2870,25 +2862,7 @@
           <w:color w:val="1F1F1F"/>
           <w:lang w:val="en-IN" w:eastAsia="en-IN"/>
         </w:rPr>
-        <w:t xml:space="preserve">They do not have a website yet, and managing social media for sales is overwhelming and get a lot of questions through email, and </w:t>
-      </w:r>
-      <w:proofErr w:type="gramStart"/>
-      <w:r>
-        <w:rPr>
-          <w:rFonts w:ascii="Arial" w:eastAsia="Times New Roman" w:hAnsi="Arial" w:cs="Arial"/>
-          <w:color w:val="1F1F1F"/>
-          <w:lang w:val="en-IN" w:eastAsia="en-IN"/>
-        </w:rPr>
-        <w:t>it's</w:t>
-      </w:r>
-      <w:proofErr w:type="gramEnd"/>
-      <w:r>
-        <w:rPr>
-          <w:rFonts w:ascii="Arial" w:eastAsia="Times New Roman" w:hAnsi="Arial" w:cs="Arial"/>
-          <w:color w:val="1F1F1F"/>
-          <w:lang w:val="en-IN" w:eastAsia="en-IN"/>
-        </w:rPr>
-        <w:t xml:space="preserve"> hard to keep track of everything. </w:t>
+        <w:t xml:space="preserve">They do not have a website yet, and managing social media for sales is overwhelming and get a lot of questions through email, and it's hard to keep track of everything. </w:t>
       </w:r>
     </w:p>
     <w:p>

--- a/Docs(Main)/Req. analysis & Questionnaire.docx
+++ b/Docs(Main)/Req. analysis & Questionnaire.docx
@@ -90,7 +90,7 @@
       <w:pPr>
         <w:numPr>
           <w:ilvl w:val="0"/>
-          <w:numId w:val="46"/>
+          <w:numId w:val="17"/>
         </w:numPr>
         <w:spacing w:before="100" w:beforeAutospacing="1" w:after="100" w:afterAutospacing="1" w:line="276" w:lineRule="auto"/>
         <w:jc w:val="both"/>
@@ -147,7 +147,7 @@
       <w:pPr>
         <w:numPr>
           <w:ilvl w:val="0"/>
-          <w:numId w:val="47"/>
+          <w:numId w:val="18"/>
         </w:numPr>
         <w:tabs>
           <w:tab w:val="clear" w:pos="720"/>
@@ -187,7 +187,7 @@
       <w:pPr>
         <w:numPr>
           <w:ilvl w:val="0"/>
-          <w:numId w:val="47"/>
+          <w:numId w:val="18"/>
         </w:numPr>
         <w:tabs>
           <w:tab w:val="clear" w:pos="720"/>
@@ -218,7 +218,7 @@
       <w:pPr>
         <w:numPr>
           <w:ilvl w:val="1"/>
-          <w:numId w:val="47"/>
+          <w:numId w:val="18"/>
         </w:numPr>
         <w:tabs>
           <w:tab w:val="clear" w:pos="1440"/>
@@ -247,7 +247,7 @@
       <w:pPr>
         <w:numPr>
           <w:ilvl w:val="1"/>
-          <w:numId w:val="47"/>
+          <w:numId w:val="18"/>
         </w:numPr>
         <w:tabs>
           <w:tab w:val="clear" w:pos="1440"/>
@@ -276,7 +276,7 @@
       <w:pPr>
         <w:numPr>
           <w:ilvl w:val="1"/>
-          <w:numId w:val="47"/>
+          <w:numId w:val="18"/>
         </w:numPr>
         <w:tabs>
           <w:tab w:val="clear" w:pos="1440"/>
@@ -305,7 +305,7 @@
       <w:pPr>
         <w:numPr>
           <w:ilvl w:val="1"/>
-          <w:numId w:val="47"/>
+          <w:numId w:val="18"/>
         </w:numPr>
         <w:tabs>
           <w:tab w:val="clear" w:pos="1440"/>
@@ -334,7 +334,7 @@
       <w:pPr>
         <w:numPr>
           <w:ilvl w:val="1"/>
-          <w:numId w:val="47"/>
+          <w:numId w:val="18"/>
         </w:numPr>
         <w:tabs>
           <w:tab w:val="clear" w:pos="1440"/>
@@ -363,7 +363,7 @@
       <w:pPr>
         <w:numPr>
           <w:ilvl w:val="1"/>
-          <w:numId w:val="47"/>
+          <w:numId w:val="18"/>
         </w:numPr>
         <w:tabs>
           <w:tab w:val="clear" w:pos="1440"/>
@@ -392,7 +392,7 @@
       <w:pPr>
         <w:numPr>
           <w:ilvl w:val="1"/>
-          <w:numId w:val="47"/>
+          <w:numId w:val="18"/>
         </w:numPr>
         <w:tabs>
           <w:tab w:val="clear" w:pos="1440"/>
@@ -421,7 +421,7 @@
       <w:pPr>
         <w:numPr>
           <w:ilvl w:val="1"/>
-          <w:numId w:val="47"/>
+          <w:numId w:val="18"/>
         </w:numPr>
         <w:tabs>
           <w:tab w:val="clear" w:pos="1440"/>
@@ -450,7 +450,7 @@
       <w:pPr>
         <w:numPr>
           <w:ilvl w:val="0"/>
-          <w:numId w:val="46"/>
+          <w:numId w:val="17"/>
         </w:numPr>
         <w:spacing w:before="100" w:beforeAutospacing="1" w:after="100" w:afterAutospacing="1" w:line="276" w:lineRule="auto"/>
         <w:jc w:val="both"/>
@@ -535,7 +535,7 @@
       <w:pPr>
         <w:numPr>
           <w:ilvl w:val="0"/>
-          <w:numId w:val="48"/>
+          <w:numId w:val="19"/>
         </w:numPr>
         <w:tabs>
           <w:tab w:val="clear" w:pos="720"/>
@@ -593,7 +593,7 @@
       <w:pPr>
         <w:numPr>
           <w:ilvl w:val="0"/>
-          <w:numId w:val="48"/>
+          <w:numId w:val="19"/>
         </w:numPr>
         <w:tabs>
           <w:tab w:val="clear" w:pos="720"/>
@@ -626,14 +626,34 @@
           <w:bdr w:val="none" w:sz="0" w:space="0" w:color="auto" w:frame="1"/>
           <w:lang w:val="en-IN" w:eastAsia="en-IN"/>
         </w:rPr>
-        <w:t xml:space="preserve"> There's no mention of specific implementation plans, hardware requirements, or deployment strategies. </w:t>
+        <w:t xml:space="preserve"> </w:t>
+      </w:r>
+      <w:proofErr w:type="gramStart"/>
+      <w:r>
+        <w:rPr>
+          <w:rFonts w:ascii="Arial" w:eastAsia="Times New Roman" w:hAnsi="Arial" w:cs="Arial"/>
+          <w:color w:val="1F1F1F"/>
+          <w:bdr w:val="none" w:sz="0" w:space="0" w:color="auto" w:frame="1"/>
+          <w:lang w:val="en-IN" w:eastAsia="en-IN"/>
+        </w:rPr>
+        <w:t>There's</w:t>
+      </w:r>
+      <w:proofErr w:type="gramEnd"/>
+      <w:r>
+        <w:rPr>
+          <w:rFonts w:ascii="Arial" w:eastAsia="Times New Roman" w:hAnsi="Arial" w:cs="Arial"/>
+          <w:color w:val="1F1F1F"/>
+          <w:bdr w:val="none" w:sz="0" w:space="0" w:color="auto" w:frame="1"/>
+          <w:lang w:val="en-IN" w:eastAsia="en-IN"/>
+        </w:rPr>
+        <w:t xml:space="preserve"> no mention of specific implementation plans, hardware requirements, or deployment strategies. </w:t>
       </w:r>
     </w:p>
     <w:p>
       <w:pPr>
         <w:numPr>
           <w:ilvl w:val="0"/>
-          <w:numId w:val="48"/>
+          <w:numId w:val="19"/>
         </w:numPr>
         <w:tabs>
           <w:tab w:val="clear" w:pos="720"/>
@@ -703,7 +723,7 @@
       <w:pPr>
         <w:numPr>
           <w:ilvl w:val="0"/>
-          <w:numId w:val="46"/>
+          <w:numId w:val="17"/>
         </w:numPr>
         <w:spacing w:before="100" w:beforeAutospacing="1" w:after="100" w:afterAutospacing="1" w:line="276" w:lineRule="auto"/>
         <w:jc w:val="both"/>
@@ -761,7 +781,7 @@
       <w:pPr>
         <w:numPr>
           <w:ilvl w:val="0"/>
-          <w:numId w:val="49"/>
+          <w:numId w:val="20"/>
         </w:numPr>
         <w:tabs>
           <w:tab w:val="clear" w:pos="720"/>
@@ -801,7 +821,7 @@
       <w:pPr>
         <w:numPr>
           <w:ilvl w:val="0"/>
-          <w:numId w:val="49"/>
+          <w:numId w:val="20"/>
         </w:numPr>
         <w:tabs>
           <w:tab w:val="clear" w:pos="720"/>
@@ -841,7 +861,7 @@
       <w:pPr>
         <w:numPr>
           <w:ilvl w:val="0"/>
-          <w:numId w:val="49"/>
+          <w:numId w:val="20"/>
         </w:numPr>
         <w:tabs>
           <w:tab w:val="clear" w:pos="720"/>
@@ -881,7 +901,7 @@
       <w:pPr>
         <w:numPr>
           <w:ilvl w:val="0"/>
-          <w:numId w:val="49"/>
+          <w:numId w:val="20"/>
         </w:numPr>
         <w:tabs>
           <w:tab w:val="clear" w:pos="720"/>
@@ -950,7 +970,7 @@
       <w:pPr>
         <w:numPr>
           <w:ilvl w:val="1"/>
-          <w:numId w:val="49"/>
+          <w:numId w:val="20"/>
         </w:numPr>
         <w:tabs>
           <w:tab w:val="clear" w:pos="1440"/>
@@ -979,7 +999,7 @@
       <w:pPr>
         <w:numPr>
           <w:ilvl w:val="1"/>
-          <w:numId w:val="49"/>
+          <w:numId w:val="20"/>
         </w:numPr>
         <w:tabs>
           <w:tab w:val="clear" w:pos="1440"/>
@@ -1008,7 +1028,7 @@
       <w:pPr>
         <w:numPr>
           <w:ilvl w:val="0"/>
-          <w:numId w:val="46"/>
+          <w:numId w:val="17"/>
         </w:numPr>
         <w:spacing w:before="100" w:beforeAutospacing="1" w:after="100" w:afterAutospacing="1" w:line="276" w:lineRule="auto"/>
         <w:jc w:val="both"/>
@@ -1044,7 +1064,7 @@
       <w:pPr>
         <w:numPr>
           <w:ilvl w:val="0"/>
-          <w:numId w:val="35"/>
+          <w:numId w:val="11"/>
         </w:numPr>
         <w:spacing w:before="240" w:after="240" w:line="276" w:lineRule="auto"/>
         <w:ind w:left="1080"/>
@@ -1071,7 +1091,7 @@
       <w:pPr>
         <w:numPr>
           <w:ilvl w:val="0"/>
-          <w:numId w:val="39"/>
+          <w:numId w:val="12"/>
         </w:numPr>
         <w:spacing w:before="240" w:after="240" w:line="276" w:lineRule="auto"/>
         <w:ind w:left="1800"/>
@@ -1096,7 +1116,7 @@
       <w:pPr>
         <w:numPr>
           <w:ilvl w:val="0"/>
-          <w:numId w:val="39"/>
+          <w:numId w:val="12"/>
         </w:numPr>
         <w:spacing w:before="240" w:after="240" w:line="276" w:lineRule="auto"/>
         <w:ind w:left="1800"/>
@@ -1121,7 +1141,7 @@
       <w:pPr>
         <w:numPr>
           <w:ilvl w:val="0"/>
-          <w:numId w:val="39"/>
+          <w:numId w:val="12"/>
         </w:numPr>
         <w:spacing w:before="240" w:after="240" w:line="276" w:lineRule="auto"/>
         <w:ind w:left="1800"/>
@@ -1146,7 +1166,7 @@
       <w:pPr>
         <w:numPr>
           <w:ilvl w:val="0"/>
-          <w:numId w:val="39"/>
+          <w:numId w:val="12"/>
         </w:numPr>
         <w:spacing w:before="240" w:after="240" w:line="276" w:lineRule="auto"/>
         <w:ind w:left="1800"/>
@@ -1171,7 +1191,7 @@
       <w:pPr>
         <w:numPr>
           <w:ilvl w:val="0"/>
-          <w:numId w:val="35"/>
+          <w:numId w:val="11"/>
         </w:numPr>
         <w:spacing w:before="240" w:after="240" w:line="276" w:lineRule="auto"/>
         <w:ind w:left="1080"/>
@@ -1198,7 +1218,7 @@
       <w:pPr>
         <w:numPr>
           <w:ilvl w:val="0"/>
-          <w:numId w:val="40"/>
+          <w:numId w:val="13"/>
         </w:numPr>
         <w:spacing w:before="240" w:after="240" w:line="276" w:lineRule="auto"/>
         <w:ind w:left="1800"/>
@@ -1223,7 +1243,7 @@
       <w:pPr>
         <w:numPr>
           <w:ilvl w:val="0"/>
-          <w:numId w:val="40"/>
+          <w:numId w:val="13"/>
         </w:numPr>
         <w:spacing w:before="240" w:after="240" w:line="276" w:lineRule="auto"/>
         <w:ind w:left="1800"/>
@@ -1248,7 +1268,7 @@
       <w:pPr>
         <w:numPr>
           <w:ilvl w:val="0"/>
-          <w:numId w:val="40"/>
+          <w:numId w:val="13"/>
         </w:numPr>
         <w:spacing w:before="240" w:after="240" w:line="276" w:lineRule="auto"/>
         <w:ind w:left="1800"/>
@@ -1273,7 +1293,7 @@
       <w:pPr>
         <w:numPr>
           <w:ilvl w:val="0"/>
-          <w:numId w:val="44"/>
+          <w:numId w:val="16"/>
         </w:numPr>
         <w:spacing w:before="240" w:after="240" w:line="276" w:lineRule="auto"/>
         <w:ind w:left="2160"/>
@@ -1298,7 +1318,7 @@
       <w:pPr>
         <w:numPr>
           <w:ilvl w:val="0"/>
-          <w:numId w:val="44"/>
+          <w:numId w:val="16"/>
         </w:numPr>
         <w:spacing w:before="240" w:after="240" w:line="276" w:lineRule="auto"/>
         <w:ind w:left="2160"/>
@@ -1323,7 +1343,7 @@
       <w:pPr>
         <w:numPr>
           <w:ilvl w:val="0"/>
-          <w:numId w:val="44"/>
+          <w:numId w:val="16"/>
         </w:numPr>
         <w:spacing w:before="240" w:after="240" w:line="276" w:lineRule="auto"/>
         <w:ind w:left="2160"/>
@@ -1348,7 +1368,7 @@
       <w:pPr>
         <w:numPr>
           <w:ilvl w:val="0"/>
-          <w:numId w:val="35"/>
+          <w:numId w:val="11"/>
         </w:numPr>
         <w:spacing w:before="240" w:after="240" w:line="276" w:lineRule="auto"/>
         <w:ind w:left="1080"/>
@@ -1375,7 +1395,7 @@
       <w:pPr>
         <w:numPr>
           <w:ilvl w:val="0"/>
-          <w:numId w:val="41"/>
+          <w:numId w:val="14"/>
         </w:numPr>
         <w:spacing w:before="240" w:after="240" w:line="276" w:lineRule="auto"/>
         <w:ind w:left="1800"/>
@@ -1398,9 +1418,121 @@
     </w:p>
     <w:p>
       <w:pPr>
+        <w:pStyle w:val="ListParagraph"/>
         <w:numPr>
           <w:ilvl w:val="0"/>
-          <w:numId w:val="35"/>
+          <w:numId w:val="24"/>
+        </w:numPr>
+        <w:spacing w:before="240" w:after="240" w:line="276" w:lineRule="auto"/>
+        <w:jc w:val="both"/>
+        <w:rPr>
+          <w:rFonts w:ascii="Arial" w:eastAsia="Arial" w:hAnsi="Arial" w:cs="Arial"/>
+          <w:b/>
+          <w:bCs/>
+          <w:lang w:val="en-GB" w:eastAsia="en-IN"/>
+        </w:rPr>
+      </w:pPr>
+      <w:r>
+        <w:rPr>
+          <w:rFonts w:ascii="Arial" w:eastAsia="Arial" w:hAnsi="Arial" w:cs="Arial"/>
+          <w:b/>
+          <w:bCs/>
+          <w:lang w:val="en-GB" w:eastAsia="en-IN"/>
+        </w:rPr>
+        <w:t>Courses (Main Project)</w:t>
+      </w:r>
+    </w:p>
+    <w:p>
+      <w:pPr>
+        <w:pStyle w:val="ListParagraph"/>
+        <w:numPr>
+          <w:ilvl w:val="0"/>
+          <w:numId w:val="25"/>
+        </w:numPr>
+        <w:spacing w:before="240" w:after="240" w:line="276" w:lineRule="auto"/>
+        <w:jc w:val="both"/>
+        <w:rPr>
+          <w:rFonts w:ascii="Arial" w:eastAsia="Arial" w:hAnsi="Arial" w:cs="Arial"/>
+          <w:b/>
+          <w:bCs/>
+          <w:lang w:val="en-GB" w:eastAsia="en-IN"/>
+        </w:rPr>
+      </w:pPr>
+      <w:r>
+        <w:rPr>
+          <w:rFonts w:ascii="Arial" w:eastAsia="Arial" w:hAnsi="Arial" w:cs="Arial"/>
+          <w:lang w:val="en-GB" w:eastAsia="en-IN"/>
+        </w:rPr>
+        <w:t>Registered Courses</w:t>
+      </w:r>
+    </w:p>
+    <w:p>
+      <w:pPr>
+        <w:pStyle w:val="ListParagraph"/>
+        <w:numPr>
+          <w:ilvl w:val="0"/>
+          <w:numId w:val="25"/>
+        </w:numPr>
+        <w:spacing w:before="240" w:after="240" w:line="276" w:lineRule="auto"/>
+        <w:jc w:val="both"/>
+        <w:rPr>
+          <w:rFonts w:ascii="Arial" w:eastAsia="Arial" w:hAnsi="Arial" w:cs="Arial"/>
+          <w:b/>
+          <w:bCs/>
+          <w:lang w:val="en-GB" w:eastAsia="en-IN"/>
+        </w:rPr>
+      </w:pPr>
+      <w:r>
+        <w:rPr>
+          <w:rFonts w:ascii="Arial" w:eastAsia="Arial" w:hAnsi="Arial" w:cs="Arial"/>
+          <w:lang w:val="en-GB" w:eastAsia="en-IN"/>
+        </w:rPr>
+        <w:t>Registered Customers</w:t>
+      </w:r>
+    </w:p>
+    <w:p>
+      <w:pPr>
+        <w:pStyle w:val="ListParagraph"/>
+        <w:numPr>
+          <w:ilvl w:val="0"/>
+          <w:numId w:val="25"/>
+        </w:numPr>
+        <w:spacing w:before="240" w:after="240" w:line="276" w:lineRule="auto"/>
+        <w:jc w:val="both"/>
+        <w:rPr>
+          <w:rFonts w:ascii="Arial" w:eastAsia="Arial" w:hAnsi="Arial" w:cs="Arial"/>
+          <w:b/>
+          <w:bCs/>
+          <w:lang w:val="en-GB" w:eastAsia="en-IN"/>
+        </w:rPr>
+      </w:pPr>
+      <w:r>
+        <w:rPr>
+          <w:rFonts w:ascii="Arial" w:eastAsia="Arial" w:hAnsi="Arial" w:cs="Arial"/>
+          <w:lang w:val="en-GB" w:eastAsia="en-IN"/>
+        </w:rPr>
+        <w:t xml:space="preserve">Certificate generation </w:t>
+      </w:r>
+    </w:p>
+    <w:p>
+      <w:pPr>
+        <w:pStyle w:val="ListParagraph"/>
+        <w:spacing w:before="240" w:after="240" w:line="276" w:lineRule="auto"/>
+        <w:ind w:left="1080"/>
+        <w:jc w:val="both"/>
+        <w:rPr>
+          <w:rFonts w:ascii="Arial" w:eastAsia="Arial" w:hAnsi="Arial" w:cs="Arial"/>
+          <w:b/>
+          <w:bCs/>
+          <w:lang w:val="en-GB" w:eastAsia="en-IN"/>
+        </w:rPr>
+      </w:pPr>
+    </w:p>
+    <w:p>
+      <w:pPr>
+        <w:numPr>
+          <w:ilvl w:val="0"/>
+          <w:numId w:val="11"/>
         </w:numPr>
         <w:spacing w:before="240" w:after="240" w:line="276" w:lineRule="auto"/>
         <w:ind w:left="1080"/>
@@ -1420,108 +1552,7 @@
           <w:bCs/>
           <w:lang w:val="en-GB" w:eastAsia="en-IN"/>
         </w:rPr>
-        <w:t>Analytics (Main Project)</w:t>
-      </w:r>
-    </w:p>
-    <w:p>
-      <w:pPr>
-        <w:numPr>
-          <w:ilvl w:val="0"/>
-          <w:numId w:val="40"/>
-        </w:numPr>
-        <w:spacing w:before="240" w:after="240" w:line="276" w:lineRule="auto"/>
-        <w:ind w:left="1800"/>
-        <w:contextualSpacing/>
-        <w:jc w:val="both"/>
-        <w:rPr>
-          <w:rFonts w:ascii="Arial" w:eastAsia="Arial" w:hAnsi="Arial" w:cs="Arial"/>
-          <w:b/>
-          <w:bCs/>
-          <w:lang w:val="en-GB" w:eastAsia="en-IN"/>
-        </w:rPr>
-      </w:pPr>
-      <w:r>
-        <w:rPr>
-          <w:rFonts w:ascii="Arial" w:eastAsia="Arial" w:hAnsi="Arial" w:cs="Arial"/>
-          <w:lang w:val="en-GB" w:eastAsia="en-IN"/>
-        </w:rPr>
-        <w:t>Registered Storefront Owner</w:t>
-      </w:r>
-    </w:p>
-    <w:p>
-      <w:pPr>
-        <w:numPr>
-          <w:ilvl w:val="0"/>
-          <w:numId w:val="40"/>
-        </w:numPr>
-        <w:spacing w:before="240" w:after="240" w:line="276" w:lineRule="auto"/>
-        <w:ind w:left="1800"/>
-        <w:contextualSpacing/>
-        <w:jc w:val="both"/>
-        <w:rPr>
-          <w:rFonts w:ascii="Arial" w:eastAsia="Arial" w:hAnsi="Arial" w:cs="Arial"/>
-          <w:b/>
-          <w:bCs/>
-          <w:lang w:val="en-GB" w:eastAsia="en-IN"/>
-        </w:rPr>
-      </w:pPr>
-      <w:r>
-        <w:rPr>
-          <w:rFonts w:ascii="Arial" w:eastAsia="Arial" w:hAnsi="Arial" w:cs="Arial"/>
-          <w:lang w:val="en-GB" w:eastAsia="en-IN"/>
-        </w:rPr>
-        <w:t>Customer</w:t>
-      </w:r>
-    </w:p>
-    <w:p>
-      <w:pPr>
-        <w:numPr>
-          <w:ilvl w:val="0"/>
-          <w:numId w:val="40"/>
-        </w:numPr>
-        <w:spacing w:before="240" w:after="240" w:line="276" w:lineRule="auto"/>
-        <w:ind w:left="1800"/>
-        <w:contextualSpacing/>
-        <w:jc w:val="both"/>
-        <w:rPr>
-          <w:rFonts w:ascii="Arial" w:eastAsia="Arial" w:hAnsi="Arial" w:cs="Arial"/>
-          <w:b/>
-          <w:bCs/>
-          <w:lang w:val="en-GB" w:eastAsia="en-IN"/>
-        </w:rPr>
-      </w:pPr>
-      <w:r>
-        <w:rPr>
-          <w:rFonts w:ascii="Arial" w:eastAsia="Arial" w:hAnsi="Arial" w:cs="Arial"/>
-          <w:lang w:val="en-GB" w:eastAsia="en-IN"/>
-        </w:rPr>
-        <w:t>Products</w:t>
-      </w:r>
-    </w:p>
-    <w:p>
-      <w:pPr>
-        <w:numPr>
-          <w:ilvl w:val="0"/>
-          <w:numId w:val="35"/>
-        </w:numPr>
-        <w:spacing w:before="240" w:after="240" w:line="276" w:lineRule="auto"/>
-        <w:ind w:left="1080"/>
-        <w:contextualSpacing/>
-        <w:jc w:val="both"/>
-        <w:rPr>
-          <w:rFonts w:ascii="Arial" w:eastAsia="Arial" w:hAnsi="Arial" w:cs="Arial"/>
-          <w:b/>
-          <w:bCs/>
-          <w:lang w:val="en-GB" w:eastAsia="en-IN"/>
-        </w:rPr>
-      </w:pPr>
-      <w:r>
-        <w:rPr>
-          <w:rFonts w:ascii="Arial" w:eastAsia="Arial" w:hAnsi="Arial" w:cs="Arial"/>
-          <w:b/>
-          <w:bCs/>
-          <w:lang w:val="en-GB" w:eastAsia="en-IN"/>
-        </w:rPr>
+        <w:lastRenderedPageBreak/>
         <w:t>Chatbot (Main Project)</w:t>
       </w:r>
     </w:p>
@@ -1529,7 +1560,7 @@
       <w:pPr>
         <w:numPr>
           <w:ilvl w:val="0"/>
-          <w:numId w:val="42"/>
+          <w:numId w:val="15"/>
         </w:numPr>
         <w:spacing w:before="0" w:line="276" w:lineRule="auto"/>
         <w:ind w:left="1800"/>
@@ -1551,7 +1582,7 @@
       <w:pPr>
         <w:numPr>
           <w:ilvl w:val="0"/>
-          <w:numId w:val="42"/>
+          <w:numId w:val="15"/>
         </w:numPr>
         <w:spacing w:before="240" w:after="240" w:line="276" w:lineRule="auto"/>
         <w:ind w:left="1800"/>
@@ -1567,7 +1598,6 @@
           <w:rFonts w:ascii="Arial" w:eastAsia="Arial" w:hAnsi="Arial" w:cs="Arial"/>
           <w:lang w:val="en-GB" w:eastAsia="en-IN"/>
         </w:rPr>
-        <w:lastRenderedPageBreak/>
         <w:t>Guide users towards appropriate resources within the system (e.g., registering, tutorials)</w:t>
       </w:r>
     </w:p>
@@ -1575,7 +1605,7 @@
       <w:pPr>
         <w:numPr>
           <w:ilvl w:val="0"/>
-          <w:numId w:val="42"/>
+          <w:numId w:val="15"/>
         </w:numPr>
         <w:spacing w:before="240" w:after="240" w:line="276" w:lineRule="auto"/>
         <w:ind w:left="1800"/>
@@ -1610,7 +1640,7 @@
       <w:pPr>
         <w:numPr>
           <w:ilvl w:val="0"/>
-          <w:numId w:val="46"/>
+          <w:numId w:val="17"/>
         </w:numPr>
         <w:spacing w:before="100" w:beforeAutospacing="1" w:after="100" w:afterAutospacing="1" w:line="276" w:lineRule="auto"/>
         <w:jc w:val="both"/>
@@ -1668,7 +1698,7 @@
       <w:pPr>
         <w:numPr>
           <w:ilvl w:val="0"/>
-          <w:numId w:val="50"/>
+          <w:numId w:val="21"/>
         </w:numPr>
         <w:tabs>
           <w:tab w:val="clear" w:pos="720"/>
@@ -1708,7 +1738,7 @@
       <w:pPr>
         <w:numPr>
           <w:ilvl w:val="1"/>
-          <w:numId w:val="50"/>
+          <w:numId w:val="21"/>
         </w:numPr>
         <w:tabs>
           <w:tab w:val="clear" w:pos="1440"/>
@@ -1739,7 +1769,7 @@
       <w:pPr>
         <w:numPr>
           <w:ilvl w:val="2"/>
-          <w:numId w:val="50"/>
+          <w:numId w:val="21"/>
         </w:numPr>
         <w:tabs>
           <w:tab w:val="clear" w:pos="2160"/>
@@ -1768,7 +1798,7 @@
       <w:pPr>
         <w:numPr>
           <w:ilvl w:val="2"/>
-          <w:numId w:val="50"/>
+          <w:numId w:val="21"/>
         </w:numPr>
         <w:tabs>
           <w:tab w:val="clear" w:pos="2160"/>
@@ -1797,7 +1827,7 @@
       <w:pPr>
         <w:numPr>
           <w:ilvl w:val="2"/>
-          <w:numId w:val="50"/>
+          <w:numId w:val="21"/>
         </w:numPr>
         <w:tabs>
           <w:tab w:val="clear" w:pos="2160"/>
@@ -1826,7 +1856,7 @@
       <w:pPr>
         <w:numPr>
           <w:ilvl w:val="2"/>
-          <w:numId w:val="50"/>
+          <w:numId w:val="21"/>
         </w:numPr>
         <w:tabs>
           <w:tab w:val="clear" w:pos="2160"/>
@@ -1855,7 +1885,7 @@
       <w:pPr>
         <w:numPr>
           <w:ilvl w:val="2"/>
-          <w:numId w:val="50"/>
+          <w:numId w:val="21"/>
         </w:numPr>
         <w:tabs>
           <w:tab w:val="clear" w:pos="2160"/>
@@ -1884,7 +1914,7 @@
       <w:pPr>
         <w:numPr>
           <w:ilvl w:val="0"/>
-          <w:numId w:val="50"/>
+          <w:numId w:val="21"/>
         </w:numPr>
         <w:tabs>
           <w:tab w:val="clear" w:pos="720"/>
@@ -1924,7 +1954,7 @@
       <w:pPr>
         <w:numPr>
           <w:ilvl w:val="1"/>
-          <w:numId w:val="50"/>
+          <w:numId w:val="21"/>
         </w:numPr>
         <w:tabs>
           <w:tab w:val="clear" w:pos="1440"/>
@@ -1955,7 +1985,7 @@
       <w:pPr>
         <w:numPr>
           <w:ilvl w:val="2"/>
-          <w:numId w:val="50"/>
+          <w:numId w:val="21"/>
         </w:numPr>
         <w:tabs>
           <w:tab w:val="clear" w:pos="2160"/>
@@ -1984,7 +2014,7 @@
       <w:pPr>
         <w:numPr>
           <w:ilvl w:val="2"/>
-          <w:numId w:val="50"/>
+          <w:numId w:val="21"/>
         </w:numPr>
         <w:tabs>
           <w:tab w:val="clear" w:pos="2160"/>
@@ -2013,7 +2043,7 @@
       <w:pPr>
         <w:numPr>
           <w:ilvl w:val="2"/>
-          <w:numId w:val="50"/>
+          <w:numId w:val="21"/>
         </w:numPr>
         <w:tabs>
           <w:tab w:val="clear" w:pos="2160"/>
@@ -2042,7 +2072,7 @@
       <w:pPr>
         <w:numPr>
           <w:ilvl w:val="2"/>
-          <w:numId w:val="50"/>
+          <w:numId w:val="21"/>
         </w:numPr>
         <w:tabs>
           <w:tab w:val="clear" w:pos="2160"/>
@@ -2071,7 +2101,7 @@
       <w:pPr>
         <w:numPr>
           <w:ilvl w:val="2"/>
-          <w:numId w:val="50"/>
+          <w:numId w:val="21"/>
         </w:numPr>
         <w:tabs>
           <w:tab w:val="clear" w:pos="2160"/>
@@ -2100,7 +2130,7 @@
       <w:pPr>
         <w:numPr>
           <w:ilvl w:val="2"/>
-          <w:numId w:val="50"/>
+          <w:numId w:val="21"/>
         </w:numPr>
         <w:tabs>
           <w:tab w:val="clear" w:pos="2160"/>
@@ -2129,7 +2159,7 @@
       <w:pPr>
         <w:numPr>
           <w:ilvl w:val="0"/>
-          <w:numId w:val="50"/>
+          <w:numId w:val="21"/>
         </w:numPr>
         <w:tabs>
           <w:tab w:val="clear" w:pos="720"/>
@@ -2153,6 +2183,7 @@
           <w:bdr w:val="none" w:sz="0" w:space="0" w:color="auto" w:frame="1"/>
           <w:lang w:val="en-IN" w:eastAsia="en-IN"/>
         </w:rPr>
+        <w:lastRenderedPageBreak/>
         <w:t>Administrator:</w:t>
       </w:r>
       <w:r>
@@ -2169,7 +2200,7 @@
       <w:pPr>
         <w:numPr>
           <w:ilvl w:val="1"/>
-          <w:numId w:val="50"/>
+          <w:numId w:val="21"/>
         </w:numPr>
         <w:tabs>
           <w:tab w:val="clear" w:pos="1440"/>
@@ -2193,7 +2224,6 @@
           <w:bdr w:val="none" w:sz="0" w:space="0" w:color="auto" w:frame="1"/>
           <w:lang w:val="en-IN" w:eastAsia="en-IN"/>
         </w:rPr>
-        <w:lastRenderedPageBreak/>
         <w:t>Permissions:</w:t>
       </w:r>
     </w:p>
@@ -2201,7 +2231,7 @@
       <w:pPr>
         <w:numPr>
           <w:ilvl w:val="2"/>
-          <w:numId w:val="50"/>
+          <w:numId w:val="21"/>
         </w:numPr>
         <w:tabs>
           <w:tab w:val="clear" w:pos="2160"/>
@@ -2230,7 +2260,7 @@
       <w:pPr>
         <w:numPr>
           <w:ilvl w:val="2"/>
-          <w:numId w:val="50"/>
+          <w:numId w:val="21"/>
         </w:numPr>
         <w:tabs>
           <w:tab w:val="clear" w:pos="2160"/>
@@ -2259,7 +2289,7 @@
       <w:pPr>
         <w:numPr>
           <w:ilvl w:val="2"/>
-          <w:numId w:val="50"/>
+          <w:numId w:val="21"/>
         </w:numPr>
         <w:tabs>
           <w:tab w:val="clear" w:pos="2160"/>
@@ -2288,7 +2318,7 @@
       <w:pPr>
         <w:numPr>
           <w:ilvl w:val="2"/>
-          <w:numId w:val="50"/>
+          <w:numId w:val="21"/>
         </w:numPr>
         <w:tabs>
           <w:tab w:val="clear" w:pos="2160"/>
@@ -2317,7 +2347,7 @@
       <w:pPr>
         <w:numPr>
           <w:ilvl w:val="0"/>
-          <w:numId w:val="50"/>
+          <w:numId w:val="21"/>
         </w:numPr>
         <w:tabs>
           <w:tab w:val="clear" w:pos="720"/>
@@ -2357,7 +2387,7 @@
       <w:pPr>
         <w:numPr>
           <w:ilvl w:val="1"/>
-          <w:numId w:val="50"/>
+          <w:numId w:val="21"/>
         </w:numPr>
         <w:tabs>
           <w:tab w:val="clear" w:pos="1440"/>
@@ -2397,7 +2427,7 @@
       <w:pPr>
         <w:numPr>
           <w:ilvl w:val="2"/>
-          <w:numId w:val="50"/>
+          <w:numId w:val="21"/>
         </w:numPr>
         <w:tabs>
           <w:tab w:val="clear" w:pos="2160"/>
@@ -2426,7 +2456,7 @@
       <w:pPr>
         <w:numPr>
           <w:ilvl w:val="2"/>
-          <w:numId w:val="50"/>
+          <w:numId w:val="21"/>
         </w:numPr>
         <w:tabs>
           <w:tab w:val="clear" w:pos="2160"/>
@@ -2455,7 +2485,7 @@
       <w:pPr>
         <w:numPr>
           <w:ilvl w:val="2"/>
-          <w:numId w:val="50"/>
+          <w:numId w:val="21"/>
         </w:numPr>
         <w:tabs>
           <w:tab w:val="clear" w:pos="2160"/>
@@ -2484,7 +2514,7 @@
       <w:pPr>
         <w:numPr>
           <w:ilvl w:val="2"/>
-          <w:numId w:val="50"/>
+          <w:numId w:val="21"/>
         </w:numPr>
         <w:tabs>
           <w:tab w:val="clear" w:pos="2160"/>
@@ -2531,7 +2561,7 @@
       <w:pPr>
         <w:numPr>
           <w:ilvl w:val="0"/>
-          <w:numId w:val="46"/>
+          <w:numId w:val="17"/>
         </w:numPr>
         <w:spacing w:before="100" w:beforeAutospacing="1" w:after="100" w:afterAutospacing="1" w:line="276" w:lineRule="auto"/>
         <w:jc w:val="both"/>
@@ -2624,7 +2654,7 @@
         <w:pStyle w:val="ListParagraph"/>
         <w:numPr>
           <w:ilvl w:val="0"/>
-          <w:numId w:val="46"/>
+          <w:numId w:val="17"/>
         </w:numPr>
         <w:spacing w:before="100" w:beforeAutospacing="1" w:after="100" w:afterAutospacing="1" w:line="276" w:lineRule="auto"/>
         <w:jc w:val="both"/>
@@ -2686,7 +2716,7 @@
         <w:pStyle w:val="ListParagraph"/>
         <w:numPr>
           <w:ilvl w:val="0"/>
-          <w:numId w:val="46"/>
+          <w:numId w:val="17"/>
         </w:numPr>
         <w:spacing w:before="100" w:beforeAutospacing="1" w:after="100" w:afterAutospacing="1" w:line="276" w:lineRule="auto"/>
         <w:jc w:val="both"/>
@@ -2776,7 +2806,23 @@
           <w:rFonts w:ascii="Arial" w:eastAsia="Times New Roman" w:hAnsi="Arial" w:cs="Arial"/>
           <w:lang w:eastAsia="en-IN"/>
         </w:rPr>
-        <w:t xml:space="preserve"> of J J Communication, Ranni</w:t>
+        <w:t xml:space="preserve"> of J </w:t>
+      </w:r>
+      <w:proofErr w:type="spellStart"/>
+      <w:r>
+        <w:rPr>
+          <w:rFonts w:ascii="Arial" w:eastAsia="Times New Roman" w:hAnsi="Arial" w:cs="Arial"/>
+          <w:lang w:eastAsia="en-IN"/>
+        </w:rPr>
+        <w:t>J</w:t>
+      </w:r>
+      <w:proofErr w:type="spellEnd"/>
+      <w:r>
+        <w:rPr>
+          <w:rFonts w:ascii="Arial" w:eastAsia="Times New Roman" w:hAnsi="Arial" w:cs="Arial"/>
+          <w:lang w:eastAsia="en-IN"/>
+        </w:rPr>
+        <w:t xml:space="preserve"> Communication, Ranni</w:t>
       </w:r>
     </w:p>
     <w:p>
@@ -2784,7 +2830,7 @@
         <w:pStyle w:val="ListParagraph"/>
         <w:numPr>
           <w:ilvl w:val="0"/>
-          <w:numId w:val="46"/>
+          <w:numId w:val="17"/>
         </w:numPr>
         <w:spacing w:before="100" w:beforeAutospacing="1" w:after="100" w:afterAutospacing="1" w:line="276" w:lineRule="auto"/>
         <w:jc w:val="both"/>
@@ -2804,6 +2850,7 @@
           <w:szCs w:val="28"/>
           <w:lang w:eastAsia="en-IN"/>
         </w:rPr>
+        <w:lastRenderedPageBreak/>
         <w:t>Questionnaire for Data Collection</w:t>
       </w:r>
       <w:r>
@@ -2820,7 +2867,7 @@
       <w:pPr>
         <w:numPr>
           <w:ilvl w:val="0"/>
-          <w:numId w:val="51"/>
+          <w:numId w:val="22"/>
         </w:numPr>
         <w:spacing w:before="0" w:line="420" w:lineRule="atLeast"/>
         <w:jc w:val="both"/>
@@ -2837,7 +2884,6 @@
           <w:bdr w:val="none" w:sz="0" w:space="0" w:color="auto" w:frame="1"/>
           <w:lang w:val="en-IN" w:eastAsia="en-IN"/>
         </w:rPr>
-        <w:lastRenderedPageBreak/>
         <w:t xml:space="preserve">What are the biggest challenges you face in running your business online (if applicable)? </w:t>
       </w:r>
     </w:p>
@@ -2846,7 +2892,7 @@
         <w:pStyle w:val="ListParagraph"/>
         <w:numPr>
           <w:ilvl w:val="1"/>
-          <w:numId w:val="46"/>
+          <w:numId w:val="17"/>
         </w:numPr>
         <w:spacing w:before="0" w:line="420" w:lineRule="atLeast"/>
         <w:jc w:val="both"/>
@@ -2862,14 +2908,32 @@
           <w:color w:val="1F1F1F"/>
           <w:lang w:val="en-IN" w:eastAsia="en-IN"/>
         </w:rPr>
-        <w:t xml:space="preserve">They do not have a website yet, and managing social media for sales is overwhelming and get a lot of questions through email, and it's hard to keep track of everything. </w:t>
+        <w:t xml:space="preserve">They do not have a website yet, and managing social media for sales is overwhelming and get a lot of questions through email, and </w:t>
+      </w:r>
+      <w:proofErr w:type="gramStart"/>
+      <w:r>
+        <w:rPr>
+          <w:rFonts w:ascii="Arial" w:eastAsia="Times New Roman" w:hAnsi="Arial" w:cs="Arial"/>
+          <w:color w:val="1F1F1F"/>
+          <w:lang w:val="en-IN" w:eastAsia="en-IN"/>
+        </w:rPr>
+        <w:t>it's</w:t>
+      </w:r>
+      <w:proofErr w:type="gramEnd"/>
+      <w:r>
+        <w:rPr>
+          <w:rFonts w:ascii="Arial" w:eastAsia="Times New Roman" w:hAnsi="Arial" w:cs="Arial"/>
+          <w:color w:val="1F1F1F"/>
+          <w:lang w:val="en-IN" w:eastAsia="en-IN"/>
+        </w:rPr>
+        <w:t xml:space="preserve"> hard to keep track of everything. </w:t>
       </w:r>
     </w:p>
     <w:p>
       <w:pPr>
         <w:numPr>
           <w:ilvl w:val="0"/>
-          <w:numId w:val="51"/>
+          <w:numId w:val="22"/>
         </w:numPr>
         <w:spacing w:before="0" w:line="420" w:lineRule="atLeast"/>
         <w:jc w:val="both"/>
@@ -2894,7 +2958,7 @@
         <w:pStyle w:val="ListParagraph"/>
         <w:numPr>
           <w:ilvl w:val="1"/>
-          <w:numId w:val="46"/>
+          <w:numId w:val="17"/>
         </w:numPr>
         <w:spacing w:before="0" w:line="420" w:lineRule="atLeast"/>
         <w:jc w:val="both"/>
@@ -2917,7 +2981,7 @@
       <w:pPr>
         <w:numPr>
           <w:ilvl w:val="0"/>
-          <w:numId w:val="51"/>
+          <w:numId w:val="22"/>
         </w:numPr>
         <w:spacing w:before="0" w:line="420" w:lineRule="atLeast"/>
         <w:jc w:val="both"/>
@@ -2942,7 +3006,7 @@
         <w:pStyle w:val="ListParagraph"/>
         <w:numPr>
           <w:ilvl w:val="1"/>
-          <w:numId w:val="46"/>
+          <w:numId w:val="17"/>
         </w:numPr>
         <w:spacing w:before="0" w:line="420" w:lineRule="atLeast"/>
         <w:jc w:val="both"/>
@@ -2965,7 +3029,7 @@
       <w:pPr>
         <w:numPr>
           <w:ilvl w:val="0"/>
-          <w:numId w:val="51"/>
+          <w:numId w:val="22"/>
         </w:numPr>
         <w:spacing w:before="0" w:line="420" w:lineRule="atLeast"/>
         <w:jc w:val="both"/>
@@ -2990,7 +3054,7 @@
         <w:pStyle w:val="ListParagraph"/>
         <w:numPr>
           <w:ilvl w:val="1"/>
-          <w:numId w:val="46"/>
+          <w:numId w:val="17"/>
         </w:numPr>
         <w:spacing w:before="0" w:line="420" w:lineRule="atLeast"/>
         <w:jc w:val="both"/>
@@ -3013,7 +3077,7 @@
       <w:pPr>
         <w:numPr>
           <w:ilvl w:val="0"/>
-          <w:numId w:val="51"/>
+          <w:numId w:val="22"/>
         </w:numPr>
         <w:spacing w:before="0" w:line="420" w:lineRule="atLeast"/>
         <w:jc w:val="both"/>
@@ -3038,7 +3102,7 @@
         <w:pStyle w:val="ListParagraph"/>
         <w:numPr>
           <w:ilvl w:val="1"/>
-          <w:numId w:val="46"/>
+          <w:numId w:val="17"/>
         </w:numPr>
         <w:spacing w:before="0" w:line="420" w:lineRule="atLeast"/>
         <w:jc w:val="both"/>
@@ -3061,7 +3125,7 @@
       <w:pPr>
         <w:numPr>
           <w:ilvl w:val="0"/>
-          <w:numId w:val="51"/>
+          <w:numId w:val="22"/>
         </w:numPr>
         <w:spacing w:before="0" w:line="420" w:lineRule="atLeast"/>
         <w:jc w:val="both"/>
@@ -3086,7 +3150,7 @@
         <w:pStyle w:val="ListParagraph"/>
         <w:numPr>
           <w:ilvl w:val="1"/>
-          <w:numId w:val="46"/>
+          <w:numId w:val="17"/>
         </w:numPr>
         <w:spacing w:before="0" w:line="420" w:lineRule="atLeast"/>
         <w:jc w:val="both"/>
@@ -3109,7 +3173,7 @@
       <w:pPr>
         <w:numPr>
           <w:ilvl w:val="0"/>
-          <w:numId w:val="51"/>
+          <w:numId w:val="22"/>
         </w:numPr>
         <w:spacing w:before="0" w:line="420" w:lineRule="atLeast"/>
         <w:jc w:val="both"/>
@@ -3134,7 +3198,7 @@
         <w:pStyle w:val="ListParagraph"/>
         <w:numPr>
           <w:ilvl w:val="1"/>
-          <w:numId w:val="46"/>
+          <w:numId w:val="17"/>
         </w:numPr>
         <w:spacing w:before="0" w:line="420" w:lineRule="atLeast"/>
         <w:jc w:val="both"/>
@@ -3158,7 +3222,7 @@
       <w:pPr>
         <w:numPr>
           <w:ilvl w:val="0"/>
-          <w:numId w:val="51"/>
+          <w:numId w:val="22"/>
         </w:numPr>
         <w:spacing w:before="0" w:line="420" w:lineRule="atLeast"/>
         <w:jc w:val="both"/>
@@ -3183,7 +3247,7 @@
         <w:pStyle w:val="ListParagraph"/>
         <w:numPr>
           <w:ilvl w:val="1"/>
-          <w:numId w:val="46"/>
+          <w:numId w:val="17"/>
         </w:numPr>
         <w:spacing w:before="0" w:line="420" w:lineRule="atLeast"/>
         <w:jc w:val="both"/>
@@ -3207,7 +3271,7 @@
       <w:pPr>
         <w:numPr>
           <w:ilvl w:val="0"/>
-          <w:numId w:val="51"/>
+          <w:numId w:val="22"/>
         </w:numPr>
         <w:spacing w:before="0" w:line="420" w:lineRule="atLeast"/>
         <w:jc w:val="both"/>
@@ -3232,7 +3296,7 @@
         <w:pStyle w:val="ListParagraph"/>
         <w:numPr>
           <w:ilvl w:val="0"/>
-          <w:numId w:val="52"/>
+          <w:numId w:val="23"/>
         </w:numPr>
         <w:spacing w:before="0" w:line="420" w:lineRule="atLeast"/>
         <w:jc w:val="both"/>
@@ -3255,7 +3319,7 @@
       <w:pPr>
         <w:numPr>
           <w:ilvl w:val="0"/>
-          <w:numId w:val="51"/>
+          <w:numId w:val="22"/>
         </w:numPr>
         <w:spacing w:before="0" w:line="420" w:lineRule="atLeast"/>
         <w:jc w:val="both"/>
@@ -3272,6 +3336,7 @@
           <w:bdr w:val="none" w:sz="0" w:space="0" w:color="auto" w:frame="1"/>
           <w:lang w:val="en-IN" w:eastAsia="en-IN"/>
         </w:rPr>
+        <w:lastRenderedPageBreak/>
         <w:t>Would you be interested in a free trial of the DCEE platform to see if it meets your needs?</w:t>
       </w:r>
     </w:p>
@@ -3280,7 +3345,7 @@
         <w:pStyle w:val="ListParagraph"/>
         <w:numPr>
           <w:ilvl w:val="0"/>
-          <w:numId w:val="52"/>
+          <w:numId w:val="23"/>
         </w:numPr>
         <w:spacing w:before="0" w:line="420" w:lineRule="atLeast"/>
         <w:jc w:val="both"/>
@@ -3694,268 +3759,6 @@
     </w:lvl>
   </w:abstractNum>
   <w:abstractNum w:abstractNumId="9" w15:restartNumberingAfterBreak="0">
-    <w:nsid w:val="03E17484"/>
-    <w:multiLevelType w:val="multilevel"/>
-    <w:tmpl w:val="8BFCD460"/>
-    <w:lvl w:ilvl="0">
-      <w:start w:val="1"/>
-      <w:numFmt w:val="bullet"/>
-      <w:lvlText w:val=""/>
-      <w:lvlJc w:val="left"/>
-      <w:pPr>
-        <w:tabs>
-          <w:tab w:val="num" w:pos="720"/>
-        </w:tabs>
-        <w:ind w:left="720" w:hanging="360"/>
-      </w:pPr>
-      <w:rPr>
-        <w:rFonts w:ascii="Symbol" w:hAnsi="Symbol" w:hint="default"/>
-        <w:sz w:val="20"/>
-      </w:rPr>
-    </w:lvl>
-    <w:lvl w:ilvl="1" w:tentative="1">
-      <w:start w:val="1"/>
-      <w:numFmt w:val="bullet"/>
-      <w:lvlText w:val="o"/>
-      <w:lvlJc w:val="left"/>
-      <w:pPr>
-        <w:tabs>
-          <w:tab w:val="num" w:pos="1440"/>
-        </w:tabs>
-        <w:ind w:left="1440" w:hanging="360"/>
-      </w:pPr>
-      <w:rPr>
-        <w:rFonts w:ascii="Courier New" w:hAnsi="Courier New" w:hint="default"/>
-        <w:sz w:val="20"/>
-      </w:rPr>
-    </w:lvl>
-    <w:lvl w:ilvl="2" w:tentative="1">
-      <w:start w:val="1"/>
-      <w:numFmt w:val="bullet"/>
-      <w:lvlText w:val=""/>
-      <w:lvlJc w:val="left"/>
-      <w:pPr>
-        <w:tabs>
-          <w:tab w:val="num" w:pos="2160"/>
-        </w:tabs>
-        <w:ind w:left="2160" w:hanging="360"/>
-      </w:pPr>
-      <w:rPr>
-        <w:rFonts w:ascii="Wingdings" w:hAnsi="Wingdings" w:hint="default"/>
-        <w:sz w:val="20"/>
-      </w:rPr>
-    </w:lvl>
-    <w:lvl w:ilvl="3" w:tentative="1">
-      <w:start w:val="1"/>
-      <w:numFmt w:val="bullet"/>
-      <w:lvlText w:val=""/>
-      <w:lvlJc w:val="left"/>
-      <w:pPr>
-        <w:tabs>
-          <w:tab w:val="num" w:pos="2880"/>
-        </w:tabs>
-        <w:ind w:left="2880" w:hanging="360"/>
-      </w:pPr>
-      <w:rPr>
-        <w:rFonts w:ascii="Wingdings" w:hAnsi="Wingdings" w:hint="default"/>
-        <w:sz w:val="20"/>
-      </w:rPr>
-    </w:lvl>
-    <w:lvl w:ilvl="4" w:tentative="1">
-      <w:start w:val="1"/>
-      <w:numFmt w:val="bullet"/>
-      <w:lvlText w:val=""/>
-      <w:lvlJc w:val="left"/>
-      <w:pPr>
-        <w:tabs>
-          <w:tab w:val="num" w:pos="3600"/>
-        </w:tabs>
-        <w:ind w:left="3600" w:hanging="360"/>
-      </w:pPr>
-      <w:rPr>
-        <w:rFonts w:ascii="Wingdings" w:hAnsi="Wingdings" w:hint="default"/>
-        <w:sz w:val="20"/>
-      </w:rPr>
-    </w:lvl>
-    <w:lvl w:ilvl="5" w:tentative="1">
-      <w:start w:val="1"/>
-      <w:numFmt w:val="bullet"/>
-      <w:lvlText w:val=""/>
-      <w:lvlJc w:val="left"/>
-      <w:pPr>
-        <w:tabs>
-          <w:tab w:val="num" w:pos="4320"/>
-        </w:tabs>
-        <w:ind w:left="4320" w:hanging="360"/>
-      </w:pPr>
-      <w:rPr>
-        <w:rFonts w:ascii="Wingdings" w:hAnsi="Wingdings" w:hint="default"/>
-        <w:sz w:val="20"/>
-      </w:rPr>
-    </w:lvl>
-    <w:lvl w:ilvl="6" w:tentative="1">
-      <w:start w:val="1"/>
-      <w:numFmt w:val="bullet"/>
-      <w:lvlText w:val=""/>
-      <w:lvlJc w:val="left"/>
-      <w:pPr>
-        <w:tabs>
-          <w:tab w:val="num" w:pos="5040"/>
-        </w:tabs>
-        <w:ind w:left="5040" w:hanging="360"/>
-      </w:pPr>
-      <w:rPr>
-        <w:rFonts w:ascii="Wingdings" w:hAnsi="Wingdings" w:hint="default"/>
-        <w:sz w:val="20"/>
-      </w:rPr>
-    </w:lvl>
-    <w:lvl w:ilvl="7" w:tentative="1">
-      <w:start w:val="1"/>
-      <w:numFmt w:val="bullet"/>
-      <w:lvlText w:val=""/>
-      <w:lvlJc w:val="left"/>
-      <w:pPr>
-        <w:tabs>
-          <w:tab w:val="num" w:pos="5760"/>
-        </w:tabs>
-        <w:ind w:left="5760" w:hanging="360"/>
-      </w:pPr>
-      <w:rPr>
-        <w:rFonts w:ascii="Wingdings" w:hAnsi="Wingdings" w:hint="default"/>
-        <w:sz w:val="20"/>
-      </w:rPr>
-    </w:lvl>
-    <w:lvl w:ilvl="8" w:tentative="1">
-      <w:start w:val="1"/>
-      <w:numFmt w:val="bullet"/>
-      <w:lvlText w:val=""/>
-      <w:lvlJc w:val="left"/>
-      <w:pPr>
-        <w:tabs>
-          <w:tab w:val="num" w:pos="6480"/>
-        </w:tabs>
-        <w:ind w:left="6480" w:hanging="360"/>
-      </w:pPr>
-      <w:rPr>
-        <w:rFonts w:ascii="Wingdings" w:hAnsi="Wingdings" w:hint="default"/>
-        <w:sz w:val="20"/>
-      </w:rPr>
-    </w:lvl>
-  </w:abstractNum>
-  <w:abstractNum w:abstractNumId="10" w15:restartNumberingAfterBreak="0">
-    <w:nsid w:val="06D24B74"/>
-    <w:multiLevelType w:val="multilevel"/>
-    <w:tmpl w:val="EBB2B80C"/>
-    <w:lvl w:ilvl="0">
-      <w:start w:val="1"/>
-      <w:numFmt w:val="decimal"/>
-      <w:lvlText w:val="%1."/>
-      <w:lvlJc w:val="left"/>
-      <w:pPr>
-        <w:tabs>
-          <w:tab w:val="num" w:pos="720"/>
-        </w:tabs>
-        <w:ind w:left="720" w:hanging="360"/>
-      </w:pPr>
-    </w:lvl>
-    <w:lvl w:ilvl="1" w:tentative="1">
-      <w:start w:val="1"/>
-      <w:numFmt w:val="decimal"/>
-      <w:lvlText w:val="%2."/>
-      <w:lvlJc w:val="left"/>
-      <w:pPr>
-        <w:tabs>
-          <w:tab w:val="num" w:pos="1440"/>
-        </w:tabs>
-        <w:ind w:left="1440" w:hanging="360"/>
-      </w:pPr>
-    </w:lvl>
-    <w:lvl w:ilvl="2" w:tentative="1">
-      <w:start w:val="1"/>
-      <w:numFmt w:val="decimal"/>
-      <w:lvlText w:val="%3."/>
-      <w:lvlJc w:val="left"/>
-      <w:pPr>
-        <w:tabs>
-          <w:tab w:val="num" w:pos="2160"/>
-        </w:tabs>
-        <w:ind w:left="2160" w:hanging="360"/>
-      </w:pPr>
-    </w:lvl>
-    <w:lvl w:ilvl="3" w:tentative="1">
-      <w:start w:val="1"/>
-      <w:numFmt w:val="decimal"/>
-      <w:lvlText w:val="%4."/>
-      <w:lvlJc w:val="left"/>
-      <w:pPr>
-        <w:tabs>
-          <w:tab w:val="num" w:pos="2880"/>
-        </w:tabs>
-        <w:ind w:left="2880" w:hanging="360"/>
-      </w:pPr>
-    </w:lvl>
-    <w:lvl w:ilvl="4" w:tentative="1">
-      <w:start w:val="1"/>
-      <w:numFmt w:val="decimal"/>
-      <w:lvlText w:val="%5."/>
-      <w:lvlJc w:val="left"/>
-      <w:pPr>
-        <w:tabs>
-          <w:tab w:val="num" w:pos="3600"/>
-        </w:tabs>
-        <w:ind w:left="3600" w:hanging="360"/>
-      </w:pPr>
-    </w:lvl>
-    <w:lvl w:ilvl="5" w:tentative="1">
-      <w:start w:val="1"/>
-      <w:numFmt w:val="decimal"/>
-      <w:lvlText w:val="%6."/>
-      <w:lvlJc w:val="left"/>
-      <w:pPr>
-        <w:tabs>
-          <w:tab w:val="num" w:pos="4320"/>
-        </w:tabs>
-        <w:ind w:left="4320" w:hanging="360"/>
-      </w:pPr>
-    </w:lvl>
-    <w:lvl w:ilvl="6" w:tentative="1">
-      <w:start w:val="1"/>
-      <w:numFmt w:val="decimal"/>
-      <w:lvlText w:val="%7."/>
-      <w:lvlJc w:val="left"/>
-      <w:pPr>
-        <w:tabs>
-          <w:tab w:val="num" w:pos="5040"/>
-        </w:tabs>
-        <w:ind w:left="5040" w:hanging="360"/>
-      </w:pPr>
-    </w:lvl>
-    <w:lvl w:ilvl="7" w:tentative="1">
-      <w:start w:val="1"/>
-      <w:numFmt w:val="decimal"/>
-      <w:lvlText w:val="%8."/>
-      <w:lvlJc w:val="left"/>
-      <w:pPr>
-        <w:tabs>
-          <w:tab w:val="num" w:pos="5760"/>
-        </w:tabs>
-        <w:ind w:left="5760" w:hanging="360"/>
-      </w:pPr>
-    </w:lvl>
-    <w:lvl w:ilvl="8" w:tentative="1">
-      <w:start w:val="1"/>
-      <w:numFmt w:val="decimal"/>
-      <w:lvlText w:val="%9."/>
-      <w:lvlJc w:val="left"/>
-      <w:pPr>
-        <w:tabs>
-          <w:tab w:val="num" w:pos="6480"/>
-        </w:tabs>
-        <w:ind w:left="6480" w:hanging="360"/>
-      </w:pPr>
-    </w:lvl>
-  </w:abstractNum>
-  <w:abstractNum w:abstractNumId="11" w15:restartNumberingAfterBreak="0">
     <w:nsid w:val="09AC2E0D"/>
     <w:multiLevelType w:val="hybridMultilevel"/>
     <w:tmpl w:val="D566448C"/>
@@ -4068,10 +3871,10 @@
       </w:rPr>
     </w:lvl>
   </w:abstractNum>
-  <w:abstractNum w:abstractNumId="12" w15:restartNumberingAfterBreak="0">
+  <w:abstractNum w:abstractNumId="10" w15:restartNumberingAfterBreak="0">
     <w:nsid w:val="123B05BB"/>
     <w:multiLevelType w:val="hybridMultilevel"/>
-    <w:tmpl w:val="311EB76C"/>
+    <w:tmpl w:val="8E36110C"/>
     <w:lvl w:ilvl="0" w:tplc="77D24872">
       <w:start w:val="1"/>
       <w:numFmt w:val="bullet"/>
@@ -4181,7 +3984,7 @@
       </w:rPr>
     </w:lvl>
   </w:abstractNum>
-  <w:abstractNum w:abstractNumId="13" w15:restartNumberingAfterBreak="0">
+  <w:abstractNum w:abstractNumId="11" w15:restartNumberingAfterBreak="0">
     <w:nsid w:val="19BE3957"/>
     <w:multiLevelType w:val="multilevel"/>
     <w:tmpl w:val="E6640A66"/>
@@ -4298,120 +4101,7 @@
       </w:pPr>
     </w:lvl>
   </w:abstractNum>
-  <w:abstractNum w:abstractNumId="14" w15:restartNumberingAfterBreak="0">
-    <w:nsid w:val="35624022"/>
-    <w:multiLevelType w:val="hybridMultilevel"/>
-    <w:tmpl w:val="4FA03A20"/>
-    <w:lvl w:ilvl="0" w:tplc="17C092DE">
-      <w:start w:val="1"/>
-      <w:numFmt w:val="bullet"/>
-      <w:lvlText w:val="o"/>
-      <w:lvlJc w:val="left"/>
-      <w:pPr>
-        <w:ind w:left="2880" w:hanging="360"/>
-      </w:pPr>
-      <w:rPr>
-        <w:rFonts w:ascii="Courier New" w:hAnsi="Courier New" w:cs="Courier New" w:hint="default"/>
-      </w:rPr>
-    </w:lvl>
-    <w:lvl w:ilvl="1" w:tplc="C7467328" w:tentative="1">
-      <w:start w:val="1"/>
-      <w:numFmt w:val="bullet"/>
-      <w:lvlText w:val="o"/>
-      <w:lvlJc w:val="left"/>
-      <w:pPr>
-        <w:ind w:left="3600" w:hanging="360"/>
-      </w:pPr>
-      <w:rPr>
-        <w:rFonts w:ascii="Courier New" w:hAnsi="Courier New" w:cs="Courier New" w:hint="default"/>
-      </w:rPr>
-    </w:lvl>
-    <w:lvl w:ilvl="2" w:tplc="5C9C5144" w:tentative="1">
-      <w:start w:val="1"/>
-      <w:numFmt w:val="bullet"/>
-      <w:lvlText w:val=""/>
-      <w:lvlJc w:val="left"/>
-      <w:pPr>
-        <w:ind w:left="4320" w:hanging="360"/>
-      </w:pPr>
-      <w:rPr>
-        <w:rFonts w:ascii="Wingdings" w:hAnsi="Wingdings" w:hint="default"/>
-      </w:rPr>
-    </w:lvl>
-    <w:lvl w:ilvl="3" w:tplc="1C16F40A" w:tentative="1">
-      <w:start w:val="1"/>
-      <w:numFmt w:val="bullet"/>
-      <w:lvlText w:val=""/>
-      <w:lvlJc w:val="left"/>
-      <w:pPr>
-        <w:ind w:left="5040" w:hanging="360"/>
-      </w:pPr>
-      <w:rPr>
-        <w:rFonts w:ascii="Symbol" w:hAnsi="Symbol" w:hint="default"/>
-      </w:rPr>
-    </w:lvl>
-    <w:lvl w:ilvl="4" w:tplc="E06AEB74" w:tentative="1">
-      <w:start w:val="1"/>
-      <w:numFmt w:val="bullet"/>
-      <w:lvlText w:val="o"/>
-      <w:lvlJc w:val="left"/>
-      <w:pPr>
-        <w:ind w:left="5760" w:hanging="360"/>
-      </w:pPr>
-      <w:rPr>
-        <w:rFonts w:ascii="Courier New" w:hAnsi="Courier New" w:cs="Courier New" w:hint="default"/>
-      </w:rPr>
-    </w:lvl>
-    <w:lvl w:ilvl="5" w:tplc="41BE639A" w:tentative="1">
-      <w:start w:val="1"/>
-      <w:numFmt w:val="bullet"/>
-      <w:lvlText w:val=""/>
-      <w:lvlJc w:val="left"/>
-      <w:pPr>
-        <w:ind w:left="6480" w:hanging="360"/>
-      </w:pPr>
-      <w:rPr>
-        <w:rFonts w:ascii="Wingdings" w:hAnsi="Wingdings" w:hint="default"/>
-      </w:rPr>
-    </w:lvl>
-    <w:lvl w:ilvl="6" w:tplc="8D462888" w:tentative="1">
-      <w:start w:val="1"/>
-      <w:numFmt w:val="bullet"/>
-      <w:lvlText w:val=""/>
-      <w:lvlJc w:val="left"/>
-      <w:pPr>
-        <w:ind w:left="7200" w:hanging="360"/>
-      </w:pPr>
-      <w:rPr>
-        <w:rFonts w:ascii="Symbol" w:hAnsi="Symbol" w:hint="default"/>
-      </w:rPr>
-    </w:lvl>
-    <w:lvl w:ilvl="7" w:tplc="60DAFABC" w:tentative="1">
-      <w:start w:val="1"/>
-      <w:numFmt w:val="bullet"/>
-      <w:lvlText w:val="o"/>
-      <w:lvlJc w:val="left"/>
-      <w:pPr>
-        <w:ind w:left="7920" w:hanging="360"/>
-      </w:pPr>
-      <w:rPr>
-        <w:rFonts w:ascii="Courier New" w:hAnsi="Courier New" w:cs="Courier New" w:hint="default"/>
-      </w:rPr>
-    </w:lvl>
-    <w:lvl w:ilvl="8" w:tplc="CB96F18E" w:tentative="1">
-      <w:start w:val="1"/>
-      <w:numFmt w:val="bullet"/>
-      <w:lvlText w:val=""/>
-      <w:lvlJc w:val="left"/>
-      <w:pPr>
-        <w:ind w:left="8640" w:hanging="360"/>
-      </w:pPr>
-      <w:rPr>
-        <w:rFonts w:ascii="Wingdings" w:hAnsi="Wingdings" w:hint="default"/>
-      </w:rPr>
-    </w:lvl>
-  </w:abstractNum>
-  <w:abstractNum w:abstractNumId="15" w15:restartNumberingAfterBreak="0">
+  <w:abstractNum w:abstractNumId="12" w15:restartNumberingAfterBreak="0">
     <w:nsid w:val="3922030D"/>
     <w:multiLevelType w:val="hybridMultilevel"/>
     <w:tmpl w:val="68B683DC"/>
@@ -4524,346 +4214,7 @@
       </w:rPr>
     </w:lvl>
   </w:abstractNum>
-  <w:abstractNum w:abstractNumId="16" w15:restartNumberingAfterBreak="0">
-    <w:nsid w:val="41D95A77"/>
-    <w:multiLevelType w:val="hybridMultilevel"/>
-    <w:tmpl w:val="8BFE3230"/>
-    <w:lvl w:ilvl="0" w:tplc="70C83608">
-      <w:start w:val="1"/>
-      <w:numFmt w:val="bullet"/>
-      <w:lvlText w:val="o"/>
-      <w:lvlJc w:val="left"/>
-      <w:pPr>
-        <w:ind w:left="2880" w:hanging="360"/>
-      </w:pPr>
-      <w:rPr>
-        <w:rFonts w:ascii="Courier New" w:hAnsi="Courier New" w:cs="Courier New" w:hint="default"/>
-      </w:rPr>
-    </w:lvl>
-    <w:lvl w:ilvl="1" w:tplc="5B6CAD80" w:tentative="1">
-      <w:start w:val="1"/>
-      <w:numFmt w:val="bullet"/>
-      <w:lvlText w:val="o"/>
-      <w:lvlJc w:val="left"/>
-      <w:pPr>
-        <w:ind w:left="3600" w:hanging="360"/>
-      </w:pPr>
-      <w:rPr>
-        <w:rFonts w:ascii="Courier New" w:hAnsi="Courier New" w:cs="Courier New" w:hint="default"/>
-      </w:rPr>
-    </w:lvl>
-    <w:lvl w:ilvl="2" w:tplc="9976DEBE" w:tentative="1">
-      <w:start w:val="1"/>
-      <w:numFmt w:val="bullet"/>
-      <w:lvlText w:val=""/>
-      <w:lvlJc w:val="left"/>
-      <w:pPr>
-        <w:ind w:left="4320" w:hanging="360"/>
-      </w:pPr>
-      <w:rPr>
-        <w:rFonts w:ascii="Wingdings" w:hAnsi="Wingdings" w:hint="default"/>
-      </w:rPr>
-    </w:lvl>
-    <w:lvl w:ilvl="3" w:tplc="A8F8A0D2" w:tentative="1">
-      <w:start w:val="1"/>
-      <w:numFmt w:val="bullet"/>
-      <w:lvlText w:val=""/>
-      <w:lvlJc w:val="left"/>
-      <w:pPr>
-        <w:ind w:left="5040" w:hanging="360"/>
-      </w:pPr>
-      <w:rPr>
-        <w:rFonts w:ascii="Symbol" w:hAnsi="Symbol" w:hint="default"/>
-      </w:rPr>
-    </w:lvl>
-    <w:lvl w:ilvl="4" w:tplc="04ACA0BC" w:tentative="1">
-      <w:start w:val="1"/>
-      <w:numFmt w:val="bullet"/>
-      <w:lvlText w:val="o"/>
-      <w:lvlJc w:val="left"/>
-      <w:pPr>
-        <w:ind w:left="5760" w:hanging="360"/>
-      </w:pPr>
-      <w:rPr>
-        <w:rFonts w:ascii="Courier New" w:hAnsi="Courier New" w:cs="Courier New" w:hint="default"/>
-      </w:rPr>
-    </w:lvl>
-    <w:lvl w:ilvl="5" w:tplc="DDA0D93A" w:tentative="1">
-      <w:start w:val="1"/>
-      <w:numFmt w:val="bullet"/>
-      <w:lvlText w:val=""/>
-      <w:lvlJc w:val="left"/>
-      <w:pPr>
-        <w:ind w:left="6480" w:hanging="360"/>
-      </w:pPr>
-      <w:rPr>
-        <w:rFonts w:ascii="Wingdings" w:hAnsi="Wingdings" w:hint="default"/>
-      </w:rPr>
-    </w:lvl>
-    <w:lvl w:ilvl="6" w:tplc="402EA696" w:tentative="1">
-      <w:start w:val="1"/>
-      <w:numFmt w:val="bullet"/>
-      <w:lvlText w:val=""/>
-      <w:lvlJc w:val="left"/>
-      <w:pPr>
-        <w:ind w:left="7200" w:hanging="360"/>
-      </w:pPr>
-      <w:rPr>
-        <w:rFonts w:ascii="Symbol" w:hAnsi="Symbol" w:hint="default"/>
-      </w:rPr>
-    </w:lvl>
-    <w:lvl w:ilvl="7" w:tplc="5FB065C2" w:tentative="1">
-      <w:start w:val="1"/>
-      <w:numFmt w:val="bullet"/>
-      <w:lvlText w:val="o"/>
-      <w:lvlJc w:val="left"/>
-      <w:pPr>
-        <w:ind w:left="7920" w:hanging="360"/>
-      </w:pPr>
-      <w:rPr>
-        <w:rFonts w:ascii="Courier New" w:hAnsi="Courier New" w:cs="Courier New" w:hint="default"/>
-      </w:rPr>
-    </w:lvl>
-    <w:lvl w:ilvl="8" w:tplc="3A30AA48" w:tentative="1">
-      <w:start w:val="1"/>
-      <w:numFmt w:val="bullet"/>
-      <w:lvlText w:val=""/>
-      <w:lvlJc w:val="left"/>
-      <w:pPr>
-        <w:ind w:left="8640" w:hanging="360"/>
-      </w:pPr>
-      <w:rPr>
-        <w:rFonts w:ascii="Wingdings" w:hAnsi="Wingdings" w:hint="default"/>
-      </w:rPr>
-    </w:lvl>
-  </w:abstractNum>
-  <w:abstractNum w:abstractNumId="17" w15:restartNumberingAfterBreak="0">
-    <w:nsid w:val="41E77534"/>
-    <w:multiLevelType w:val="hybridMultilevel"/>
-    <w:tmpl w:val="49827B3C"/>
-    <w:lvl w:ilvl="0" w:tplc="8EB2CF80">
-      <w:start w:val="1"/>
-      <w:numFmt w:val="bullet"/>
-      <w:lvlText w:val=""/>
-      <w:lvlJc w:val="left"/>
-      <w:pPr>
-        <w:ind w:left="720" w:hanging="360"/>
-      </w:pPr>
-      <w:rPr>
-        <w:rFonts w:ascii="Symbol" w:hAnsi="Symbol" w:hint="default"/>
-      </w:rPr>
-    </w:lvl>
-    <w:lvl w:ilvl="1" w:tplc="ED7A21F8" w:tentative="1">
-      <w:start w:val="1"/>
-      <w:numFmt w:val="bullet"/>
-      <w:lvlText w:val="o"/>
-      <w:lvlJc w:val="left"/>
-      <w:pPr>
-        <w:ind w:left="1440" w:hanging="360"/>
-      </w:pPr>
-      <w:rPr>
-        <w:rFonts w:ascii="Courier New" w:hAnsi="Courier New" w:cs="Courier New" w:hint="default"/>
-      </w:rPr>
-    </w:lvl>
-    <w:lvl w:ilvl="2" w:tplc="8BA8135C" w:tentative="1">
-      <w:start w:val="1"/>
-      <w:numFmt w:val="bullet"/>
-      <w:lvlText w:val=""/>
-      <w:lvlJc w:val="left"/>
-      <w:pPr>
-        <w:ind w:left="2160" w:hanging="360"/>
-      </w:pPr>
-      <w:rPr>
-        <w:rFonts w:ascii="Wingdings" w:hAnsi="Wingdings" w:hint="default"/>
-      </w:rPr>
-    </w:lvl>
-    <w:lvl w:ilvl="3" w:tplc="341A4BF8" w:tentative="1">
-      <w:start w:val="1"/>
-      <w:numFmt w:val="bullet"/>
-      <w:lvlText w:val=""/>
-      <w:lvlJc w:val="left"/>
-      <w:pPr>
-        <w:ind w:left="2880" w:hanging="360"/>
-      </w:pPr>
-      <w:rPr>
-        <w:rFonts w:ascii="Symbol" w:hAnsi="Symbol" w:hint="default"/>
-      </w:rPr>
-    </w:lvl>
-    <w:lvl w:ilvl="4" w:tplc="C65427A6" w:tentative="1">
-      <w:start w:val="1"/>
-      <w:numFmt w:val="bullet"/>
-      <w:lvlText w:val="o"/>
-      <w:lvlJc w:val="left"/>
-      <w:pPr>
-        <w:ind w:left="3600" w:hanging="360"/>
-      </w:pPr>
-      <w:rPr>
-        <w:rFonts w:ascii="Courier New" w:hAnsi="Courier New" w:cs="Courier New" w:hint="default"/>
-      </w:rPr>
-    </w:lvl>
-    <w:lvl w:ilvl="5" w:tplc="9998CCE0" w:tentative="1">
-      <w:start w:val="1"/>
-      <w:numFmt w:val="bullet"/>
-      <w:lvlText w:val=""/>
-      <w:lvlJc w:val="left"/>
-      <w:pPr>
-        <w:ind w:left="4320" w:hanging="360"/>
-      </w:pPr>
-      <w:rPr>
-        <w:rFonts w:ascii="Wingdings" w:hAnsi="Wingdings" w:hint="default"/>
-      </w:rPr>
-    </w:lvl>
-    <w:lvl w:ilvl="6" w:tplc="575A77B4" w:tentative="1">
-      <w:start w:val="1"/>
-      <w:numFmt w:val="bullet"/>
-      <w:lvlText w:val=""/>
-      <w:lvlJc w:val="left"/>
-      <w:pPr>
-        <w:ind w:left="5040" w:hanging="360"/>
-      </w:pPr>
-      <w:rPr>
-        <w:rFonts w:ascii="Symbol" w:hAnsi="Symbol" w:hint="default"/>
-      </w:rPr>
-    </w:lvl>
-    <w:lvl w:ilvl="7" w:tplc="A0C63DB4" w:tentative="1">
-      <w:start w:val="1"/>
-      <w:numFmt w:val="bullet"/>
-      <w:lvlText w:val="o"/>
-      <w:lvlJc w:val="left"/>
-      <w:pPr>
-        <w:ind w:left="5760" w:hanging="360"/>
-      </w:pPr>
-      <w:rPr>
-        <w:rFonts w:ascii="Courier New" w:hAnsi="Courier New" w:cs="Courier New" w:hint="default"/>
-      </w:rPr>
-    </w:lvl>
-    <w:lvl w:ilvl="8" w:tplc="963E6D96" w:tentative="1">
-      <w:start w:val="1"/>
-      <w:numFmt w:val="bullet"/>
-      <w:lvlText w:val=""/>
-      <w:lvlJc w:val="left"/>
-      <w:pPr>
-        <w:ind w:left="6480" w:hanging="360"/>
-      </w:pPr>
-      <w:rPr>
-        <w:rFonts w:ascii="Wingdings" w:hAnsi="Wingdings" w:hint="default"/>
-      </w:rPr>
-    </w:lvl>
-  </w:abstractNum>
-  <w:abstractNum w:abstractNumId="18" w15:restartNumberingAfterBreak="0">
-    <w:nsid w:val="46F9709C"/>
-    <w:multiLevelType w:val="hybridMultilevel"/>
-    <w:tmpl w:val="AED81FC2"/>
-    <w:lvl w:ilvl="0" w:tplc="4F04A56A">
-      <w:start w:val="1"/>
-      <w:numFmt w:val="bullet"/>
-      <w:lvlText w:val="o"/>
-      <w:lvlJc w:val="left"/>
-      <w:pPr>
-        <w:ind w:left="2160" w:hanging="360"/>
-      </w:pPr>
-      <w:rPr>
-        <w:rFonts w:ascii="Courier New" w:hAnsi="Courier New" w:cs="Courier New" w:hint="default"/>
-      </w:rPr>
-    </w:lvl>
-    <w:lvl w:ilvl="1" w:tplc="46BAD7D0" w:tentative="1">
-      <w:start w:val="1"/>
-      <w:numFmt w:val="bullet"/>
-      <w:lvlText w:val="o"/>
-      <w:lvlJc w:val="left"/>
-      <w:pPr>
-        <w:ind w:left="2880" w:hanging="360"/>
-      </w:pPr>
-      <w:rPr>
-        <w:rFonts w:ascii="Courier New" w:hAnsi="Courier New" w:cs="Courier New" w:hint="default"/>
-      </w:rPr>
-    </w:lvl>
-    <w:lvl w:ilvl="2" w:tplc="D3A058A4" w:tentative="1">
-      <w:start w:val="1"/>
-      <w:numFmt w:val="bullet"/>
-      <w:lvlText w:val=""/>
-      <w:lvlJc w:val="left"/>
-      <w:pPr>
-        <w:ind w:left="3600" w:hanging="360"/>
-      </w:pPr>
-      <w:rPr>
-        <w:rFonts w:ascii="Wingdings" w:hAnsi="Wingdings" w:hint="default"/>
-      </w:rPr>
-    </w:lvl>
-    <w:lvl w:ilvl="3" w:tplc="235CF420" w:tentative="1">
-      <w:start w:val="1"/>
-      <w:numFmt w:val="bullet"/>
-      <w:lvlText w:val=""/>
-      <w:lvlJc w:val="left"/>
-      <w:pPr>
-        <w:ind w:left="4320" w:hanging="360"/>
-      </w:pPr>
-      <w:rPr>
-        <w:rFonts w:ascii="Symbol" w:hAnsi="Symbol" w:hint="default"/>
-      </w:rPr>
-    </w:lvl>
-    <w:lvl w:ilvl="4" w:tplc="044AD51E" w:tentative="1">
-      <w:start w:val="1"/>
-      <w:numFmt w:val="bullet"/>
-      <w:lvlText w:val="o"/>
-      <w:lvlJc w:val="left"/>
-      <w:pPr>
-        <w:ind w:left="5040" w:hanging="360"/>
-      </w:pPr>
-      <w:rPr>
-        <w:rFonts w:ascii="Courier New" w:hAnsi="Courier New" w:cs="Courier New" w:hint="default"/>
-      </w:rPr>
-    </w:lvl>
-    <w:lvl w:ilvl="5" w:tplc="8FCAB9E8" w:tentative="1">
-      <w:start w:val="1"/>
-      <w:numFmt w:val="bullet"/>
-      <w:lvlText w:val=""/>
-      <w:lvlJc w:val="left"/>
-      <w:pPr>
-        <w:ind w:left="5760" w:hanging="360"/>
-      </w:pPr>
-      <w:rPr>
-        <w:rFonts w:ascii="Wingdings" w:hAnsi="Wingdings" w:hint="default"/>
-      </w:rPr>
-    </w:lvl>
-    <w:lvl w:ilvl="6" w:tplc="83003484" w:tentative="1">
-      <w:start w:val="1"/>
-      <w:numFmt w:val="bullet"/>
-      <w:lvlText w:val=""/>
-      <w:lvlJc w:val="left"/>
-      <w:pPr>
-        <w:ind w:left="6480" w:hanging="360"/>
-      </w:pPr>
-      <w:rPr>
-        <w:rFonts w:ascii="Symbol" w:hAnsi="Symbol" w:hint="default"/>
-      </w:rPr>
-    </w:lvl>
-    <w:lvl w:ilvl="7" w:tplc="053C4D80" w:tentative="1">
-      <w:start w:val="1"/>
-      <w:numFmt w:val="bullet"/>
-      <w:lvlText w:val="o"/>
-      <w:lvlJc w:val="left"/>
-      <w:pPr>
-        <w:ind w:left="7200" w:hanging="360"/>
-      </w:pPr>
-      <w:rPr>
-        <w:rFonts w:ascii="Courier New" w:hAnsi="Courier New" w:cs="Courier New" w:hint="default"/>
-      </w:rPr>
-    </w:lvl>
-    <w:lvl w:ilvl="8" w:tplc="AFE43DBE" w:tentative="1">
-      <w:start w:val="1"/>
-      <w:numFmt w:val="bullet"/>
-      <w:lvlText w:val=""/>
-      <w:lvlJc w:val="left"/>
-      <w:pPr>
-        <w:ind w:left="7920" w:hanging="360"/>
-      </w:pPr>
-      <w:rPr>
-        <w:rFonts w:ascii="Wingdings" w:hAnsi="Wingdings" w:hint="default"/>
-      </w:rPr>
-    </w:lvl>
-  </w:abstractNum>
-  <w:abstractNum w:abstractNumId="19" w15:restartNumberingAfterBreak="0">
+  <w:abstractNum w:abstractNumId="13" w15:restartNumberingAfterBreak="0">
     <w:nsid w:val="48941557"/>
     <w:multiLevelType w:val="multilevel"/>
     <w:tmpl w:val="A7062BA4"/>
@@ -5012,93 +4363,7 @@
       </w:rPr>
     </w:lvl>
   </w:abstractNum>
-  <w:abstractNum w:abstractNumId="20" w15:restartNumberingAfterBreak="0">
-    <w:nsid w:val="4B8E48C8"/>
-    <w:multiLevelType w:val="hybridMultilevel"/>
-    <w:tmpl w:val="A816BF52"/>
-    <w:lvl w:ilvl="0" w:tplc="03D670E4">
-      <w:start w:val="1"/>
-      <w:numFmt w:val="lowerLetter"/>
-      <w:lvlText w:val="%1)"/>
-      <w:lvlJc w:val="left"/>
-      <w:pPr>
-        <w:ind w:left="1440" w:hanging="360"/>
-      </w:pPr>
-    </w:lvl>
-    <w:lvl w:ilvl="1" w:tplc="6FB0308A" w:tentative="1">
-      <w:start w:val="1"/>
-      <w:numFmt w:val="lowerLetter"/>
-      <w:lvlText w:val="%2."/>
-      <w:lvlJc w:val="left"/>
-      <w:pPr>
-        <w:ind w:left="2160" w:hanging="360"/>
-      </w:pPr>
-    </w:lvl>
-    <w:lvl w:ilvl="2" w:tplc="83F4B286" w:tentative="1">
-      <w:start w:val="1"/>
-      <w:numFmt w:val="lowerRoman"/>
-      <w:lvlText w:val="%3."/>
-      <w:lvlJc w:val="right"/>
-      <w:pPr>
-        <w:ind w:left="2880" w:hanging="180"/>
-      </w:pPr>
-    </w:lvl>
-    <w:lvl w:ilvl="3" w:tplc="5A861F24" w:tentative="1">
-      <w:start w:val="1"/>
-      <w:numFmt w:val="decimal"/>
-      <w:lvlText w:val="%4."/>
-      <w:lvlJc w:val="left"/>
-      <w:pPr>
-        <w:ind w:left="3600" w:hanging="360"/>
-      </w:pPr>
-    </w:lvl>
-    <w:lvl w:ilvl="4" w:tplc="27484B2A" w:tentative="1">
-      <w:start w:val="1"/>
-      <w:numFmt w:val="lowerLetter"/>
-      <w:lvlText w:val="%5."/>
-      <w:lvlJc w:val="left"/>
-      <w:pPr>
-        <w:ind w:left="4320" w:hanging="360"/>
-      </w:pPr>
-    </w:lvl>
-    <w:lvl w:ilvl="5" w:tplc="20C8FD14" w:tentative="1">
-      <w:start w:val="1"/>
-      <w:numFmt w:val="lowerRoman"/>
-      <w:lvlText w:val="%6."/>
-      <w:lvlJc w:val="right"/>
-      <w:pPr>
-        <w:ind w:left="5040" w:hanging="180"/>
-      </w:pPr>
-    </w:lvl>
-    <w:lvl w:ilvl="6" w:tplc="9814D2E8" w:tentative="1">
-      <w:start w:val="1"/>
-      <w:numFmt w:val="decimal"/>
-      <w:lvlText w:val="%7."/>
-      <w:lvlJc w:val="left"/>
-      <w:pPr>
-        <w:ind w:left="5760" w:hanging="360"/>
-      </w:pPr>
-    </w:lvl>
-    <w:lvl w:ilvl="7" w:tplc="94C4CFB4" w:tentative="1">
-      <w:start w:val="1"/>
-      <w:numFmt w:val="lowerLetter"/>
-      <w:lvlText w:val="%8."/>
-      <w:lvlJc w:val="left"/>
-      <w:pPr>
-        <w:ind w:left="6480" w:hanging="360"/>
-      </w:pPr>
-    </w:lvl>
-    <w:lvl w:ilvl="8" w:tplc="C6E00D5E" w:tentative="1">
-      <w:start w:val="1"/>
-      <w:numFmt w:val="lowerRoman"/>
-      <w:lvlText w:val="%9."/>
-      <w:lvlJc w:val="right"/>
-      <w:pPr>
-        <w:ind w:left="7200" w:hanging="180"/>
-      </w:pPr>
-    </w:lvl>
-  </w:abstractNum>
-  <w:abstractNum w:abstractNumId="21" w15:restartNumberingAfterBreak="0">
+  <w:abstractNum w:abstractNumId="14" w15:restartNumberingAfterBreak="0">
     <w:nsid w:val="4E7A50F4"/>
     <w:multiLevelType w:val="hybridMultilevel"/>
     <w:tmpl w:val="F2CE5F08"/>
@@ -5211,7 +4476,7 @@
       </w:rPr>
     </w:lvl>
   </w:abstractNum>
-  <w:abstractNum w:abstractNumId="22" w15:restartNumberingAfterBreak="0">
+  <w:abstractNum w:abstractNumId="15" w15:restartNumberingAfterBreak="0">
     <w:nsid w:val="51531252"/>
     <w:multiLevelType w:val="multilevel"/>
     <w:tmpl w:val="14D23E8C"/>
@@ -5332,495 +4597,120 @@
       </w:pPr>
     </w:lvl>
   </w:abstractNum>
-  <w:abstractNum w:abstractNumId="23" w15:restartNumberingAfterBreak="0">
-    <w:nsid w:val="51C659D2"/>
+  <w:abstractNum w:abstractNumId="16" w15:restartNumberingAfterBreak="0">
+    <w:nsid w:val="518B0FD7"/>
     <w:multiLevelType w:val="hybridMultilevel"/>
-    <w:tmpl w:val="DB8653AC"/>
-    <w:lvl w:ilvl="0" w:tplc="B7721582">
+    <w:tmpl w:val="CED4534C"/>
+    <w:lvl w:ilvl="0" w:tplc="77D24872">
       <w:start w:val="1"/>
       <w:numFmt w:val="bullet"/>
       <w:lvlText w:val="o"/>
       <w:lvlJc w:val="left"/>
       <w:pPr>
-        <w:ind w:left="2880" w:hanging="360"/>
+        <w:ind w:left="1800" w:hanging="360"/>
       </w:pPr>
       <w:rPr>
         <w:rFonts w:ascii="Courier New" w:hAnsi="Courier New" w:cs="Courier New" w:hint="default"/>
       </w:rPr>
     </w:lvl>
-    <w:lvl w:ilvl="1" w:tplc="9A32EFB6" w:tentative="1">
+    <w:lvl w:ilvl="1" w:tplc="40090003" w:tentative="1">
       <w:start w:val="1"/>
       <w:numFmt w:val="bullet"/>
       <w:lvlText w:val="o"/>
       <w:lvlJc w:val="left"/>
       <w:pPr>
-        <w:ind w:left="3600" w:hanging="360"/>
+        <w:ind w:left="2520" w:hanging="360"/>
       </w:pPr>
       <w:rPr>
         <w:rFonts w:ascii="Courier New" w:hAnsi="Courier New" w:cs="Courier New" w:hint="default"/>
       </w:rPr>
     </w:lvl>
-    <w:lvl w:ilvl="2" w:tplc="CE28519E" w:tentative="1">
+    <w:lvl w:ilvl="2" w:tplc="40090005" w:tentative="1">
       <w:start w:val="1"/>
       <w:numFmt w:val="bullet"/>
       <w:lvlText w:val=""/>
       <w:lvlJc w:val="left"/>
       <w:pPr>
-        <w:ind w:left="4320" w:hanging="360"/>
+        <w:ind w:left="3240" w:hanging="360"/>
       </w:pPr>
       <w:rPr>
         <w:rFonts w:ascii="Wingdings" w:hAnsi="Wingdings" w:hint="default"/>
       </w:rPr>
     </w:lvl>
-    <w:lvl w:ilvl="3" w:tplc="97028E68" w:tentative="1">
+    <w:lvl w:ilvl="3" w:tplc="40090001" w:tentative="1">
       <w:start w:val="1"/>
       <w:numFmt w:val="bullet"/>
       <w:lvlText w:val=""/>
       <w:lvlJc w:val="left"/>
       <w:pPr>
-        <w:ind w:left="5040" w:hanging="360"/>
+        <w:ind w:left="3960" w:hanging="360"/>
       </w:pPr>
       <w:rPr>
         <w:rFonts w:ascii="Symbol" w:hAnsi="Symbol" w:hint="default"/>
       </w:rPr>
     </w:lvl>
-    <w:lvl w:ilvl="4" w:tplc="B1744B94" w:tentative="1">
+    <w:lvl w:ilvl="4" w:tplc="40090003" w:tentative="1">
       <w:start w:val="1"/>
       <w:numFmt w:val="bullet"/>
       <w:lvlText w:val="o"/>
       <w:lvlJc w:val="left"/>
       <w:pPr>
-        <w:ind w:left="5760" w:hanging="360"/>
+        <w:ind w:left="4680" w:hanging="360"/>
       </w:pPr>
       <w:rPr>
         <w:rFonts w:ascii="Courier New" w:hAnsi="Courier New" w:cs="Courier New" w:hint="default"/>
       </w:rPr>
     </w:lvl>
-    <w:lvl w:ilvl="5" w:tplc="C358B57A" w:tentative="1">
+    <w:lvl w:ilvl="5" w:tplc="40090005" w:tentative="1">
       <w:start w:val="1"/>
       <w:numFmt w:val="bullet"/>
       <w:lvlText w:val=""/>
       <w:lvlJc w:val="left"/>
       <w:pPr>
-        <w:ind w:left="6480" w:hanging="360"/>
+        <w:ind w:left="5400" w:hanging="360"/>
       </w:pPr>
       <w:rPr>
         <w:rFonts w:ascii="Wingdings" w:hAnsi="Wingdings" w:hint="default"/>
       </w:rPr>
     </w:lvl>
-    <w:lvl w:ilvl="6" w:tplc="9140C5B2" w:tentative="1">
+    <w:lvl w:ilvl="6" w:tplc="40090001" w:tentative="1">
       <w:start w:val="1"/>
       <w:numFmt w:val="bullet"/>
       <w:lvlText w:val=""/>
       <w:lvlJc w:val="left"/>
       <w:pPr>
-        <w:ind w:left="7200" w:hanging="360"/>
+        <w:ind w:left="6120" w:hanging="360"/>
       </w:pPr>
       <w:rPr>
         <w:rFonts w:ascii="Symbol" w:hAnsi="Symbol" w:hint="default"/>
       </w:rPr>
     </w:lvl>
-    <w:lvl w:ilvl="7" w:tplc="F78E90DA" w:tentative="1">
+    <w:lvl w:ilvl="7" w:tplc="40090003" w:tentative="1">
       <w:start w:val="1"/>
       <w:numFmt w:val="bullet"/>
       <w:lvlText w:val="o"/>
       <w:lvlJc w:val="left"/>
       <w:pPr>
-        <w:ind w:left="7920" w:hanging="360"/>
+        <w:ind w:left="6840" w:hanging="360"/>
       </w:pPr>
       <w:rPr>
         <w:rFonts w:ascii="Courier New" w:hAnsi="Courier New" w:cs="Courier New" w:hint="default"/>
       </w:rPr>
     </w:lvl>
-    <w:lvl w:ilvl="8" w:tplc="9FBA2710" w:tentative="1">
+    <w:lvl w:ilvl="8" w:tplc="40090005" w:tentative="1">
       <w:start w:val="1"/>
       <w:numFmt w:val="bullet"/>
       <w:lvlText w:val=""/>
       <w:lvlJc w:val="left"/>
       <w:pPr>
-        <w:ind w:left="8640" w:hanging="360"/>
+        <w:ind w:left="7560" w:hanging="360"/>
       </w:pPr>
       <w:rPr>
         <w:rFonts w:ascii="Wingdings" w:hAnsi="Wingdings" w:hint="default"/>
       </w:rPr>
     </w:lvl>
   </w:abstractNum>
-  <w:abstractNum w:abstractNumId="24" w15:restartNumberingAfterBreak="0">
-    <w:nsid w:val="5AF656CA"/>
-    <w:multiLevelType w:val="hybridMultilevel"/>
-    <w:tmpl w:val="1C067984"/>
-    <w:lvl w:ilvl="0" w:tplc="C04A48FC">
-      <w:start w:val="1"/>
-      <w:numFmt w:val="bullet"/>
-      <w:lvlText w:val=""/>
-      <w:lvlJc w:val="left"/>
-      <w:pPr>
-        <w:ind w:left="720" w:hanging="360"/>
-      </w:pPr>
-      <w:rPr>
-        <w:rFonts w:ascii="Symbol" w:hAnsi="Symbol" w:hint="default"/>
-      </w:rPr>
-    </w:lvl>
-    <w:lvl w:ilvl="1" w:tplc="44225DFA" w:tentative="1">
-      <w:start w:val="1"/>
-      <w:numFmt w:val="bullet"/>
-      <w:lvlText w:val="o"/>
-      <w:lvlJc w:val="left"/>
-      <w:pPr>
-        <w:ind w:left="1440" w:hanging="360"/>
-      </w:pPr>
-      <w:rPr>
-        <w:rFonts w:ascii="Courier New" w:hAnsi="Courier New" w:cs="Courier New" w:hint="default"/>
-      </w:rPr>
-    </w:lvl>
-    <w:lvl w:ilvl="2" w:tplc="A6AEF5BA" w:tentative="1">
-      <w:start w:val="1"/>
-      <w:numFmt w:val="bullet"/>
-      <w:lvlText w:val=""/>
-      <w:lvlJc w:val="left"/>
-      <w:pPr>
-        <w:ind w:left="2160" w:hanging="360"/>
-      </w:pPr>
-      <w:rPr>
-        <w:rFonts w:ascii="Wingdings" w:hAnsi="Wingdings" w:hint="default"/>
-      </w:rPr>
-    </w:lvl>
-    <w:lvl w:ilvl="3" w:tplc="AA82CA4C" w:tentative="1">
-      <w:start w:val="1"/>
-      <w:numFmt w:val="bullet"/>
-      <w:lvlText w:val=""/>
-      <w:lvlJc w:val="left"/>
-      <w:pPr>
-        <w:ind w:left="2880" w:hanging="360"/>
-      </w:pPr>
-      <w:rPr>
-        <w:rFonts w:ascii="Symbol" w:hAnsi="Symbol" w:hint="default"/>
-      </w:rPr>
-    </w:lvl>
-    <w:lvl w:ilvl="4" w:tplc="83B2B522" w:tentative="1">
-      <w:start w:val="1"/>
-      <w:numFmt w:val="bullet"/>
-      <w:lvlText w:val="o"/>
-      <w:lvlJc w:val="left"/>
-      <w:pPr>
-        <w:ind w:left="3600" w:hanging="360"/>
-      </w:pPr>
-      <w:rPr>
-        <w:rFonts w:ascii="Courier New" w:hAnsi="Courier New" w:cs="Courier New" w:hint="default"/>
-      </w:rPr>
-    </w:lvl>
-    <w:lvl w:ilvl="5" w:tplc="6DA4CE82" w:tentative="1">
-      <w:start w:val="1"/>
-      <w:numFmt w:val="bullet"/>
-      <w:lvlText w:val=""/>
-      <w:lvlJc w:val="left"/>
-      <w:pPr>
-        <w:ind w:left="4320" w:hanging="360"/>
-      </w:pPr>
-      <w:rPr>
-        <w:rFonts w:ascii="Wingdings" w:hAnsi="Wingdings" w:hint="default"/>
-      </w:rPr>
-    </w:lvl>
-    <w:lvl w:ilvl="6" w:tplc="D12C1C14" w:tentative="1">
-      <w:start w:val="1"/>
-      <w:numFmt w:val="bullet"/>
-      <w:lvlText w:val=""/>
-      <w:lvlJc w:val="left"/>
-      <w:pPr>
-        <w:ind w:left="5040" w:hanging="360"/>
-      </w:pPr>
-      <w:rPr>
-        <w:rFonts w:ascii="Symbol" w:hAnsi="Symbol" w:hint="default"/>
-      </w:rPr>
-    </w:lvl>
-    <w:lvl w:ilvl="7" w:tplc="83C0D4A2" w:tentative="1">
-      <w:start w:val="1"/>
-      <w:numFmt w:val="bullet"/>
-      <w:lvlText w:val="o"/>
-      <w:lvlJc w:val="left"/>
-      <w:pPr>
-        <w:ind w:left="5760" w:hanging="360"/>
-      </w:pPr>
-      <w:rPr>
-        <w:rFonts w:ascii="Courier New" w:hAnsi="Courier New" w:cs="Courier New" w:hint="default"/>
-      </w:rPr>
-    </w:lvl>
-    <w:lvl w:ilvl="8" w:tplc="C632FC5E" w:tentative="1">
-      <w:start w:val="1"/>
-      <w:numFmt w:val="bullet"/>
-      <w:lvlText w:val=""/>
-      <w:lvlJc w:val="left"/>
-      <w:pPr>
-        <w:ind w:left="6480" w:hanging="360"/>
-      </w:pPr>
-      <w:rPr>
-        <w:rFonts w:ascii="Wingdings" w:hAnsi="Wingdings" w:hint="default"/>
-      </w:rPr>
-    </w:lvl>
-  </w:abstractNum>
-  <w:abstractNum w:abstractNumId="25" w15:restartNumberingAfterBreak="0">
-    <w:nsid w:val="6A2A268C"/>
-    <w:multiLevelType w:val="multilevel"/>
-    <w:tmpl w:val="EE607F24"/>
-    <w:lvl w:ilvl="0">
-      <w:start w:val="1"/>
-      <w:numFmt w:val="bullet"/>
-      <w:lvlText w:val=""/>
-      <w:lvlJc w:val="left"/>
-      <w:pPr>
-        <w:tabs>
-          <w:tab w:val="num" w:pos="720"/>
-        </w:tabs>
-        <w:ind w:left="720" w:hanging="360"/>
-      </w:pPr>
-      <w:rPr>
-        <w:rFonts w:ascii="Symbol" w:hAnsi="Symbol" w:hint="default"/>
-        <w:sz w:val="20"/>
-      </w:rPr>
-    </w:lvl>
-    <w:lvl w:ilvl="1" w:tentative="1">
-      <w:start w:val="1"/>
-      <w:numFmt w:val="bullet"/>
-      <w:lvlText w:val="o"/>
-      <w:lvlJc w:val="left"/>
-      <w:pPr>
-        <w:tabs>
-          <w:tab w:val="num" w:pos="1440"/>
-        </w:tabs>
-        <w:ind w:left="1440" w:hanging="360"/>
-      </w:pPr>
-      <w:rPr>
-        <w:rFonts w:ascii="Courier New" w:hAnsi="Courier New" w:hint="default"/>
-        <w:sz w:val="20"/>
-      </w:rPr>
-    </w:lvl>
-    <w:lvl w:ilvl="2" w:tentative="1">
-      <w:start w:val="1"/>
-      <w:numFmt w:val="bullet"/>
-      <w:lvlText w:val=""/>
-      <w:lvlJc w:val="left"/>
-      <w:pPr>
-        <w:tabs>
-          <w:tab w:val="num" w:pos="2160"/>
-        </w:tabs>
-        <w:ind w:left="2160" w:hanging="360"/>
-      </w:pPr>
-      <w:rPr>
-        <w:rFonts w:ascii="Wingdings" w:hAnsi="Wingdings" w:hint="default"/>
-        <w:sz w:val="20"/>
-      </w:rPr>
-    </w:lvl>
-    <w:lvl w:ilvl="3" w:tentative="1">
-      <w:start w:val="1"/>
-      <w:numFmt w:val="bullet"/>
-      <w:lvlText w:val=""/>
-      <w:lvlJc w:val="left"/>
-      <w:pPr>
-        <w:tabs>
-          <w:tab w:val="num" w:pos="2880"/>
-        </w:tabs>
-        <w:ind w:left="2880" w:hanging="360"/>
-      </w:pPr>
-      <w:rPr>
-        <w:rFonts w:ascii="Wingdings" w:hAnsi="Wingdings" w:hint="default"/>
-        <w:sz w:val="20"/>
-      </w:rPr>
-    </w:lvl>
-    <w:lvl w:ilvl="4" w:tentative="1">
-      <w:start w:val="1"/>
-      <w:numFmt w:val="bullet"/>
-      <w:lvlText w:val=""/>
-      <w:lvlJc w:val="left"/>
-      <w:pPr>
-        <w:tabs>
-          <w:tab w:val="num" w:pos="3600"/>
-        </w:tabs>
-        <w:ind w:left="3600" w:hanging="360"/>
-      </w:pPr>
-      <w:rPr>
-        <w:rFonts w:ascii="Wingdings" w:hAnsi="Wingdings" w:hint="default"/>
-        <w:sz w:val="20"/>
-      </w:rPr>
-    </w:lvl>
-    <w:lvl w:ilvl="5" w:tentative="1">
-      <w:start w:val="1"/>
-      <w:numFmt w:val="bullet"/>
-      <w:lvlText w:val=""/>
-      <w:lvlJc w:val="left"/>
-      <w:pPr>
-        <w:tabs>
-          <w:tab w:val="num" w:pos="4320"/>
-        </w:tabs>
-        <w:ind w:left="4320" w:hanging="360"/>
-      </w:pPr>
-      <w:rPr>
-        <w:rFonts w:ascii="Wingdings" w:hAnsi="Wingdings" w:hint="default"/>
-        <w:sz w:val="20"/>
-      </w:rPr>
-    </w:lvl>
-    <w:lvl w:ilvl="6" w:tentative="1">
-      <w:start w:val="1"/>
-      <w:numFmt w:val="bullet"/>
-      <w:lvlText w:val=""/>
-      <w:lvlJc w:val="left"/>
-      <w:pPr>
-        <w:tabs>
-          <w:tab w:val="num" w:pos="5040"/>
-        </w:tabs>
-        <w:ind w:left="5040" w:hanging="360"/>
-      </w:pPr>
-      <w:rPr>
-        <w:rFonts w:ascii="Wingdings" w:hAnsi="Wingdings" w:hint="default"/>
-        <w:sz w:val="20"/>
-      </w:rPr>
-    </w:lvl>
-    <w:lvl w:ilvl="7" w:tentative="1">
-      <w:start w:val="1"/>
-      <w:numFmt w:val="bullet"/>
-      <w:lvlText w:val=""/>
-      <w:lvlJc w:val="left"/>
-      <w:pPr>
-        <w:tabs>
-          <w:tab w:val="num" w:pos="5760"/>
-        </w:tabs>
-        <w:ind w:left="5760" w:hanging="360"/>
-      </w:pPr>
-      <w:rPr>
-        <w:rFonts w:ascii="Wingdings" w:hAnsi="Wingdings" w:hint="default"/>
-        <w:sz w:val="20"/>
-      </w:rPr>
-    </w:lvl>
-    <w:lvl w:ilvl="8" w:tentative="1">
-      <w:start w:val="1"/>
-      <w:numFmt w:val="bullet"/>
-      <w:lvlText w:val=""/>
-      <w:lvlJc w:val="left"/>
-      <w:pPr>
-        <w:tabs>
-          <w:tab w:val="num" w:pos="6480"/>
-        </w:tabs>
-        <w:ind w:left="6480" w:hanging="360"/>
-      </w:pPr>
-      <w:rPr>
-        <w:rFonts w:ascii="Wingdings" w:hAnsi="Wingdings" w:hint="default"/>
-        <w:sz w:val="20"/>
-      </w:rPr>
-    </w:lvl>
-  </w:abstractNum>
-  <w:abstractNum w:abstractNumId="26" w15:restartNumberingAfterBreak="0">
-    <w:nsid w:val="731243D5"/>
-    <w:multiLevelType w:val="multilevel"/>
-    <w:tmpl w:val="22404232"/>
-    <w:lvl w:ilvl="0">
-      <w:start w:val="1"/>
-      <w:numFmt w:val="decimal"/>
-      <w:lvlText w:val="%1."/>
-      <w:lvlJc w:val="left"/>
-      <w:pPr>
-        <w:tabs>
-          <w:tab w:val="num" w:pos="720"/>
-        </w:tabs>
-        <w:ind w:left="720" w:hanging="360"/>
-      </w:pPr>
-    </w:lvl>
-    <w:lvl w:ilvl="1" w:tentative="1">
-      <w:start w:val="1"/>
-      <w:numFmt w:val="decimal"/>
-      <w:lvlText w:val="%2."/>
-      <w:lvlJc w:val="left"/>
-      <w:pPr>
-        <w:tabs>
-          <w:tab w:val="num" w:pos="1440"/>
-        </w:tabs>
-        <w:ind w:left="1440" w:hanging="360"/>
-      </w:pPr>
-    </w:lvl>
-    <w:lvl w:ilvl="2" w:tentative="1">
-      <w:start w:val="1"/>
-      <w:numFmt w:val="decimal"/>
-      <w:lvlText w:val="%3."/>
-      <w:lvlJc w:val="left"/>
-      <w:pPr>
-        <w:tabs>
-          <w:tab w:val="num" w:pos="2160"/>
-        </w:tabs>
-        <w:ind w:left="2160" w:hanging="360"/>
-      </w:pPr>
-    </w:lvl>
-    <w:lvl w:ilvl="3" w:tentative="1">
-      <w:start w:val="1"/>
-      <w:numFmt w:val="decimal"/>
-      <w:lvlText w:val="%4."/>
-      <w:lvlJc w:val="left"/>
-      <w:pPr>
-        <w:tabs>
-          <w:tab w:val="num" w:pos="2880"/>
-        </w:tabs>
-        <w:ind w:left="2880" w:hanging="360"/>
-      </w:pPr>
-    </w:lvl>
-    <w:lvl w:ilvl="4" w:tentative="1">
-      <w:start w:val="1"/>
-      <w:numFmt w:val="decimal"/>
-      <w:lvlText w:val="%5."/>
-      <w:lvlJc w:val="left"/>
-      <w:pPr>
-        <w:tabs>
-          <w:tab w:val="num" w:pos="3600"/>
-        </w:tabs>
-        <w:ind w:left="3600" w:hanging="360"/>
-      </w:pPr>
-    </w:lvl>
-    <w:lvl w:ilvl="5" w:tentative="1">
-      <w:start w:val="1"/>
-      <w:numFmt w:val="decimal"/>
-      <w:lvlText w:val="%6."/>
-      <w:lvlJc w:val="left"/>
-      <w:pPr>
-        <w:tabs>
-          <w:tab w:val="num" w:pos="4320"/>
-        </w:tabs>
-        <w:ind w:left="4320" w:hanging="360"/>
-      </w:pPr>
-    </w:lvl>
-    <w:lvl w:ilvl="6" w:tentative="1">
-      <w:start w:val="1"/>
-      <w:numFmt w:val="decimal"/>
-      <w:lvlText w:val="%7."/>
-      <w:lvlJc w:val="left"/>
-      <w:pPr>
-        <w:tabs>
-          <w:tab w:val="num" w:pos="5040"/>
-        </w:tabs>
-        <w:ind w:left="5040" w:hanging="360"/>
-      </w:pPr>
-    </w:lvl>
-    <w:lvl w:ilvl="7" w:tentative="1">
-      <w:start w:val="1"/>
-      <w:numFmt w:val="decimal"/>
-      <w:lvlText w:val="%8."/>
-      <w:lvlJc w:val="left"/>
-      <w:pPr>
-        <w:tabs>
-          <w:tab w:val="num" w:pos="5760"/>
-        </w:tabs>
-        <w:ind w:left="5760" w:hanging="360"/>
-      </w:pPr>
-    </w:lvl>
-    <w:lvl w:ilvl="8" w:tentative="1">
-      <w:start w:val="1"/>
-      <w:numFmt w:val="decimal"/>
-      <w:lvlText w:val="%9."/>
-      <w:lvlJc w:val="left"/>
-      <w:pPr>
-        <w:tabs>
-          <w:tab w:val="num" w:pos="6480"/>
-        </w:tabs>
-        <w:ind w:left="6480" w:hanging="360"/>
-      </w:pPr>
-    </w:lvl>
-  </w:abstractNum>
-  <w:abstractNum w:abstractNumId="27" w15:restartNumberingAfterBreak="0">
+  <w:abstractNum w:abstractNumId="17" w15:restartNumberingAfterBreak="0">
     <w:nsid w:val="74094703"/>
     <w:multiLevelType w:val="hybridMultilevel"/>
     <w:tmpl w:val="872E5C62"/>
@@ -5933,7 +4823,7 @@
       </w:rPr>
     </w:lvl>
   </w:abstractNum>
-  <w:abstractNum w:abstractNumId="28" w15:restartNumberingAfterBreak="0">
+  <w:abstractNum w:abstractNumId="18" w15:restartNumberingAfterBreak="0">
     <w:nsid w:val="74617717"/>
     <w:multiLevelType w:val="multilevel"/>
     <w:tmpl w:val="EE0AA7B4"/>
@@ -6082,7 +4972,7 @@
       </w:rPr>
     </w:lvl>
   </w:abstractNum>
-  <w:abstractNum w:abstractNumId="29" w15:restartNumberingAfterBreak="0">
+  <w:abstractNum w:abstractNumId="19" w15:restartNumberingAfterBreak="0">
     <w:nsid w:val="771524C4"/>
     <w:multiLevelType w:val="multilevel"/>
     <w:tmpl w:val="4F644178"/>
@@ -6195,7 +5085,7 @@
       </w:pPr>
     </w:lvl>
   </w:abstractNum>
-  <w:abstractNum w:abstractNumId="30" w15:restartNumberingAfterBreak="0">
+  <w:abstractNum w:abstractNumId="20" w15:restartNumberingAfterBreak="0">
     <w:nsid w:val="77525BC9"/>
     <w:multiLevelType w:val="hybridMultilevel"/>
     <w:tmpl w:val="8896486A"/>
@@ -6308,7 +5198,7 @@
       </w:rPr>
     </w:lvl>
   </w:abstractNum>
-  <w:abstractNum w:abstractNumId="31" w15:restartNumberingAfterBreak="0">
+  <w:abstractNum w:abstractNumId="21" w15:restartNumberingAfterBreak="0">
     <w:nsid w:val="7A4C77C6"/>
     <w:multiLevelType w:val="multilevel"/>
     <w:tmpl w:val="FA005712"/>
@@ -6426,7 +5316,7 @@
       </w:rPr>
     </w:lvl>
   </w:abstractNum>
-  <w:abstractNum w:abstractNumId="32" w15:restartNumberingAfterBreak="0">
+  <w:abstractNum w:abstractNumId="22" w15:restartNumberingAfterBreak="0">
     <w:nsid w:val="7BA416CC"/>
     <w:multiLevelType w:val="hybridMultilevel"/>
     <w:tmpl w:val="9EBACBAA"/>
@@ -6539,269 +5429,7 @@
       </w:rPr>
     </w:lvl>
   </w:abstractNum>
-  <w:abstractNum w:abstractNumId="33" w15:restartNumberingAfterBreak="0">
-    <w:nsid w:val="7C226EBA"/>
-    <w:multiLevelType w:val="multilevel"/>
-    <w:tmpl w:val="4E58EA1E"/>
-    <w:lvl w:ilvl="0">
-      <w:start w:val="1"/>
-      <w:numFmt w:val="bullet"/>
-      <w:lvlText w:val=""/>
-      <w:lvlJc w:val="left"/>
-      <w:pPr>
-        <w:tabs>
-          <w:tab w:val="num" w:pos="720"/>
-        </w:tabs>
-        <w:ind w:left="720" w:hanging="360"/>
-      </w:pPr>
-      <w:rPr>
-        <w:rFonts w:ascii="Symbol" w:hAnsi="Symbol" w:hint="default"/>
-        <w:sz w:val="20"/>
-      </w:rPr>
-    </w:lvl>
-    <w:lvl w:ilvl="1" w:tentative="1">
-      <w:start w:val="1"/>
-      <w:numFmt w:val="bullet"/>
-      <w:lvlText w:val="o"/>
-      <w:lvlJc w:val="left"/>
-      <w:pPr>
-        <w:tabs>
-          <w:tab w:val="num" w:pos="1440"/>
-        </w:tabs>
-        <w:ind w:left="1440" w:hanging="360"/>
-      </w:pPr>
-      <w:rPr>
-        <w:rFonts w:ascii="Courier New" w:hAnsi="Courier New" w:hint="default"/>
-        <w:sz w:val="20"/>
-      </w:rPr>
-    </w:lvl>
-    <w:lvl w:ilvl="2" w:tentative="1">
-      <w:start w:val="1"/>
-      <w:numFmt w:val="bullet"/>
-      <w:lvlText w:val=""/>
-      <w:lvlJc w:val="left"/>
-      <w:pPr>
-        <w:tabs>
-          <w:tab w:val="num" w:pos="2160"/>
-        </w:tabs>
-        <w:ind w:left="2160" w:hanging="360"/>
-      </w:pPr>
-      <w:rPr>
-        <w:rFonts w:ascii="Wingdings" w:hAnsi="Wingdings" w:hint="default"/>
-        <w:sz w:val="20"/>
-      </w:rPr>
-    </w:lvl>
-    <w:lvl w:ilvl="3" w:tentative="1">
-      <w:start w:val="1"/>
-      <w:numFmt w:val="bullet"/>
-      <w:lvlText w:val=""/>
-      <w:lvlJc w:val="left"/>
-      <w:pPr>
-        <w:tabs>
-          <w:tab w:val="num" w:pos="2880"/>
-        </w:tabs>
-        <w:ind w:left="2880" w:hanging="360"/>
-      </w:pPr>
-      <w:rPr>
-        <w:rFonts w:ascii="Wingdings" w:hAnsi="Wingdings" w:hint="default"/>
-        <w:sz w:val="20"/>
-      </w:rPr>
-    </w:lvl>
-    <w:lvl w:ilvl="4" w:tentative="1">
-      <w:start w:val="1"/>
-      <w:numFmt w:val="bullet"/>
-      <w:lvlText w:val=""/>
-      <w:lvlJc w:val="left"/>
-      <w:pPr>
-        <w:tabs>
-          <w:tab w:val="num" w:pos="3600"/>
-        </w:tabs>
-        <w:ind w:left="3600" w:hanging="360"/>
-      </w:pPr>
-      <w:rPr>
-        <w:rFonts w:ascii="Wingdings" w:hAnsi="Wingdings" w:hint="default"/>
-        <w:sz w:val="20"/>
-      </w:rPr>
-    </w:lvl>
-    <w:lvl w:ilvl="5" w:tentative="1">
-      <w:start w:val="1"/>
-      <w:numFmt w:val="bullet"/>
-      <w:lvlText w:val=""/>
-      <w:lvlJc w:val="left"/>
-      <w:pPr>
-        <w:tabs>
-          <w:tab w:val="num" w:pos="4320"/>
-        </w:tabs>
-        <w:ind w:left="4320" w:hanging="360"/>
-      </w:pPr>
-      <w:rPr>
-        <w:rFonts w:ascii="Wingdings" w:hAnsi="Wingdings" w:hint="default"/>
-        <w:sz w:val="20"/>
-      </w:rPr>
-    </w:lvl>
-    <w:lvl w:ilvl="6" w:tentative="1">
-      <w:start w:val="1"/>
-      <w:numFmt w:val="bullet"/>
-      <w:lvlText w:val=""/>
-      <w:lvlJc w:val="left"/>
-      <w:pPr>
-        <w:tabs>
-          <w:tab w:val="num" w:pos="5040"/>
-        </w:tabs>
-        <w:ind w:left="5040" w:hanging="360"/>
-      </w:pPr>
-      <w:rPr>
-        <w:rFonts w:ascii="Wingdings" w:hAnsi="Wingdings" w:hint="default"/>
-        <w:sz w:val="20"/>
-      </w:rPr>
-    </w:lvl>
-    <w:lvl w:ilvl="7" w:tentative="1">
-      <w:start w:val="1"/>
-      <w:numFmt w:val="bullet"/>
-      <w:lvlText w:val=""/>
-      <w:lvlJc w:val="left"/>
-      <w:pPr>
-        <w:tabs>
-          <w:tab w:val="num" w:pos="5760"/>
-        </w:tabs>
-        <w:ind w:left="5760" w:hanging="360"/>
-      </w:pPr>
-      <w:rPr>
-        <w:rFonts w:ascii="Wingdings" w:hAnsi="Wingdings" w:hint="default"/>
-        <w:sz w:val="20"/>
-      </w:rPr>
-    </w:lvl>
-    <w:lvl w:ilvl="8" w:tentative="1">
-      <w:start w:val="1"/>
-      <w:numFmt w:val="bullet"/>
-      <w:lvlText w:val=""/>
-      <w:lvlJc w:val="left"/>
-      <w:pPr>
-        <w:tabs>
-          <w:tab w:val="num" w:pos="6480"/>
-        </w:tabs>
-        <w:ind w:left="6480" w:hanging="360"/>
-      </w:pPr>
-      <w:rPr>
-        <w:rFonts w:ascii="Wingdings" w:hAnsi="Wingdings" w:hint="default"/>
-        <w:sz w:val="20"/>
-      </w:rPr>
-    </w:lvl>
-  </w:abstractNum>
-  <w:abstractNum w:abstractNumId="34" w15:restartNumberingAfterBreak="0">
-    <w:nsid w:val="7F860857"/>
-    <w:multiLevelType w:val="hybridMultilevel"/>
-    <w:tmpl w:val="0D606DBC"/>
-    <w:lvl w:ilvl="0" w:tplc="5A0AA658">
-      <w:start w:val="1"/>
-      <w:numFmt w:val="bullet"/>
-      <w:lvlText w:val="o"/>
-      <w:lvlJc w:val="left"/>
-      <w:pPr>
-        <w:ind w:left="2880" w:hanging="360"/>
-      </w:pPr>
-      <w:rPr>
-        <w:rFonts w:ascii="Courier New" w:hAnsi="Courier New" w:cs="Courier New" w:hint="default"/>
-      </w:rPr>
-    </w:lvl>
-    <w:lvl w:ilvl="1" w:tplc="09E29708" w:tentative="1">
-      <w:start w:val="1"/>
-      <w:numFmt w:val="bullet"/>
-      <w:lvlText w:val="o"/>
-      <w:lvlJc w:val="left"/>
-      <w:pPr>
-        <w:ind w:left="3600" w:hanging="360"/>
-      </w:pPr>
-      <w:rPr>
-        <w:rFonts w:ascii="Courier New" w:hAnsi="Courier New" w:cs="Courier New" w:hint="default"/>
-      </w:rPr>
-    </w:lvl>
-    <w:lvl w:ilvl="2" w:tplc="7EA6173A" w:tentative="1">
-      <w:start w:val="1"/>
-      <w:numFmt w:val="bullet"/>
-      <w:lvlText w:val=""/>
-      <w:lvlJc w:val="left"/>
-      <w:pPr>
-        <w:ind w:left="4320" w:hanging="360"/>
-      </w:pPr>
-      <w:rPr>
-        <w:rFonts w:ascii="Wingdings" w:hAnsi="Wingdings" w:hint="default"/>
-      </w:rPr>
-    </w:lvl>
-    <w:lvl w:ilvl="3" w:tplc="6FB8812A" w:tentative="1">
-      <w:start w:val="1"/>
-      <w:numFmt w:val="bullet"/>
-      <w:lvlText w:val=""/>
-      <w:lvlJc w:val="left"/>
-      <w:pPr>
-        <w:ind w:left="5040" w:hanging="360"/>
-      </w:pPr>
-      <w:rPr>
-        <w:rFonts w:ascii="Symbol" w:hAnsi="Symbol" w:hint="default"/>
-      </w:rPr>
-    </w:lvl>
-    <w:lvl w:ilvl="4" w:tplc="B734D1D2" w:tentative="1">
-      <w:start w:val="1"/>
-      <w:numFmt w:val="bullet"/>
-      <w:lvlText w:val="o"/>
-      <w:lvlJc w:val="left"/>
-      <w:pPr>
-        <w:ind w:left="5760" w:hanging="360"/>
-      </w:pPr>
-      <w:rPr>
-        <w:rFonts w:ascii="Courier New" w:hAnsi="Courier New" w:cs="Courier New" w:hint="default"/>
-      </w:rPr>
-    </w:lvl>
-    <w:lvl w:ilvl="5" w:tplc="2494C3FA" w:tentative="1">
-      <w:start w:val="1"/>
-      <w:numFmt w:val="bullet"/>
-      <w:lvlText w:val=""/>
-      <w:lvlJc w:val="left"/>
-      <w:pPr>
-        <w:ind w:left="6480" w:hanging="360"/>
-      </w:pPr>
-      <w:rPr>
-        <w:rFonts w:ascii="Wingdings" w:hAnsi="Wingdings" w:hint="default"/>
-      </w:rPr>
-    </w:lvl>
-    <w:lvl w:ilvl="6" w:tplc="E77C3A9C" w:tentative="1">
-      <w:start w:val="1"/>
-      <w:numFmt w:val="bullet"/>
-      <w:lvlText w:val=""/>
-      <w:lvlJc w:val="left"/>
-      <w:pPr>
-        <w:ind w:left="7200" w:hanging="360"/>
-      </w:pPr>
-      <w:rPr>
-        <w:rFonts w:ascii="Symbol" w:hAnsi="Symbol" w:hint="default"/>
-      </w:rPr>
-    </w:lvl>
-    <w:lvl w:ilvl="7" w:tplc="02D26F0E" w:tentative="1">
-      <w:start w:val="1"/>
-      <w:numFmt w:val="bullet"/>
-      <w:lvlText w:val="o"/>
-      <w:lvlJc w:val="left"/>
-      <w:pPr>
-        <w:ind w:left="7920" w:hanging="360"/>
-      </w:pPr>
-      <w:rPr>
-        <w:rFonts w:ascii="Courier New" w:hAnsi="Courier New" w:cs="Courier New" w:hint="default"/>
-      </w:rPr>
-    </w:lvl>
-    <w:lvl w:ilvl="8" w:tplc="E6865966" w:tentative="1">
-      <w:start w:val="1"/>
-      <w:numFmt w:val="bullet"/>
-      <w:lvlText w:val=""/>
-      <w:lvlJc w:val="left"/>
-      <w:pPr>
-        <w:ind w:left="8640" w:hanging="360"/>
-      </w:pPr>
-      <w:rPr>
-        <w:rFonts w:ascii="Wingdings" w:hAnsi="Wingdings" w:hint="default"/>
-      </w:rPr>
-    </w:lvl>
-  </w:abstractNum>
-  <w:abstractNum w:abstractNumId="35" w15:restartNumberingAfterBreak="0">
+  <w:abstractNum w:abstractNumId="23" w15:restartNumberingAfterBreak="0">
     <w:nsid w:val="7FBF1BC8"/>
     <w:multiLevelType w:val="multilevel"/>
     <w:tmpl w:val="EAD8EDB4"/>
@@ -6918,495 +5546,195 @@
       </w:pPr>
     </w:lvl>
   </w:abstractNum>
-  <w:num w:numId="1" w16cid:durableId="82343369">
-    <w:abstractNumId w:val="31"/>
+  <w:abstractNum w:abstractNumId="24" w15:restartNumberingAfterBreak="0">
+    <w:nsid w:val="7FD02383"/>
+    <w:multiLevelType w:val="hybridMultilevel"/>
+    <w:tmpl w:val="253E22E0"/>
+    <w:lvl w:ilvl="0" w:tplc="40090001">
+      <w:start w:val="1"/>
+      <w:numFmt w:val="bullet"/>
+      <w:lvlText w:val=""/>
+      <w:lvlJc w:val="left"/>
+      <w:pPr>
+        <w:ind w:left="1080" w:hanging="360"/>
+      </w:pPr>
+      <w:rPr>
+        <w:rFonts w:ascii="Symbol" w:hAnsi="Symbol" w:hint="default"/>
+      </w:rPr>
+    </w:lvl>
+    <w:lvl w:ilvl="1" w:tplc="40090003" w:tentative="1">
+      <w:start w:val="1"/>
+      <w:numFmt w:val="bullet"/>
+      <w:lvlText w:val="o"/>
+      <w:lvlJc w:val="left"/>
+      <w:pPr>
+        <w:ind w:left="1800" w:hanging="360"/>
+      </w:pPr>
+      <w:rPr>
+        <w:rFonts w:ascii="Courier New" w:hAnsi="Courier New" w:cs="Courier New" w:hint="default"/>
+      </w:rPr>
+    </w:lvl>
+    <w:lvl w:ilvl="2" w:tplc="40090005" w:tentative="1">
+      <w:start w:val="1"/>
+      <w:numFmt w:val="bullet"/>
+      <w:lvlText w:val=""/>
+      <w:lvlJc w:val="left"/>
+      <w:pPr>
+        <w:ind w:left="2520" w:hanging="360"/>
+      </w:pPr>
+      <w:rPr>
+        <w:rFonts w:ascii="Wingdings" w:hAnsi="Wingdings" w:hint="default"/>
+      </w:rPr>
+    </w:lvl>
+    <w:lvl w:ilvl="3" w:tplc="40090001" w:tentative="1">
+      <w:start w:val="1"/>
+      <w:numFmt w:val="bullet"/>
+      <w:lvlText w:val=""/>
+      <w:lvlJc w:val="left"/>
+      <w:pPr>
+        <w:ind w:left="3240" w:hanging="360"/>
+      </w:pPr>
+      <w:rPr>
+        <w:rFonts w:ascii="Symbol" w:hAnsi="Symbol" w:hint="default"/>
+      </w:rPr>
+    </w:lvl>
+    <w:lvl w:ilvl="4" w:tplc="40090003" w:tentative="1">
+      <w:start w:val="1"/>
+      <w:numFmt w:val="bullet"/>
+      <w:lvlText w:val="o"/>
+      <w:lvlJc w:val="left"/>
+      <w:pPr>
+        <w:ind w:left="3960" w:hanging="360"/>
+      </w:pPr>
+      <w:rPr>
+        <w:rFonts w:ascii="Courier New" w:hAnsi="Courier New" w:cs="Courier New" w:hint="default"/>
+      </w:rPr>
+    </w:lvl>
+    <w:lvl w:ilvl="5" w:tplc="40090005" w:tentative="1">
+      <w:start w:val="1"/>
+      <w:numFmt w:val="bullet"/>
+      <w:lvlText w:val=""/>
+      <w:lvlJc w:val="left"/>
+      <w:pPr>
+        <w:ind w:left="4680" w:hanging="360"/>
+      </w:pPr>
+      <w:rPr>
+        <w:rFonts w:ascii="Wingdings" w:hAnsi="Wingdings" w:hint="default"/>
+      </w:rPr>
+    </w:lvl>
+    <w:lvl w:ilvl="6" w:tplc="40090001" w:tentative="1">
+      <w:start w:val="1"/>
+      <w:numFmt w:val="bullet"/>
+      <w:lvlText w:val=""/>
+      <w:lvlJc w:val="left"/>
+      <w:pPr>
+        <w:ind w:left="5400" w:hanging="360"/>
+      </w:pPr>
+      <w:rPr>
+        <w:rFonts w:ascii="Symbol" w:hAnsi="Symbol" w:hint="default"/>
+      </w:rPr>
+    </w:lvl>
+    <w:lvl w:ilvl="7" w:tplc="40090003" w:tentative="1">
+      <w:start w:val="1"/>
+      <w:numFmt w:val="bullet"/>
+      <w:lvlText w:val="o"/>
+      <w:lvlJc w:val="left"/>
+      <w:pPr>
+        <w:ind w:left="6120" w:hanging="360"/>
+      </w:pPr>
+      <w:rPr>
+        <w:rFonts w:ascii="Courier New" w:hAnsi="Courier New" w:cs="Courier New" w:hint="default"/>
+      </w:rPr>
+    </w:lvl>
+    <w:lvl w:ilvl="8" w:tplc="40090005" w:tentative="1">
+      <w:start w:val="1"/>
+      <w:numFmt w:val="bullet"/>
+      <w:lvlText w:val=""/>
+      <w:lvlJc w:val="left"/>
+      <w:pPr>
+        <w:ind w:left="6840" w:hanging="360"/>
+      </w:pPr>
+      <w:rPr>
+        <w:rFonts w:ascii="Wingdings" w:hAnsi="Wingdings" w:hint="default"/>
+      </w:rPr>
+    </w:lvl>
+  </w:abstractNum>
+  <w:num w:numId="1" w16cid:durableId="57940021">
+    <w:abstractNumId w:val="21"/>
   </w:num>
-  <w:num w:numId="2" w16cid:durableId="849640271">
-    <w:abstractNumId w:val="31"/>
-    <w:lvlOverride w:ilvl="0">
-      <w:startOverride w:val="1"/>
-    </w:lvlOverride>
-  </w:num>
-  <w:num w:numId="3" w16cid:durableId="57940021">
-    <w:abstractNumId w:val="31"/>
-  </w:num>
-  <w:num w:numId="4" w16cid:durableId="1703046838">
-    <w:abstractNumId w:val="31"/>
-    <w:lvlOverride w:ilvl="0">
-      <w:startOverride w:val="1"/>
-    </w:lvlOverride>
-  </w:num>
-  <w:num w:numId="5" w16cid:durableId="1384983550">
+  <w:num w:numId="2" w16cid:durableId="1384983550">
     <w:abstractNumId w:val="8"/>
   </w:num>
-  <w:num w:numId="6" w16cid:durableId="1351493420">
-    <w:abstractNumId w:val="31"/>
-    <w:lvlOverride w:ilvl="0">
-      <w:startOverride w:val="1"/>
-    </w:lvlOverride>
+  <w:num w:numId="3" w16cid:durableId="1034965322">
+    <w:abstractNumId w:val="7"/>
   </w:num>
-  <w:num w:numId="7" w16cid:durableId="1963268126">
-    <w:abstractNumId w:val="31"/>
-    <w:lvlOverride w:ilvl="0">
-      <w:startOverride w:val="1"/>
-    </w:lvlOverride>
-    <w:lvlOverride w:ilvl="1">
-      <w:startOverride w:val="1"/>
-    </w:lvlOverride>
-    <w:lvlOverride w:ilvl="2">
-      <w:startOverride w:val="1"/>
-    </w:lvlOverride>
-    <w:lvlOverride w:ilvl="3">
-      <w:startOverride w:val="1"/>
-    </w:lvlOverride>
-    <w:lvlOverride w:ilvl="4">
-      <w:startOverride w:val="1"/>
-    </w:lvlOverride>
-    <w:lvlOverride w:ilvl="5">
-      <w:startOverride w:val="1"/>
-    </w:lvlOverride>
-    <w:lvlOverride w:ilvl="6">
-      <w:startOverride w:val="1"/>
-    </w:lvlOverride>
-    <w:lvlOverride w:ilvl="7">
-      <w:startOverride w:val="1"/>
-    </w:lvlOverride>
-    <w:lvlOverride w:ilvl="8">
-      <w:startOverride w:val="1"/>
-    </w:lvlOverride>
+  <w:num w:numId="4" w16cid:durableId="1436244301">
+    <w:abstractNumId w:val="6"/>
   </w:num>
-  <w:num w:numId="8" w16cid:durableId="1958025490">
+  <w:num w:numId="5" w16cid:durableId="2041710034">
+    <w:abstractNumId w:val="5"/>
+  </w:num>
+  <w:num w:numId="6" w16cid:durableId="139468286">
+    <w:abstractNumId w:val="4"/>
+  </w:num>
+  <w:num w:numId="7" w16cid:durableId="2067756125">
+    <w:abstractNumId w:val="3"/>
+  </w:num>
+  <w:num w:numId="8" w16cid:durableId="2017151362">
+    <w:abstractNumId w:val="2"/>
+  </w:num>
+  <w:num w:numId="9" w16cid:durableId="1752507318">
+    <w:abstractNumId w:val="1"/>
+  </w:num>
+  <w:num w:numId="10" w16cid:durableId="87624017">
+    <w:abstractNumId w:val="0"/>
+  </w:num>
+  <w:num w:numId="11" w16cid:durableId="1791129016">
+    <w:abstractNumId w:val="17"/>
+  </w:num>
+  <w:num w:numId="12" w16cid:durableId="244803372">
+    <w:abstractNumId w:val="14"/>
+  </w:num>
+  <w:num w:numId="13" w16cid:durableId="1051729037">
+    <w:abstractNumId w:val="20"/>
+  </w:num>
+  <w:num w:numId="14" w16cid:durableId="1492866514">
     <w:abstractNumId w:val="10"/>
   </w:num>
-  <w:num w:numId="9" w16cid:durableId="1941795932">
-    <w:abstractNumId w:val="31"/>
-    <w:lvlOverride w:ilvl="0">
-      <w:startOverride w:val="1"/>
-    </w:lvlOverride>
-    <w:lvlOverride w:ilvl="1">
-      <w:startOverride w:val="1"/>
-    </w:lvlOverride>
-    <w:lvlOverride w:ilvl="2">
-      <w:startOverride w:val="1"/>
-    </w:lvlOverride>
-    <w:lvlOverride w:ilvl="3">
-      <w:startOverride w:val="1"/>
-    </w:lvlOverride>
-    <w:lvlOverride w:ilvl="4">
-      <w:startOverride w:val="1"/>
-    </w:lvlOverride>
-    <w:lvlOverride w:ilvl="5">
-      <w:startOverride w:val="1"/>
-    </w:lvlOverride>
-    <w:lvlOverride w:ilvl="6">
-      <w:startOverride w:val="1"/>
-    </w:lvlOverride>
-    <w:lvlOverride w:ilvl="7">
-      <w:startOverride w:val="1"/>
-    </w:lvlOverride>
-    <w:lvlOverride w:ilvl="8">
-      <w:startOverride w:val="1"/>
-    </w:lvlOverride>
+  <w:num w:numId="15" w16cid:durableId="735935292">
+    <w:abstractNumId w:val="22"/>
   </w:num>
-  <w:num w:numId="10" w16cid:durableId="685642050">
-    <w:abstractNumId w:val="31"/>
-    <w:lvlOverride w:ilvl="0">
-      <w:startOverride w:val="1"/>
-    </w:lvlOverride>
-    <w:lvlOverride w:ilvl="1">
-      <w:startOverride w:val="1"/>
-    </w:lvlOverride>
-    <w:lvlOverride w:ilvl="2">
-      <w:startOverride w:val="1"/>
-    </w:lvlOverride>
-    <w:lvlOverride w:ilvl="3">
-      <w:startOverride w:val="1"/>
-    </w:lvlOverride>
-    <w:lvlOverride w:ilvl="4">
-      <w:startOverride w:val="1"/>
-    </w:lvlOverride>
-    <w:lvlOverride w:ilvl="5">
-      <w:startOverride w:val="1"/>
-    </w:lvlOverride>
-    <w:lvlOverride w:ilvl="6">
-      <w:startOverride w:val="1"/>
-    </w:lvlOverride>
-    <w:lvlOverride w:ilvl="7">
-      <w:startOverride w:val="1"/>
-    </w:lvlOverride>
-    <w:lvlOverride w:ilvl="8">
-      <w:startOverride w:val="1"/>
-    </w:lvlOverride>
+  <w:num w:numId="16" w16cid:durableId="1144616168">
+    <w:abstractNumId w:val="12"/>
   </w:num>
-  <w:num w:numId="11" w16cid:durableId="1034965322">
-    <w:abstractNumId w:val="7"/>
+  <w:num w:numId="17" w16cid:durableId="353460338">
+    <w:abstractNumId w:val="23"/>
   </w:num>
-  <w:num w:numId="12" w16cid:durableId="1436244301">
-    <w:abstractNumId w:val="6"/>
+  <w:num w:numId="18" w16cid:durableId="1360623950">
+    <w:abstractNumId w:val="13"/>
   </w:num>
-  <w:num w:numId="13" w16cid:durableId="2041710034">
-    <w:abstractNumId w:val="5"/>
+  <w:num w:numId="19" w16cid:durableId="504128363">
+    <w:abstractNumId w:val="18"/>
   </w:num>
-  <w:num w:numId="14" w16cid:durableId="139468286">
-    <w:abstractNumId w:val="4"/>
+  <w:num w:numId="20" w16cid:durableId="811488349">
+    <w:abstractNumId w:val="11"/>
   </w:num>
-  <w:num w:numId="15" w16cid:durableId="2067756125">
-    <w:abstractNumId w:val="3"/>
+  <w:num w:numId="21" w16cid:durableId="1904632536">
+    <w:abstractNumId w:val="15"/>
   </w:num>
-  <w:num w:numId="16" w16cid:durableId="2017151362">
-    <w:abstractNumId w:val="2"/>
+  <w:num w:numId="22" w16cid:durableId="1981500595">
+    <w:abstractNumId w:val="19"/>
   </w:num>
-  <w:num w:numId="17" w16cid:durableId="1752507318">
-    <w:abstractNumId w:val="1"/>
-  </w:num>
-  <w:num w:numId="18" w16cid:durableId="87624017">
-    <w:abstractNumId w:val="0"/>
-  </w:num>
-  <w:num w:numId="19" w16cid:durableId="955604453">
-    <w:abstractNumId w:val="33"/>
-  </w:num>
-  <w:num w:numId="20" w16cid:durableId="1620914200">
+  <w:num w:numId="23" w16cid:durableId="1262908820">
     <w:abstractNumId w:val="9"/>
   </w:num>
-  <w:num w:numId="21" w16cid:durableId="1392197499">
-    <w:abstractNumId w:val="26"/>
-  </w:num>
-  <w:num w:numId="22" w16cid:durableId="152765332">
-    <w:abstractNumId w:val="25"/>
-  </w:num>
-  <w:num w:numId="23" w16cid:durableId="456411577">
+  <w:num w:numId="24" w16cid:durableId="789979000">
     <w:abstractNumId w:val="24"/>
   </w:num>
-  <w:num w:numId="24" w16cid:durableId="1601136377">
-    <w:abstractNumId w:val="17"/>
-  </w:num>
-  <w:num w:numId="25" w16cid:durableId="1823277898">
-    <w:abstractNumId w:val="31"/>
-    <w:lvlOverride w:ilvl="0">
-      <w:startOverride w:val="1"/>
-    </w:lvlOverride>
-    <w:lvlOverride w:ilvl="1">
-      <w:startOverride w:val="1"/>
-    </w:lvlOverride>
-    <w:lvlOverride w:ilvl="2">
-      <w:startOverride w:val="1"/>
-    </w:lvlOverride>
-    <w:lvlOverride w:ilvl="3">
-      <w:startOverride w:val="1"/>
-    </w:lvlOverride>
-    <w:lvlOverride w:ilvl="4">
-      <w:startOverride w:val="1"/>
-    </w:lvlOverride>
-    <w:lvlOverride w:ilvl="5">
-      <w:startOverride w:val="1"/>
-    </w:lvlOverride>
-    <w:lvlOverride w:ilvl="6">
-      <w:startOverride w:val="1"/>
-    </w:lvlOverride>
-    <w:lvlOverride w:ilvl="7">
-      <w:startOverride w:val="1"/>
-    </w:lvlOverride>
-    <w:lvlOverride w:ilvl="8">
-      <w:startOverride w:val="1"/>
-    </w:lvlOverride>
-  </w:num>
-  <w:num w:numId="26" w16cid:durableId="2055154203">
-    <w:abstractNumId w:val="31"/>
-    <w:lvlOverride w:ilvl="0">
-      <w:startOverride w:val="1"/>
-    </w:lvlOverride>
-    <w:lvlOverride w:ilvl="1">
-      <w:startOverride w:val="1"/>
-    </w:lvlOverride>
-    <w:lvlOverride w:ilvl="2">
-      <w:startOverride w:val="1"/>
-    </w:lvlOverride>
-    <w:lvlOverride w:ilvl="3">
-      <w:startOverride w:val="1"/>
-    </w:lvlOverride>
-    <w:lvlOverride w:ilvl="4">
-      <w:startOverride w:val="1"/>
-    </w:lvlOverride>
-    <w:lvlOverride w:ilvl="5">
-      <w:startOverride w:val="1"/>
-    </w:lvlOverride>
-    <w:lvlOverride w:ilvl="6">
-      <w:startOverride w:val="1"/>
-    </w:lvlOverride>
-    <w:lvlOverride w:ilvl="7">
-      <w:startOverride w:val="1"/>
-    </w:lvlOverride>
-    <w:lvlOverride w:ilvl="8">
-      <w:startOverride w:val="1"/>
-    </w:lvlOverride>
-  </w:num>
-  <w:num w:numId="27" w16cid:durableId="1639216899">
-    <w:abstractNumId w:val="31"/>
-    <w:lvlOverride w:ilvl="0">
-      <w:startOverride w:val="1"/>
-    </w:lvlOverride>
-    <w:lvlOverride w:ilvl="1">
-      <w:startOverride w:val="1"/>
-    </w:lvlOverride>
-    <w:lvlOverride w:ilvl="2">
-      <w:startOverride w:val="1"/>
-    </w:lvlOverride>
-    <w:lvlOverride w:ilvl="3">
-      <w:startOverride w:val="1"/>
-    </w:lvlOverride>
-    <w:lvlOverride w:ilvl="4">
-      <w:startOverride w:val="1"/>
-    </w:lvlOverride>
-    <w:lvlOverride w:ilvl="5">
-      <w:startOverride w:val="1"/>
-    </w:lvlOverride>
-    <w:lvlOverride w:ilvl="6">
-      <w:startOverride w:val="1"/>
-    </w:lvlOverride>
-    <w:lvlOverride w:ilvl="7">
-      <w:startOverride w:val="1"/>
-    </w:lvlOverride>
-    <w:lvlOverride w:ilvl="8">
-      <w:startOverride w:val="1"/>
-    </w:lvlOverride>
-  </w:num>
-  <w:num w:numId="28" w16cid:durableId="448476288">
-    <w:abstractNumId w:val="31"/>
-    <w:lvlOverride w:ilvl="0">
-      <w:startOverride w:val="1"/>
-    </w:lvlOverride>
-    <w:lvlOverride w:ilvl="1">
-      <w:startOverride w:val="1"/>
-    </w:lvlOverride>
-    <w:lvlOverride w:ilvl="2">
-      <w:startOverride w:val="1"/>
-    </w:lvlOverride>
-    <w:lvlOverride w:ilvl="3">
-      <w:startOverride w:val="1"/>
-    </w:lvlOverride>
-    <w:lvlOverride w:ilvl="4">
-      <w:startOverride w:val="1"/>
-    </w:lvlOverride>
-    <w:lvlOverride w:ilvl="5">
-      <w:startOverride w:val="1"/>
-    </w:lvlOverride>
-    <w:lvlOverride w:ilvl="6">
-      <w:startOverride w:val="1"/>
-    </w:lvlOverride>
-    <w:lvlOverride w:ilvl="7">
-      <w:startOverride w:val="1"/>
-    </w:lvlOverride>
-    <w:lvlOverride w:ilvl="8">
-      <w:startOverride w:val="1"/>
-    </w:lvlOverride>
-  </w:num>
-  <w:num w:numId="29" w16cid:durableId="1613053696">
-    <w:abstractNumId w:val="31"/>
-    <w:lvlOverride w:ilvl="0">
-      <w:startOverride w:val="1"/>
-    </w:lvlOverride>
-    <w:lvlOverride w:ilvl="1">
-      <w:startOverride w:val="1"/>
-    </w:lvlOverride>
-    <w:lvlOverride w:ilvl="2">
-      <w:startOverride w:val="1"/>
-    </w:lvlOverride>
-    <w:lvlOverride w:ilvl="3">
-      <w:startOverride w:val="1"/>
-    </w:lvlOverride>
-    <w:lvlOverride w:ilvl="4">
-      <w:startOverride w:val="1"/>
-    </w:lvlOverride>
-    <w:lvlOverride w:ilvl="5">
-      <w:startOverride w:val="1"/>
-    </w:lvlOverride>
-    <w:lvlOverride w:ilvl="6">
-      <w:startOverride w:val="1"/>
-    </w:lvlOverride>
-    <w:lvlOverride w:ilvl="7">
-      <w:startOverride w:val="1"/>
-    </w:lvlOverride>
-    <w:lvlOverride w:ilvl="8">
-      <w:startOverride w:val="1"/>
-    </w:lvlOverride>
-  </w:num>
-  <w:num w:numId="30" w16cid:durableId="64567797">
-    <w:abstractNumId w:val="31"/>
-    <w:lvlOverride w:ilvl="0">
-      <w:startOverride w:val="1"/>
-    </w:lvlOverride>
-    <w:lvlOverride w:ilvl="1">
-      <w:startOverride w:val="1"/>
-    </w:lvlOverride>
-    <w:lvlOverride w:ilvl="2">
-      <w:startOverride w:val="1"/>
-    </w:lvlOverride>
-    <w:lvlOverride w:ilvl="3">
-      <w:startOverride w:val="1"/>
-    </w:lvlOverride>
-    <w:lvlOverride w:ilvl="4">
-      <w:startOverride w:val="1"/>
-    </w:lvlOverride>
-    <w:lvlOverride w:ilvl="5">
-      <w:startOverride w:val="1"/>
-    </w:lvlOverride>
-    <w:lvlOverride w:ilvl="6">
-      <w:startOverride w:val="1"/>
-    </w:lvlOverride>
-    <w:lvlOverride w:ilvl="7">
-      <w:startOverride w:val="1"/>
-    </w:lvlOverride>
-    <w:lvlOverride w:ilvl="8">
-      <w:startOverride w:val="1"/>
-    </w:lvlOverride>
-  </w:num>
-  <w:num w:numId="31" w16cid:durableId="1981229134">
-    <w:abstractNumId w:val="31"/>
-    <w:lvlOverride w:ilvl="0">
-      <w:startOverride w:val="1"/>
-    </w:lvlOverride>
-    <w:lvlOverride w:ilvl="1">
-      <w:startOverride w:val="1"/>
-    </w:lvlOverride>
-    <w:lvlOverride w:ilvl="2">
-      <w:startOverride w:val="1"/>
-    </w:lvlOverride>
-    <w:lvlOverride w:ilvl="3">
-      <w:startOverride w:val="1"/>
-    </w:lvlOverride>
-    <w:lvlOverride w:ilvl="4">
-      <w:startOverride w:val="1"/>
-    </w:lvlOverride>
-    <w:lvlOverride w:ilvl="5">
-      <w:startOverride w:val="1"/>
-    </w:lvlOverride>
-    <w:lvlOverride w:ilvl="6">
-      <w:startOverride w:val="1"/>
-    </w:lvlOverride>
-    <w:lvlOverride w:ilvl="7">
-      <w:startOverride w:val="1"/>
-    </w:lvlOverride>
-    <w:lvlOverride w:ilvl="8">
-      <w:startOverride w:val="1"/>
-    </w:lvlOverride>
-  </w:num>
-  <w:num w:numId="32" w16cid:durableId="987514250">
-    <w:abstractNumId w:val="31"/>
-    <w:lvlOverride w:ilvl="0">
-      <w:startOverride w:val="1"/>
-    </w:lvlOverride>
-    <w:lvlOverride w:ilvl="1">
-      <w:startOverride w:val="1"/>
-    </w:lvlOverride>
-    <w:lvlOverride w:ilvl="2">
-      <w:startOverride w:val="1"/>
-    </w:lvlOverride>
-    <w:lvlOverride w:ilvl="3">
-      <w:startOverride w:val="1"/>
-    </w:lvlOverride>
-    <w:lvlOverride w:ilvl="4">
-      <w:startOverride w:val="1"/>
-    </w:lvlOverride>
-    <w:lvlOverride w:ilvl="5">
-      <w:startOverride w:val="1"/>
-    </w:lvlOverride>
-    <w:lvlOverride w:ilvl="6">
-      <w:startOverride w:val="1"/>
-    </w:lvlOverride>
-    <w:lvlOverride w:ilvl="7">
-      <w:startOverride w:val="1"/>
-    </w:lvlOverride>
-    <w:lvlOverride w:ilvl="8">
-      <w:startOverride w:val="1"/>
-    </w:lvlOverride>
-  </w:num>
-  <w:num w:numId="33" w16cid:durableId="855391618">
-    <w:abstractNumId w:val="31"/>
-    <w:lvlOverride w:ilvl="0">
-      <w:startOverride w:val="1"/>
-    </w:lvlOverride>
-    <w:lvlOverride w:ilvl="1">
-      <w:startOverride w:val="1"/>
-    </w:lvlOverride>
-    <w:lvlOverride w:ilvl="2">
-      <w:startOverride w:val="1"/>
-    </w:lvlOverride>
-    <w:lvlOverride w:ilvl="3">
-      <w:startOverride w:val="1"/>
-    </w:lvlOverride>
-    <w:lvlOverride w:ilvl="4">
-      <w:startOverride w:val="1"/>
-    </w:lvlOverride>
-    <w:lvlOverride w:ilvl="5">
-      <w:startOverride w:val="1"/>
-    </w:lvlOverride>
-    <w:lvlOverride w:ilvl="6">
-      <w:startOverride w:val="1"/>
-    </w:lvlOverride>
-    <w:lvlOverride w:ilvl="7">
-      <w:startOverride w:val="1"/>
-    </w:lvlOverride>
-    <w:lvlOverride w:ilvl="8">
-      <w:startOverride w:val="1"/>
-    </w:lvlOverride>
-  </w:num>
-  <w:num w:numId="34" w16cid:durableId="628048144">
-    <w:abstractNumId w:val="20"/>
-  </w:num>
-  <w:num w:numId="35" w16cid:durableId="1791129016">
-    <w:abstractNumId w:val="27"/>
-  </w:num>
-  <w:num w:numId="36" w16cid:durableId="1825782066">
-    <w:abstractNumId w:val="34"/>
-  </w:num>
-  <w:num w:numId="37" w16cid:durableId="1527716477">
-    <w:abstractNumId w:val="23"/>
-  </w:num>
-  <w:num w:numId="38" w16cid:durableId="1653827228">
+  <w:num w:numId="25" w16cid:durableId="1546330516">
     <w:abstractNumId w:val="16"/>
   </w:num>
-  <w:num w:numId="39" w16cid:durableId="244803372">
-    <w:abstractNumId w:val="21"/>
-  </w:num>
-  <w:num w:numId="40" w16cid:durableId="1051729037">
-    <w:abstractNumId w:val="30"/>
-  </w:num>
-  <w:num w:numId="41" w16cid:durableId="1492866514">
-    <w:abstractNumId w:val="12"/>
-  </w:num>
-  <w:num w:numId="42" w16cid:durableId="735935292">
-    <w:abstractNumId w:val="32"/>
-  </w:num>
-  <w:num w:numId="43" w16cid:durableId="535199340">
-    <w:abstractNumId w:val="18"/>
-  </w:num>
-  <w:num w:numId="44" w16cid:durableId="1144616168">
-    <w:abstractNumId w:val="15"/>
-  </w:num>
-  <w:num w:numId="45" w16cid:durableId="1994601706">
-    <w:abstractNumId w:val="14"/>
-  </w:num>
-  <w:num w:numId="46" w16cid:durableId="353460338">
-    <w:abstractNumId w:val="35"/>
-  </w:num>
-  <w:num w:numId="47" w16cid:durableId="1360623950">
-    <w:abstractNumId w:val="19"/>
-  </w:num>
-  <w:num w:numId="48" w16cid:durableId="504128363">
-    <w:abstractNumId w:val="28"/>
-  </w:num>
-  <w:num w:numId="49" w16cid:durableId="811488349">
-    <w:abstractNumId w:val="13"/>
-  </w:num>
-  <w:num w:numId="50" w16cid:durableId="1904632536">
-    <w:abstractNumId w:val="22"/>
-  </w:num>
-  <w:num w:numId="51" w16cid:durableId="1981500595">
-    <w:abstractNumId w:val="29"/>
-  </w:num>
-  <w:num w:numId="52" w16cid:durableId="1262908820">
-    <w:abstractNumId w:val="11"/>
-  </w:num>
+  <w:numIdMacAtCleanup w:val="23"/>
 </w:numbering>
 </file>
 
@@ -8081,7 +6409,7 @@
     <w:qFormat/>
     <w:pPr>
       <w:numPr>
-        <w:numId w:val="3"/>
+        <w:numId w:val="1"/>
       </w:numPr>
     </w:pPr>
     <w:rPr>
@@ -8675,7 +7003,7 @@
     <w:qFormat/>
     <w:pPr>
       <w:numPr>
-        <w:numId w:val="5"/>
+        <w:numId w:val="2"/>
       </w:numPr>
     </w:pPr>
   </w:style>
@@ -18677,7 +17005,7 @@
     <w:unhideWhenUsed/>
     <w:pPr>
       <w:numPr>
-        <w:numId w:val="11"/>
+        <w:numId w:val="3"/>
       </w:numPr>
       <w:contextualSpacing/>
     </w:pPr>
@@ -18690,7 +17018,7 @@
     <w:unhideWhenUsed/>
     <w:pPr>
       <w:numPr>
-        <w:numId w:val="12"/>
+        <w:numId w:val="4"/>
       </w:numPr>
       <w:contextualSpacing/>
     </w:pPr>
@@ -18703,7 +17031,7 @@
     <w:unhideWhenUsed/>
     <w:pPr>
       <w:numPr>
-        <w:numId w:val="13"/>
+        <w:numId w:val="5"/>
       </w:numPr>
       <w:contextualSpacing/>
     </w:pPr>
@@ -18716,7 +17044,7 @@
     <w:unhideWhenUsed/>
     <w:pPr>
       <w:numPr>
-        <w:numId w:val="14"/>
+        <w:numId w:val="6"/>
       </w:numPr>
       <w:contextualSpacing/>
     </w:pPr>
@@ -18789,7 +17117,7 @@
     <w:unhideWhenUsed/>
     <w:pPr>
       <w:numPr>
-        <w:numId w:val="15"/>
+        <w:numId w:val="7"/>
       </w:numPr>
       <w:contextualSpacing/>
     </w:pPr>
@@ -18802,7 +17130,7 @@
     <w:unhideWhenUsed/>
     <w:pPr>
       <w:numPr>
-        <w:numId w:val="16"/>
+        <w:numId w:val="8"/>
       </w:numPr>
       <w:contextualSpacing/>
     </w:pPr>
@@ -18815,7 +17143,7 @@
     <w:unhideWhenUsed/>
     <w:pPr>
       <w:numPr>
-        <w:numId w:val="17"/>
+        <w:numId w:val="9"/>
       </w:numPr>
       <w:contextualSpacing/>
     </w:pPr>
@@ -18828,7 +17156,7 @@
     <w:unhideWhenUsed/>
     <w:pPr>
       <w:numPr>
-        <w:numId w:val="18"/>
+        <w:numId w:val="10"/>
       </w:numPr>
       <w:contextualSpacing/>
     </w:pPr>

--- a/Docs(Main)/Req. analysis & Questionnaire.docx
+++ b/Docs(Main)/Req. analysis & Questionnaire.docx
@@ -1,6 +1,6 @@
 
 <file path=word/document.xml><?xml version="1.0" encoding="utf-8"?>
-<w:document xmlns:wpc="http://schemas.microsoft.com/office/word/2010/wordprocessingCanvas" xmlns:cx="http://schemas.microsoft.com/office/drawing/2014/chartex" xmlns:cx1="http://schemas.microsoft.com/office/drawing/2015/9/8/chartex" xmlns:cx2="http://schemas.microsoft.com/office/drawing/2015/10/21/chartex" xmlns:cx3="http://schemas.microsoft.com/office/drawing/2016/5/9/chartex" xmlns:cx4="http://schemas.microsoft.com/office/drawing/2016/5/10/chartex" xmlns:cx5="http://schemas.microsoft.com/office/drawing/2016/5/11/chartex" xmlns:cx6="http://schemas.microsoft.com/office/drawing/2016/5/12/chartex" xmlns:cx7="http://schemas.microsoft.com/office/drawing/2016/5/13/chartex" xmlns:cx8="http://schemas.microsoft.com/office/drawing/2016/5/14/chartex" xmlns:mc="http://schemas.openxmlformats.org/markup-compatibility/2006" xmlns:aink="http://schemas.microsoft.com/office/drawing/2016/ink" xmlns:am3d="http://schemas.microsoft.com/office/drawing/2017/model3d" xmlns:o="urn:schemas-microsoft-com:office:office" xmlns:oel="http://schemas.microsoft.com/office/2019/extlst" xmlns:r="http://schemas.openxmlformats.org/officeDocument/2006/relationships" xmlns:m="http://schemas.openxmlformats.org/officeDocument/2006/math" xmlns:v="urn:schemas-microsoft-com:vml" xmlns:wp14="http://schemas.microsoft.com/office/word/2010/wordprocessingDrawing" xmlns:wp="http://schemas.openxmlformats.org/drawingml/2006/wordprocessingDrawing" xmlns:w10="urn:schemas-microsoft-com:office:word" xmlns:w="http://schemas.openxmlformats.org/wordprocessingml/2006/main" xmlns:w14="http://schemas.microsoft.com/office/word/2010/wordml" xmlns:w15="http://schemas.microsoft.com/office/word/2012/wordml" xmlns:w16cex="http://schemas.microsoft.com/office/word/2018/wordml/cex" xmlns:w16cid="http://schemas.microsoft.com/office/word/2016/wordml/cid" xmlns:w16="http://schemas.microsoft.com/office/word/2018/wordml" xmlns:w16du="http://schemas.microsoft.com/office/word/2023/wordml/word16du" xmlns:w16sdtdh="http://schemas.microsoft.com/office/word/2020/wordml/sdtdatahash" xmlns:w16se="http://schemas.microsoft.com/office/word/2015/wordml/symex" xmlns:wpg="http://schemas.microsoft.com/office/word/2010/wordprocessingGroup" xmlns:wpi="http://schemas.microsoft.com/office/word/2010/wordprocessingInk" xmlns:wne="http://schemas.microsoft.com/office/word/2006/wordml" xmlns:wps="http://schemas.microsoft.com/office/word/2010/wordprocessingShape" mc:Ignorable="w14 w15 w16se w16cid w16 w16cex w16sdtdh w16du wp14">
+<w:document xmlns:wpc="http://schemas.microsoft.com/office/word/2010/wordprocessingCanvas" xmlns:cx="http://schemas.microsoft.com/office/drawing/2014/chartex" xmlns:cx1="http://schemas.microsoft.com/office/drawing/2015/9/8/chartex" xmlns:cx2="http://schemas.microsoft.com/office/drawing/2015/10/21/chartex" xmlns:cx3="http://schemas.microsoft.com/office/drawing/2016/5/9/chartex" xmlns:cx4="http://schemas.microsoft.com/office/drawing/2016/5/10/chartex" xmlns:cx5="http://schemas.microsoft.com/office/drawing/2016/5/11/chartex" xmlns:cx6="http://schemas.microsoft.com/office/drawing/2016/5/12/chartex" xmlns:cx7="http://schemas.microsoft.com/office/drawing/2016/5/13/chartex" xmlns:cx8="http://schemas.microsoft.com/office/drawing/2016/5/14/chartex" xmlns:mc="http://schemas.openxmlformats.org/markup-compatibility/2006" xmlns:aink="http://schemas.microsoft.com/office/drawing/2016/ink" xmlns:am3d="http://schemas.microsoft.com/office/drawing/2017/model3d" xmlns:o="urn:schemas-microsoft-com:office:office" xmlns:oel="http://schemas.microsoft.com/office/2019/extlst" xmlns:r="http://schemas.openxmlformats.org/officeDocument/2006/relationships" xmlns:m="http://schemas.openxmlformats.org/officeDocument/2006/math" xmlns:v="urn:schemas-microsoft-com:vml" xmlns:wp14="http://schemas.microsoft.com/office/word/2010/wordprocessingDrawing" xmlns:wp="http://schemas.openxmlformats.org/drawingml/2006/wordprocessingDrawing" xmlns:w10="urn:schemas-microsoft-com:office:word" xmlns:w="http://schemas.openxmlformats.org/wordprocessingml/2006/main" xmlns:w14="http://schemas.microsoft.com/office/word/2010/wordml" xmlns:w15="http://schemas.microsoft.com/office/word/2012/wordml" xmlns:w16cex="http://schemas.microsoft.com/office/word/2018/wordml/cex" xmlns:w16cid="http://schemas.microsoft.com/office/word/2016/wordml/cid" xmlns:w16="http://schemas.microsoft.com/office/word/2018/wordml" xmlns:w16du="http://schemas.microsoft.com/office/word/2023/wordml/word16du" xmlns:w16sdtdh="http://schemas.microsoft.com/office/word/2020/wordml/sdtdatahash" xmlns:w16sdtfl="http://schemas.microsoft.com/office/word/2024/wordml/sdtformatlock" xmlns:w16se="http://schemas.microsoft.com/office/word/2015/wordml/symex" xmlns:wpg="http://schemas.microsoft.com/office/word/2010/wordprocessingGroup" xmlns:wpi="http://schemas.microsoft.com/office/word/2010/wordprocessingInk" xmlns:wne="http://schemas.microsoft.com/office/word/2006/wordml" xmlns:wps="http://schemas.microsoft.com/office/word/2010/wordprocessingShape" mc:Ignorable="w14 w15 w16se w16cid w16 w16cex w16sdtdh w16sdtfl w16du wp14">
   <w:body>
     <w:p>
       <w:pPr>
@@ -48,14 +48,7 @@
           <w:sz w:val="28"/>
           <w:szCs w:val="28"/>
         </w:rPr>
-        <w:t>0</w:t>
-      </w:r>
-      <w:r>
-        <w:rPr>
-          <w:sz w:val="28"/>
-          <w:szCs w:val="28"/>
-        </w:rPr>
-        <w:t>6</w:t>
+        <w:t>13</w:t>
       </w:r>
       <w:r>
         <w:rPr>
@@ -221,7 +214,6 @@
           <w:numId w:val="18"/>
         </w:numPr>
         <w:tabs>
-          <w:tab w:val="clear" w:pos="1440"/>
           <w:tab w:val="num" w:pos="2160"/>
         </w:tabs>
         <w:spacing w:before="0" w:line="420" w:lineRule="atLeast"/>
@@ -250,7 +242,6 @@
           <w:numId w:val="18"/>
         </w:numPr>
         <w:tabs>
-          <w:tab w:val="clear" w:pos="1440"/>
           <w:tab w:val="num" w:pos="2160"/>
         </w:tabs>
         <w:spacing w:before="0" w:line="420" w:lineRule="atLeast"/>
@@ -279,7 +270,6 @@
           <w:numId w:val="18"/>
         </w:numPr>
         <w:tabs>
-          <w:tab w:val="clear" w:pos="1440"/>
           <w:tab w:val="num" w:pos="2160"/>
         </w:tabs>
         <w:spacing w:before="0" w:line="420" w:lineRule="atLeast"/>
@@ -308,7 +298,6 @@
           <w:numId w:val="18"/>
         </w:numPr>
         <w:tabs>
-          <w:tab w:val="clear" w:pos="1440"/>
           <w:tab w:val="num" w:pos="2160"/>
         </w:tabs>
         <w:spacing w:before="0" w:line="420" w:lineRule="atLeast"/>
@@ -337,7 +326,6 @@
           <w:numId w:val="18"/>
         </w:numPr>
         <w:tabs>
-          <w:tab w:val="clear" w:pos="1440"/>
           <w:tab w:val="num" w:pos="2160"/>
         </w:tabs>
         <w:spacing w:before="0" w:line="420" w:lineRule="atLeast"/>
@@ -366,7 +354,6 @@
           <w:numId w:val="18"/>
         </w:numPr>
         <w:tabs>
-          <w:tab w:val="clear" w:pos="1440"/>
           <w:tab w:val="num" w:pos="2160"/>
         </w:tabs>
         <w:spacing w:before="0" w:line="420" w:lineRule="atLeast"/>
@@ -395,7 +382,6 @@
           <w:numId w:val="18"/>
         </w:numPr>
         <w:tabs>
-          <w:tab w:val="clear" w:pos="1440"/>
           <w:tab w:val="num" w:pos="2160"/>
         </w:tabs>
         <w:spacing w:before="0" w:line="420" w:lineRule="atLeast"/>
@@ -424,7 +410,6 @@
           <w:numId w:val="18"/>
         </w:numPr>
         <w:tabs>
-          <w:tab w:val="clear" w:pos="1440"/>
           <w:tab w:val="num" w:pos="2160"/>
         </w:tabs>
         <w:spacing w:before="0" w:line="420" w:lineRule="atLeast"/>
@@ -626,27 +611,7 @@
           <w:bdr w:val="none" w:sz="0" w:space="0" w:color="auto" w:frame="1"/>
           <w:lang w:val="en-IN" w:eastAsia="en-IN"/>
         </w:rPr>
-        <w:t xml:space="preserve"> </w:t>
-      </w:r>
-      <w:proofErr w:type="gramStart"/>
-      <w:r>
-        <w:rPr>
-          <w:rFonts w:ascii="Arial" w:eastAsia="Times New Roman" w:hAnsi="Arial" w:cs="Arial"/>
-          <w:color w:val="1F1F1F"/>
-          <w:bdr w:val="none" w:sz="0" w:space="0" w:color="auto" w:frame="1"/>
-          <w:lang w:val="en-IN" w:eastAsia="en-IN"/>
-        </w:rPr>
-        <w:t>There's</w:t>
-      </w:r>
-      <w:proofErr w:type="gramEnd"/>
-      <w:r>
-        <w:rPr>
-          <w:rFonts w:ascii="Arial" w:eastAsia="Times New Roman" w:hAnsi="Arial" w:cs="Arial"/>
-          <w:color w:val="1F1F1F"/>
-          <w:bdr w:val="none" w:sz="0" w:space="0" w:color="auto" w:frame="1"/>
-          <w:lang w:val="en-IN" w:eastAsia="en-IN"/>
-        </w:rPr>
-        <w:t xml:space="preserve"> no mention of specific implementation plans, hardware requirements, or deployment strategies. </w:t>
+        <w:t xml:space="preserve"> There's no mention of specific implementation plans, hardware requirements, or deployment strategies. </w:t>
       </w:r>
     </w:p>
     <w:p>
@@ -3364,9 +3329,195 @@
         <w:t>Yes, they are interested to free trial in DCEE</w:t>
       </w:r>
     </w:p>
+    <w:p>
+      <w:pPr>
+        <w:spacing w:before="0" w:line="420" w:lineRule="atLeast"/>
+        <w:jc w:val="both"/>
+        <w:rPr>
+          <w:rFonts w:ascii="Arial" w:eastAsia="Times New Roman" w:hAnsi="Arial" w:cs="Arial"/>
+          <w:b/>
+          <w:bCs/>
+          <w:color w:val="1F1F1F"/>
+          <w:lang w:val="en-IN" w:eastAsia="en-IN"/>
+        </w:rPr>
+      </w:pPr>
+      <w:r>
+        <w:rPr>
+          <w:rFonts w:ascii="Arial" w:eastAsia="Times New Roman" w:hAnsi="Arial" w:cs="Arial"/>
+          <w:b/>
+          <w:bCs/>
+          <w:color w:val="1F1F1F"/>
+          <w:lang w:val="en-IN" w:eastAsia="en-IN"/>
+        </w:rPr>
+        <w:t>Picture:</w:t>
+      </w:r>
+    </w:p>
+    <w:p>
+      <w:pPr>
+        <w:spacing w:before="0" w:line="420" w:lineRule="atLeast"/>
+        <w:jc w:val="both"/>
+        <w:rPr>
+          <w:rFonts w:ascii="Arial" w:eastAsia="Times New Roman" w:hAnsi="Arial" w:cs="Arial"/>
+          <w:color w:val="1F1F1F"/>
+          <w:lang w:val="en-IN" w:eastAsia="en-IN"/>
+        </w:rPr>
+      </w:pPr>
+    </w:p>
+    <w:p>
+      <w:pPr>
+        <w:spacing w:before="0" w:line="420" w:lineRule="atLeast"/>
+        <w:ind w:left="720"/>
+        <w:jc w:val="both"/>
+        <w:rPr>
+          <w:rFonts w:ascii="Arial" w:eastAsia="Times New Roman" w:hAnsi="Arial" w:cs="Arial"/>
+          <w:noProof/>
+          <w:color w:val="1F1F1F"/>
+          <w:lang w:val="en-IN" w:eastAsia="en-IN"/>
+        </w:rPr>
+      </w:pPr>
+      <w:r>
+        <w:rPr>
+          <w:rFonts w:ascii="Arial" w:eastAsia="Times New Roman" w:hAnsi="Arial" w:cs="Arial"/>
+          <w:noProof/>
+          <w:color w:val="1F1F1F"/>
+          <w:lang w:val="en-IN" w:eastAsia="en-IN"/>
+        </w:rPr>
+        <w:drawing>
+          <wp:inline distT="0" distB="0" distL="0" distR="0" wp14:anchorId="5EBF6922" wp14:editId="3AA0133A">
+            <wp:extent cx="2971800" cy="2228850"/>
+            <wp:effectExtent l="0" t="0" r="0" b="0"/>
+            <wp:docPr id="1666181177" name="Picture 1"/>
+            <wp:cNvGraphicFramePr>
+              <a:graphicFrameLocks xmlns:a="http://schemas.openxmlformats.org/drawingml/2006/main" noChangeAspect="1"/>
+            </wp:cNvGraphicFramePr>
+            <a:graphic xmlns:a="http://schemas.openxmlformats.org/drawingml/2006/main">
+              <a:graphicData uri="http://schemas.openxmlformats.org/drawingml/2006/picture">
+                <pic:pic xmlns:pic="http://schemas.openxmlformats.org/drawingml/2006/picture">
+                  <pic:nvPicPr>
+                    <pic:cNvPr id="1666181177" name="Picture 1666181177"/>
+                    <pic:cNvPicPr/>
+                  </pic:nvPicPr>
+                  <pic:blipFill>
+                    <a:blip r:embed="rId9"/>
+                    <a:stretch>
+                      <a:fillRect/>
+                    </a:stretch>
+                  </pic:blipFill>
+                  <pic:spPr>
+                    <a:xfrm>
+                      <a:off x="0" y="0"/>
+                      <a:ext cx="2984475" cy="2238356"/>
+                    </a:xfrm>
+                    <a:prstGeom prst="rect">
+                      <a:avLst/>
+                    </a:prstGeom>
+                  </pic:spPr>
+                </pic:pic>
+              </a:graphicData>
+            </a:graphic>
+          </wp:inline>
+        </w:drawing>
+      </w:r>
+      <w:r>
+        <w:rPr>
+          <w:rFonts w:ascii="Arial" w:eastAsia="Times New Roman" w:hAnsi="Arial" w:cs="Arial"/>
+          <w:noProof/>
+          <w:color w:val="1F1F1F"/>
+          <w:lang w:val="en-IN" w:eastAsia="en-IN"/>
+        </w:rPr>
+        <w:t xml:space="preserve"> </w:t>
+      </w:r>
+    </w:p>
+    <w:p>
+      <w:pPr>
+        <w:spacing w:before="0" w:line="420" w:lineRule="atLeast"/>
+        <w:ind w:left="720"/>
+        <w:jc w:val="both"/>
+        <w:rPr>
+          <w:rFonts w:ascii="Arial" w:eastAsia="Times New Roman" w:hAnsi="Arial" w:cs="Arial"/>
+          <w:noProof/>
+          <w:color w:val="1F1F1F"/>
+          <w:lang w:val="en-IN" w:eastAsia="en-IN"/>
+        </w:rPr>
+      </w:pPr>
+    </w:p>
+    <w:p>
+      <w:pPr>
+        <w:spacing w:before="0" w:line="420" w:lineRule="atLeast"/>
+        <w:ind w:left="720"/>
+        <w:jc w:val="both"/>
+        <w:rPr>
+          <w:rFonts w:ascii="Arial" w:eastAsia="Times New Roman" w:hAnsi="Arial" w:cs="Arial"/>
+          <w:color w:val="1F1F1F"/>
+          <w:lang w:val="en-IN" w:eastAsia="en-IN"/>
+        </w:rPr>
+      </w:pPr>
+      <w:r>
+        <w:rPr>
+          <w:rFonts w:ascii="Arial" w:eastAsia="Times New Roman" w:hAnsi="Arial" w:cs="Arial"/>
+          <w:noProof/>
+          <w:color w:val="1F1F1F"/>
+          <w:lang w:val="en-IN" w:eastAsia="en-IN"/>
+        </w:rPr>
+        <w:drawing>
+          <wp:inline distT="0" distB="0" distL="0" distR="0" wp14:anchorId="3C9E68D9" wp14:editId="24291464">
+            <wp:extent cx="2502694" cy="3336925"/>
+            <wp:effectExtent l="0" t="0" r="0" b="0"/>
+            <wp:docPr id="342196642" name="Picture 2"/>
+            <wp:cNvGraphicFramePr>
+              <a:graphicFrameLocks xmlns:a="http://schemas.openxmlformats.org/drawingml/2006/main" noChangeAspect="1"/>
+            </wp:cNvGraphicFramePr>
+            <a:graphic xmlns:a="http://schemas.openxmlformats.org/drawingml/2006/main">
+              <a:graphicData uri="http://schemas.openxmlformats.org/drawingml/2006/picture">
+                <pic:pic xmlns:pic="http://schemas.openxmlformats.org/drawingml/2006/picture">
+                  <pic:nvPicPr>
+                    <pic:cNvPr id="342196642" name="Picture 342196642"/>
+                    <pic:cNvPicPr/>
+                  </pic:nvPicPr>
+                  <pic:blipFill>
+                    <a:blip r:embed="rId10"/>
+                    <a:stretch>
+                      <a:fillRect/>
+                    </a:stretch>
+                  </pic:blipFill>
+                  <pic:spPr>
+                    <a:xfrm>
+                      <a:off x="0" y="0"/>
+                      <a:ext cx="2504628" cy="3339504"/>
+                    </a:xfrm>
+                    <a:prstGeom prst="rect">
+                      <a:avLst/>
+                    </a:prstGeom>
+                  </pic:spPr>
+                </pic:pic>
+              </a:graphicData>
+            </a:graphic>
+          </wp:inline>
+        </w:drawing>
+      </w:r>
+    </w:p>
+    <w:p>
+      <w:pPr>
+        <w:spacing w:before="0" w:line="420" w:lineRule="atLeast"/>
+        <w:jc w:val="both"/>
+        <w:rPr>
+          <w:rFonts w:ascii="Arial" w:eastAsia="Times New Roman" w:hAnsi="Arial" w:cs="Arial"/>
+          <w:color w:val="1F1F1F"/>
+          <w:lang w:val="en-IN" w:eastAsia="en-IN"/>
+        </w:rPr>
+      </w:pPr>
+      <w:r>
+        <w:rPr>
+          <w:rFonts w:ascii="Arial" w:eastAsia="Times New Roman" w:hAnsi="Arial" w:cs="Arial"/>
+          <w:color w:val="1F1F1F"/>
+          <w:lang w:val="en-IN" w:eastAsia="en-IN"/>
+        </w:rPr>
+        <w:br/>
+      </w:r>
+    </w:p>
     <w:sectPr>
-      <w:headerReference w:type="default" r:id="rId9"/>
-      <w:footerReference w:type="default" r:id="rId10"/>
+      <w:headerReference w:type="default" r:id="rId11"/>
+      <w:footerReference w:type="default" r:id="rId12"/>
       <w:pgSz w:w="12240" w:h="15840"/>
       <w:pgMar w:top="1440" w:right="1440" w:bottom="1440" w:left="1440" w:header="288" w:footer="720" w:gutter="0"/>
       <w:pgNumType w:start="1"/>
@@ -3378,7 +3529,7 @@
 </file>
 
 <file path=word/endnotes.xml><?xml version="1.0" encoding="utf-8"?>
-<w:endnotes xmlns:wpc="http://schemas.microsoft.com/office/word/2010/wordprocessingCanvas" xmlns:cx="http://schemas.microsoft.com/office/drawing/2014/chartex" xmlns:cx1="http://schemas.microsoft.com/office/drawing/2015/9/8/chartex" xmlns:cx2="http://schemas.microsoft.com/office/drawing/2015/10/21/chartex" xmlns:cx3="http://schemas.microsoft.com/office/drawing/2016/5/9/chartex" xmlns:cx4="http://schemas.microsoft.com/office/drawing/2016/5/10/chartex" xmlns:cx5="http://schemas.microsoft.com/office/drawing/2016/5/11/chartex" xmlns:cx6="http://schemas.microsoft.com/office/drawing/2016/5/12/chartex" xmlns:cx7="http://schemas.microsoft.com/office/drawing/2016/5/13/chartex" xmlns:cx8="http://schemas.microsoft.com/office/drawing/2016/5/14/chartex" xmlns:mc="http://schemas.openxmlformats.org/markup-compatibility/2006" xmlns:aink="http://schemas.microsoft.com/office/drawing/2016/ink" xmlns:am3d="http://schemas.microsoft.com/office/drawing/2017/model3d" xmlns:o="urn:schemas-microsoft-com:office:office" xmlns:oel="http://schemas.microsoft.com/office/2019/extlst" xmlns:r="http://schemas.openxmlformats.org/officeDocument/2006/relationships" xmlns:m="http://schemas.openxmlformats.org/officeDocument/2006/math" xmlns:v="urn:schemas-microsoft-com:vml" xmlns:wp14="http://schemas.microsoft.com/office/word/2010/wordprocessingDrawing" xmlns:wp="http://schemas.openxmlformats.org/drawingml/2006/wordprocessingDrawing" xmlns:w10="urn:schemas-microsoft-com:office:word" xmlns:w="http://schemas.openxmlformats.org/wordprocessingml/2006/main" xmlns:w14="http://schemas.microsoft.com/office/word/2010/wordml" xmlns:w15="http://schemas.microsoft.com/office/word/2012/wordml" xmlns:w16cex="http://schemas.microsoft.com/office/word/2018/wordml/cex" xmlns:w16cid="http://schemas.microsoft.com/office/word/2016/wordml/cid" xmlns:w16="http://schemas.microsoft.com/office/word/2018/wordml" xmlns:w16du="http://schemas.microsoft.com/office/word/2023/wordml/word16du" xmlns:w16sdtdh="http://schemas.microsoft.com/office/word/2020/wordml/sdtdatahash" xmlns:w16se="http://schemas.microsoft.com/office/word/2015/wordml/symex" xmlns:wpg="http://schemas.microsoft.com/office/word/2010/wordprocessingGroup" xmlns:wpi="http://schemas.microsoft.com/office/word/2010/wordprocessingInk" xmlns:wne="http://schemas.microsoft.com/office/word/2006/wordml" xmlns:wps="http://schemas.microsoft.com/office/word/2010/wordprocessingShape" mc:Ignorable="w14 w15 w16se w16cid w16 w16cex w16sdtdh w16du wp14">
+<w:endnotes xmlns:wpc="http://schemas.microsoft.com/office/word/2010/wordprocessingCanvas" xmlns:cx="http://schemas.microsoft.com/office/drawing/2014/chartex" xmlns:cx1="http://schemas.microsoft.com/office/drawing/2015/9/8/chartex" xmlns:cx2="http://schemas.microsoft.com/office/drawing/2015/10/21/chartex" xmlns:cx3="http://schemas.microsoft.com/office/drawing/2016/5/9/chartex" xmlns:cx4="http://schemas.microsoft.com/office/drawing/2016/5/10/chartex" xmlns:cx5="http://schemas.microsoft.com/office/drawing/2016/5/11/chartex" xmlns:cx6="http://schemas.microsoft.com/office/drawing/2016/5/12/chartex" xmlns:cx7="http://schemas.microsoft.com/office/drawing/2016/5/13/chartex" xmlns:cx8="http://schemas.microsoft.com/office/drawing/2016/5/14/chartex" xmlns:mc="http://schemas.openxmlformats.org/markup-compatibility/2006" xmlns:aink="http://schemas.microsoft.com/office/drawing/2016/ink" xmlns:am3d="http://schemas.microsoft.com/office/drawing/2017/model3d" xmlns:o="urn:schemas-microsoft-com:office:office" xmlns:oel="http://schemas.microsoft.com/office/2019/extlst" xmlns:r="http://schemas.openxmlformats.org/officeDocument/2006/relationships" xmlns:m="http://schemas.openxmlformats.org/officeDocument/2006/math" xmlns:v="urn:schemas-microsoft-com:vml" xmlns:wp14="http://schemas.microsoft.com/office/word/2010/wordprocessingDrawing" xmlns:wp="http://schemas.openxmlformats.org/drawingml/2006/wordprocessingDrawing" xmlns:w10="urn:schemas-microsoft-com:office:word" xmlns:w="http://schemas.openxmlformats.org/wordprocessingml/2006/main" xmlns:w14="http://schemas.microsoft.com/office/word/2010/wordml" xmlns:w15="http://schemas.microsoft.com/office/word/2012/wordml" xmlns:w16cex="http://schemas.microsoft.com/office/word/2018/wordml/cex" xmlns:w16cid="http://schemas.microsoft.com/office/word/2016/wordml/cid" xmlns:w16="http://schemas.microsoft.com/office/word/2018/wordml" xmlns:w16du="http://schemas.microsoft.com/office/word/2023/wordml/word16du" xmlns:w16sdtdh="http://schemas.microsoft.com/office/word/2020/wordml/sdtdatahash" xmlns:w16sdtfl="http://schemas.microsoft.com/office/word/2024/wordml/sdtformatlock" xmlns:w16se="http://schemas.microsoft.com/office/word/2015/wordml/symex" xmlns:wpg="http://schemas.microsoft.com/office/word/2010/wordprocessingGroup" xmlns:wpi="http://schemas.microsoft.com/office/word/2010/wordprocessingInk" xmlns:wne="http://schemas.microsoft.com/office/word/2006/wordml" xmlns:wps="http://schemas.microsoft.com/office/word/2010/wordprocessingShape" mc:Ignorable="w14 w15 w16se w16cid w16 w16cex w16sdtdh w16sdtfl w16du wp14">
   <w:endnote w:type="separator" w:id="-1">
     <w:p>
       <w:pPr>
@@ -3410,7 +3561,7 @@
 </file>
 
 <file path=word/footer1.xml><?xml version="1.0" encoding="utf-8"?>
-<w:ftr xmlns:wpc="http://schemas.microsoft.com/office/word/2010/wordprocessingCanvas" xmlns:cx="http://schemas.microsoft.com/office/drawing/2014/chartex" xmlns:cx1="http://schemas.microsoft.com/office/drawing/2015/9/8/chartex" xmlns:cx2="http://schemas.microsoft.com/office/drawing/2015/10/21/chartex" xmlns:cx3="http://schemas.microsoft.com/office/drawing/2016/5/9/chartex" xmlns:cx4="http://schemas.microsoft.com/office/drawing/2016/5/10/chartex" xmlns:cx5="http://schemas.microsoft.com/office/drawing/2016/5/11/chartex" xmlns:cx6="http://schemas.microsoft.com/office/drawing/2016/5/12/chartex" xmlns:cx7="http://schemas.microsoft.com/office/drawing/2016/5/13/chartex" xmlns:cx8="http://schemas.microsoft.com/office/drawing/2016/5/14/chartex" xmlns:mc="http://schemas.openxmlformats.org/markup-compatibility/2006" xmlns:aink="http://schemas.microsoft.com/office/drawing/2016/ink" xmlns:am3d="http://schemas.microsoft.com/office/drawing/2017/model3d" xmlns:o="urn:schemas-microsoft-com:office:office" xmlns:oel="http://schemas.microsoft.com/office/2019/extlst" xmlns:r="http://schemas.openxmlformats.org/officeDocument/2006/relationships" xmlns:m="http://schemas.openxmlformats.org/officeDocument/2006/math" xmlns:v="urn:schemas-microsoft-com:vml" xmlns:wp14="http://schemas.microsoft.com/office/word/2010/wordprocessingDrawing" xmlns:wp="http://schemas.openxmlformats.org/drawingml/2006/wordprocessingDrawing" xmlns:w10="urn:schemas-microsoft-com:office:word" xmlns:w="http://schemas.openxmlformats.org/wordprocessingml/2006/main" xmlns:w14="http://schemas.microsoft.com/office/word/2010/wordml" xmlns:w15="http://schemas.microsoft.com/office/word/2012/wordml" xmlns:w16cex="http://schemas.microsoft.com/office/word/2018/wordml/cex" xmlns:w16cid="http://schemas.microsoft.com/office/word/2016/wordml/cid" xmlns:w16="http://schemas.microsoft.com/office/word/2018/wordml" xmlns:w16du="http://schemas.microsoft.com/office/word/2023/wordml/word16du" xmlns:w16sdtdh="http://schemas.microsoft.com/office/word/2020/wordml/sdtdatahash" xmlns:w16se="http://schemas.microsoft.com/office/word/2015/wordml/symex" xmlns:wpg="http://schemas.microsoft.com/office/word/2010/wordprocessingGroup" xmlns:wpi="http://schemas.microsoft.com/office/word/2010/wordprocessingInk" xmlns:wne="http://schemas.microsoft.com/office/word/2006/wordml" xmlns:wps="http://schemas.microsoft.com/office/word/2010/wordprocessingShape" mc:Ignorable="w14 w15 w16se w16cid w16 w16cex w16sdtdh w16du wp14">
+<w:ftr xmlns:wpc="http://schemas.microsoft.com/office/word/2010/wordprocessingCanvas" xmlns:cx="http://schemas.microsoft.com/office/drawing/2014/chartex" xmlns:cx1="http://schemas.microsoft.com/office/drawing/2015/9/8/chartex" xmlns:cx2="http://schemas.microsoft.com/office/drawing/2015/10/21/chartex" xmlns:cx3="http://schemas.microsoft.com/office/drawing/2016/5/9/chartex" xmlns:cx4="http://schemas.microsoft.com/office/drawing/2016/5/10/chartex" xmlns:cx5="http://schemas.microsoft.com/office/drawing/2016/5/11/chartex" xmlns:cx6="http://schemas.microsoft.com/office/drawing/2016/5/12/chartex" xmlns:cx7="http://schemas.microsoft.com/office/drawing/2016/5/13/chartex" xmlns:cx8="http://schemas.microsoft.com/office/drawing/2016/5/14/chartex" xmlns:mc="http://schemas.openxmlformats.org/markup-compatibility/2006" xmlns:aink="http://schemas.microsoft.com/office/drawing/2016/ink" xmlns:am3d="http://schemas.microsoft.com/office/drawing/2017/model3d" xmlns:o="urn:schemas-microsoft-com:office:office" xmlns:oel="http://schemas.microsoft.com/office/2019/extlst" xmlns:r="http://schemas.openxmlformats.org/officeDocument/2006/relationships" xmlns:m="http://schemas.openxmlformats.org/officeDocument/2006/math" xmlns:v="urn:schemas-microsoft-com:vml" xmlns:wp14="http://schemas.microsoft.com/office/word/2010/wordprocessingDrawing" xmlns:wp="http://schemas.openxmlformats.org/drawingml/2006/wordprocessingDrawing" xmlns:w10="urn:schemas-microsoft-com:office:word" xmlns:w="http://schemas.openxmlformats.org/wordprocessingml/2006/main" xmlns:w14="http://schemas.microsoft.com/office/word/2010/wordml" xmlns:w15="http://schemas.microsoft.com/office/word/2012/wordml" xmlns:w16cex="http://schemas.microsoft.com/office/word/2018/wordml/cex" xmlns:w16cid="http://schemas.microsoft.com/office/word/2016/wordml/cid" xmlns:w16="http://schemas.microsoft.com/office/word/2018/wordml" xmlns:w16du="http://schemas.microsoft.com/office/word/2023/wordml/word16du" xmlns:w16sdtdh="http://schemas.microsoft.com/office/word/2020/wordml/sdtdatahash" xmlns:w16sdtfl="http://schemas.microsoft.com/office/word/2024/wordml/sdtformatlock" xmlns:w16se="http://schemas.microsoft.com/office/word/2015/wordml/symex" xmlns:wpg="http://schemas.microsoft.com/office/word/2010/wordprocessingGroup" xmlns:wpi="http://schemas.microsoft.com/office/word/2010/wordprocessingInk" xmlns:wne="http://schemas.microsoft.com/office/word/2006/wordml" xmlns:wps="http://schemas.microsoft.com/office/word/2010/wordprocessingShape" mc:Ignorable="w14 w15 w16se w16cid w16 w16cex w16sdtdh w16sdtfl w16du wp14">
   <w:sdt>
     <w:sdtPr>
       <w:id w:val="735998352"/>
@@ -3531,7 +3682,7 @@
 </file>
 
 <file path=word/footnotes.xml><?xml version="1.0" encoding="utf-8"?>
-<w:footnotes xmlns:wpc="http://schemas.microsoft.com/office/word/2010/wordprocessingCanvas" xmlns:cx="http://schemas.microsoft.com/office/drawing/2014/chartex" xmlns:cx1="http://schemas.microsoft.com/office/drawing/2015/9/8/chartex" xmlns:cx2="http://schemas.microsoft.com/office/drawing/2015/10/21/chartex" xmlns:cx3="http://schemas.microsoft.com/office/drawing/2016/5/9/chartex" xmlns:cx4="http://schemas.microsoft.com/office/drawing/2016/5/10/chartex" xmlns:cx5="http://schemas.microsoft.com/office/drawing/2016/5/11/chartex" xmlns:cx6="http://schemas.microsoft.com/office/drawing/2016/5/12/chartex" xmlns:cx7="http://schemas.microsoft.com/office/drawing/2016/5/13/chartex" xmlns:cx8="http://schemas.microsoft.com/office/drawing/2016/5/14/chartex" xmlns:mc="http://schemas.openxmlformats.org/markup-compatibility/2006" xmlns:aink="http://schemas.microsoft.com/office/drawing/2016/ink" xmlns:am3d="http://schemas.microsoft.com/office/drawing/2017/model3d" xmlns:o="urn:schemas-microsoft-com:office:office" xmlns:oel="http://schemas.microsoft.com/office/2019/extlst" xmlns:r="http://schemas.openxmlformats.org/officeDocument/2006/relationships" xmlns:m="http://schemas.openxmlformats.org/officeDocument/2006/math" xmlns:v="urn:schemas-microsoft-com:vml" xmlns:wp14="http://schemas.microsoft.com/office/word/2010/wordprocessingDrawing" xmlns:wp="http://schemas.openxmlformats.org/drawingml/2006/wordprocessingDrawing" xmlns:w10="urn:schemas-microsoft-com:office:word" xmlns:w="http://schemas.openxmlformats.org/wordprocessingml/2006/main" xmlns:w14="http://schemas.microsoft.com/office/word/2010/wordml" xmlns:w15="http://schemas.microsoft.com/office/word/2012/wordml" xmlns:w16cex="http://schemas.microsoft.com/office/word/2018/wordml/cex" xmlns:w16cid="http://schemas.microsoft.com/office/word/2016/wordml/cid" xmlns:w16="http://schemas.microsoft.com/office/word/2018/wordml" xmlns:w16du="http://schemas.microsoft.com/office/word/2023/wordml/word16du" xmlns:w16sdtdh="http://schemas.microsoft.com/office/word/2020/wordml/sdtdatahash" xmlns:w16se="http://schemas.microsoft.com/office/word/2015/wordml/symex" xmlns:wpg="http://schemas.microsoft.com/office/word/2010/wordprocessingGroup" xmlns:wpi="http://schemas.microsoft.com/office/word/2010/wordprocessingInk" xmlns:wne="http://schemas.microsoft.com/office/word/2006/wordml" xmlns:wps="http://schemas.microsoft.com/office/word/2010/wordprocessingShape" mc:Ignorable="w14 w15 w16se w16cid w16 w16cex w16sdtdh w16du wp14">
+<w:footnotes xmlns:wpc="http://schemas.microsoft.com/office/word/2010/wordprocessingCanvas" xmlns:cx="http://schemas.microsoft.com/office/drawing/2014/chartex" xmlns:cx1="http://schemas.microsoft.com/office/drawing/2015/9/8/chartex" xmlns:cx2="http://schemas.microsoft.com/office/drawing/2015/10/21/chartex" xmlns:cx3="http://schemas.microsoft.com/office/drawing/2016/5/9/chartex" xmlns:cx4="http://schemas.microsoft.com/office/drawing/2016/5/10/chartex" xmlns:cx5="http://schemas.microsoft.com/office/drawing/2016/5/11/chartex" xmlns:cx6="http://schemas.microsoft.com/office/drawing/2016/5/12/chartex" xmlns:cx7="http://schemas.microsoft.com/office/drawing/2016/5/13/chartex" xmlns:cx8="http://schemas.microsoft.com/office/drawing/2016/5/14/chartex" xmlns:mc="http://schemas.openxmlformats.org/markup-compatibility/2006" xmlns:aink="http://schemas.microsoft.com/office/drawing/2016/ink" xmlns:am3d="http://schemas.microsoft.com/office/drawing/2017/model3d" xmlns:o="urn:schemas-microsoft-com:office:office" xmlns:oel="http://schemas.microsoft.com/office/2019/extlst" xmlns:r="http://schemas.openxmlformats.org/officeDocument/2006/relationships" xmlns:m="http://schemas.openxmlformats.org/officeDocument/2006/math" xmlns:v="urn:schemas-microsoft-com:vml" xmlns:wp14="http://schemas.microsoft.com/office/word/2010/wordprocessingDrawing" xmlns:wp="http://schemas.openxmlformats.org/drawingml/2006/wordprocessingDrawing" xmlns:w10="urn:schemas-microsoft-com:office:word" xmlns:w="http://schemas.openxmlformats.org/wordprocessingml/2006/main" xmlns:w14="http://schemas.microsoft.com/office/word/2010/wordml" xmlns:w15="http://schemas.microsoft.com/office/word/2012/wordml" xmlns:w16cex="http://schemas.microsoft.com/office/word/2018/wordml/cex" xmlns:w16cid="http://schemas.microsoft.com/office/word/2016/wordml/cid" xmlns:w16="http://schemas.microsoft.com/office/word/2018/wordml" xmlns:w16du="http://schemas.microsoft.com/office/word/2023/wordml/word16du" xmlns:w16sdtdh="http://schemas.microsoft.com/office/word/2020/wordml/sdtdatahash" xmlns:w16sdtfl="http://schemas.microsoft.com/office/word/2024/wordml/sdtformatlock" xmlns:w16se="http://schemas.microsoft.com/office/word/2015/wordml/symex" xmlns:wpg="http://schemas.microsoft.com/office/word/2010/wordprocessingGroup" xmlns:wpi="http://schemas.microsoft.com/office/word/2010/wordprocessingInk" xmlns:wne="http://schemas.microsoft.com/office/word/2006/wordml" xmlns:wps="http://schemas.microsoft.com/office/word/2010/wordprocessingShape" mc:Ignorable="w14 w15 w16se w16cid w16 w16cex w16sdtdh w16sdtfl w16du wp14">
   <w:footnote w:type="separator" w:id="-1">
     <w:p>
       <w:pPr>
@@ -3563,7 +3714,7 @@
 </file>
 
 <file path=word/header1.xml><?xml version="1.0" encoding="utf-8"?>
-<w:hdr xmlns:wpc="http://schemas.microsoft.com/office/word/2010/wordprocessingCanvas" xmlns:cx="http://schemas.microsoft.com/office/drawing/2014/chartex" xmlns:cx1="http://schemas.microsoft.com/office/drawing/2015/9/8/chartex" xmlns:cx2="http://schemas.microsoft.com/office/drawing/2015/10/21/chartex" xmlns:cx3="http://schemas.microsoft.com/office/drawing/2016/5/9/chartex" xmlns:cx4="http://schemas.microsoft.com/office/drawing/2016/5/10/chartex" xmlns:cx5="http://schemas.microsoft.com/office/drawing/2016/5/11/chartex" xmlns:cx6="http://schemas.microsoft.com/office/drawing/2016/5/12/chartex" xmlns:cx7="http://schemas.microsoft.com/office/drawing/2016/5/13/chartex" xmlns:cx8="http://schemas.microsoft.com/office/drawing/2016/5/14/chartex" xmlns:mc="http://schemas.openxmlformats.org/markup-compatibility/2006" xmlns:aink="http://schemas.microsoft.com/office/drawing/2016/ink" xmlns:am3d="http://schemas.microsoft.com/office/drawing/2017/model3d" xmlns:o="urn:schemas-microsoft-com:office:office" xmlns:oel="http://schemas.microsoft.com/office/2019/extlst" xmlns:r="http://schemas.openxmlformats.org/officeDocument/2006/relationships" xmlns:m="http://schemas.openxmlformats.org/officeDocument/2006/math" xmlns:v="urn:schemas-microsoft-com:vml" xmlns:wp14="http://schemas.microsoft.com/office/word/2010/wordprocessingDrawing" xmlns:wp="http://schemas.openxmlformats.org/drawingml/2006/wordprocessingDrawing" xmlns:w10="urn:schemas-microsoft-com:office:word" xmlns:w="http://schemas.openxmlformats.org/wordprocessingml/2006/main" xmlns:w14="http://schemas.microsoft.com/office/word/2010/wordml" xmlns:w15="http://schemas.microsoft.com/office/word/2012/wordml" xmlns:w16cex="http://schemas.microsoft.com/office/word/2018/wordml/cex" xmlns:w16cid="http://schemas.microsoft.com/office/word/2016/wordml/cid" xmlns:w16="http://schemas.microsoft.com/office/word/2018/wordml" xmlns:w16du="http://schemas.microsoft.com/office/word/2023/wordml/word16du" xmlns:w16sdtdh="http://schemas.microsoft.com/office/word/2020/wordml/sdtdatahash" xmlns:w16se="http://schemas.microsoft.com/office/word/2015/wordml/symex" xmlns:wpg="http://schemas.microsoft.com/office/word/2010/wordprocessingGroup" xmlns:wpi="http://schemas.microsoft.com/office/word/2010/wordprocessingInk" xmlns:wne="http://schemas.microsoft.com/office/word/2006/wordml" xmlns:wps="http://schemas.microsoft.com/office/word/2010/wordprocessingShape" mc:Ignorable="w14 w15 w16se w16cid w16 w16cex w16sdtdh w16du wp14">
+<w:hdr xmlns:wpc="http://schemas.microsoft.com/office/word/2010/wordprocessingCanvas" xmlns:cx="http://schemas.microsoft.com/office/drawing/2014/chartex" xmlns:cx1="http://schemas.microsoft.com/office/drawing/2015/9/8/chartex" xmlns:cx2="http://schemas.microsoft.com/office/drawing/2015/10/21/chartex" xmlns:cx3="http://schemas.microsoft.com/office/drawing/2016/5/9/chartex" xmlns:cx4="http://schemas.microsoft.com/office/drawing/2016/5/10/chartex" xmlns:cx5="http://schemas.microsoft.com/office/drawing/2016/5/11/chartex" xmlns:cx6="http://schemas.microsoft.com/office/drawing/2016/5/12/chartex" xmlns:cx7="http://schemas.microsoft.com/office/drawing/2016/5/13/chartex" xmlns:cx8="http://schemas.microsoft.com/office/drawing/2016/5/14/chartex" xmlns:mc="http://schemas.openxmlformats.org/markup-compatibility/2006" xmlns:aink="http://schemas.microsoft.com/office/drawing/2016/ink" xmlns:am3d="http://schemas.microsoft.com/office/drawing/2017/model3d" xmlns:o="urn:schemas-microsoft-com:office:office" xmlns:oel="http://schemas.microsoft.com/office/2019/extlst" xmlns:r="http://schemas.openxmlformats.org/officeDocument/2006/relationships" xmlns:m="http://schemas.openxmlformats.org/officeDocument/2006/math" xmlns:v="urn:schemas-microsoft-com:vml" xmlns:wp14="http://schemas.microsoft.com/office/word/2010/wordprocessingDrawing" xmlns:wp="http://schemas.openxmlformats.org/drawingml/2006/wordprocessingDrawing" xmlns:w10="urn:schemas-microsoft-com:office:word" xmlns:w="http://schemas.openxmlformats.org/wordprocessingml/2006/main" xmlns:w14="http://schemas.microsoft.com/office/word/2010/wordml" xmlns:w15="http://schemas.microsoft.com/office/word/2012/wordml" xmlns:w16cex="http://schemas.microsoft.com/office/word/2018/wordml/cex" xmlns:w16cid="http://schemas.microsoft.com/office/word/2016/wordml/cid" xmlns:w16="http://schemas.microsoft.com/office/word/2018/wordml" xmlns:w16du="http://schemas.microsoft.com/office/word/2023/wordml/word16du" xmlns:w16sdtdh="http://schemas.microsoft.com/office/word/2020/wordml/sdtdatahash" xmlns:w16sdtfl="http://schemas.microsoft.com/office/word/2024/wordml/sdtformatlock" xmlns:w16se="http://schemas.microsoft.com/office/word/2015/wordml/symex" xmlns:wpg="http://schemas.microsoft.com/office/word/2010/wordprocessingGroup" xmlns:wpi="http://schemas.microsoft.com/office/word/2010/wordprocessingInk" xmlns:wne="http://schemas.microsoft.com/office/word/2006/wordml" xmlns:wps="http://schemas.microsoft.com/office/word/2010/wordprocessingShape" mc:Ignorable="w14 w15 w16se w16cid w16 w16cex w16sdtdh w16sdtfl w16du wp14">
   <w:p>
     <w:pPr>
       <w:pStyle w:val="Header"/>
@@ -3580,7 +3731,7 @@
 </file>
 
 <file path=word/numbering.xml><?xml version="1.0" encoding="utf-8"?>
-<w:numbering xmlns:wpc="http://schemas.microsoft.com/office/word/2010/wordprocessingCanvas" xmlns:cx="http://schemas.microsoft.com/office/drawing/2014/chartex" xmlns:cx1="http://schemas.microsoft.com/office/drawing/2015/9/8/chartex" xmlns:cx2="http://schemas.microsoft.com/office/drawing/2015/10/21/chartex" xmlns:cx3="http://schemas.microsoft.com/office/drawing/2016/5/9/chartex" xmlns:cx4="http://schemas.microsoft.com/office/drawing/2016/5/10/chartex" xmlns:cx5="http://schemas.microsoft.com/office/drawing/2016/5/11/chartex" xmlns:cx6="http://schemas.microsoft.com/office/drawing/2016/5/12/chartex" xmlns:cx7="http://schemas.microsoft.com/office/drawing/2016/5/13/chartex" xmlns:cx8="http://schemas.microsoft.com/office/drawing/2016/5/14/chartex" xmlns:mc="http://schemas.openxmlformats.org/markup-compatibility/2006" xmlns:aink="http://schemas.microsoft.com/office/drawing/2016/ink" xmlns:am3d="http://schemas.microsoft.com/office/drawing/2017/model3d" xmlns:o="urn:schemas-microsoft-com:office:office" xmlns:oel="http://schemas.microsoft.com/office/2019/extlst" xmlns:r="http://schemas.openxmlformats.org/officeDocument/2006/relationships" xmlns:m="http://schemas.openxmlformats.org/officeDocument/2006/math" xmlns:v="urn:schemas-microsoft-com:vml" xmlns:wp14="http://schemas.microsoft.com/office/word/2010/wordprocessingDrawing" xmlns:wp="http://schemas.openxmlformats.org/drawingml/2006/wordprocessingDrawing" xmlns:w10="urn:schemas-microsoft-com:office:word" xmlns:w="http://schemas.openxmlformats.org/wordprocessingml/2006/main" xmlns:w14="http://schemas.microsoft.com/office/word/2010/wordml" xmlns:w15="http://schemas.microsoft.com/office/word/2012/wordml" xmlns:w16cex="http://schemas.microsoft.com/office/word/2018/wordml/cex" xmlns:w16cid="http://schemas.microsoft.com/office/word/2016/wordml/cid" xmlns:w16="http://schemas.microsoft.com/office/word/2018/wordml" xmlns:w16du="http://schemas.microsoft.com/office/word/2023/wordml/word16du" xmlns:w16sdtdh="http://schemas.microsoft.com/office/word/2020/wordml/sdtdatahash" xmlns:w16se="http://schemas.microsoft.com/office/word/2015/wordml/symex" xmlns:wpg="http://schemas.microsoft.com/office/word/2010/wordprocessingGroup" xmlns:wpi="http://schemas.microsoft.com/office/word/2010/wordprocessingInk" xmlns:wne="http://schemas.microsoft.com/office/word/2006/wordml" xmlns:wps="http://schemas.microsoft.com/office/word/2010/wordprocessingShape" mc:Ignorable="w14 w15 w16se w16cid w16 w16cex w16sdtdh w16du wp14">
+<w:numbering xmlns:wpc="http://schemas.microsoft.com/office/word/2010/wordprocessingCanvas" xmlns:cx="http://schemas.microsoft.com/office/drawing/2014/chartex" xmlns:cx1="http://schemas.microsoft.com/office/drawing/2015/9/8/chartex" xmlns:cx2="http://schemas.microsoft.com/office/drawing/2015/10/21/chartex" xmlns:cx3="http://schemas.microsoft.com/office/drawing/2016/5/9/chartex" xmlns:cx4="http://schemas.microsoft.com/office/drawing/2016/5/10/chartex" xmlns:cx5="http://schemas.microsoft.com/office/drawing/2016/5/11/chartex" xmlns:cx6="http://schemas.microsoft.com/office/drawing/2016/5/12/chartex" xmlns:cx7="http://schemas.microsoft.com/office/drawing/2016/5/13/chartex" xmlns:cx8="http://schemas.microsoft.com/office/drawing/2016/5/14/chartex" xmlns:mc="http://schemas.openxmlformats.org/markup-compatibility/2006" xmlns:aink="http://schemas.microsoft.com/office/drawing/2016/ink" xmlns:am3d="http://schemas.microsoft.com/office/drawing/2017/model3d" xmlns:o="urn:schemas-microsoft-com:office:office" xmlns:oel="http://schemas.microsoft.com/office/2019/extlst" xmlns:r="http://schemas.openxmlformats.org/officeDocument/2006/relationships" xmlns:m="http://schemas.openxmlformats.org/officeDocument/2006/math" xmlns:v="urn:schemas-microsoft-com:vml" xmlns:wp14="http://schemas.microsoft.com/office/word/2010/wordprocessingDrawing" xmlns:wp="http://schemas.openxmlformats.org/drawingml/2006/wordprocessingDrawing" xmlns:w10="urn:schemas-microsoft-com:office:word" xmlns:w="http://schemas.openxmlformats.org/wordprocessingml/2006/main" xmlns:w14="http://schemas.microsoft.com/office/word/2010/wordml" xmlns:w15="http://schemas.microsoft.com/office/word/2012/wordml" xmlns:w16cex="http://schemas.microsoft.com/office/word/2018/wordml/cex" xmlns:w16cid="http://schemas.microsoft.com/office/word/2016/wordml/cid" xmlns:w16="http://schemas.microsoft.com/office/word/2018/wordml" xmlns:w16du="http://schemas.microsoft.com/office/word/2023/wordml/word16du" xmlns:w16sdtdh="http://schemas.microsoft.com/office/word/2020/wordml/sdtdatahash" xmlns:w16sdtfl="http://schemas.microsoft.com/office/word/2024/wordml/sdtformatlock" xmlns:w16se="http://schemas.microsoft.com/office/word/2015/wordml/symex" xmlns:wpg="http://schemas.microsoft.com/office/word/2010/wordprocessingGroup" xmlns:wpi="http://schemas.microsoft.com/office/word/2010/wordprocessingInk" xmlns:wne="http://schemas.microsoft.com/office/word/2006/wordml" xmlns:wps="http://schemas.microsoft.com/office/word/2010/wordprocessingShape" mc:Ignorable="w14 w15 w16se w16cid w16 w16cex w16sdtdh w16sdtfl w16du wp14">
   <w:abstractNum w:abstractNumId="0" w15:restartNumberingAfterBreak="0">
     <w:nsid w:val="FFFFFF7C"/>
     <w:multiLevelType w:val="singleLevel"/>
@@ -4241,9 +4392,9 @@
       <w:lvlJc w:val="left"/>
       <w:pPr>
         <w:tabs>
-          <w:tab w:val="num" w:pos="1440"/>
+          <w:tab w:val="num" w:pos="1920"/>
         </w:tabs>
-        <w:ind w:left="1440" w:hanging="360"/>
+        <w:ind w:left="1920" w:hanging="360"/>
       </w:pPr>
       <w:rPr>
         <w:rFonts w:ascii="Courier New" w:hAnsi="Courier New" w:hint="default"/>
@@ -5739,7 +5890,7 @@
 </file>
 
 <file path=word/styles.xml><?xml version="1.0" encoding="utf-8"?>
-<w:styles xmlns:mc="http://schemas.openxmlformats.org/markup-compatibility/2006" xmlns:r="http://schemas.openxmlformats.org/officeDocument/2006/relationships" xmlns:w="http://schemas.openxmlformats.org/wordprocessingml/2006/main" xmlns:w14="http://schemas.microsoft.com/office/word/2010/wordml" xmlns:w15="http://schemas.microsoft.com/office/word/2012/wordml" xmlns:w16cex="http://schemas.microsoft.com/office/word/2018/wordml/cex" xmlns:w16cid="http://schemas.microsoft.com/office/word/2016/wordml/cid" xmlns:w16="http://schemas.microsoft.com/office/word/2018/wordml" xmlns:w16du="http://schemas.microsoft.com/office/word/2023/wordml/word16du" xmlns:w16sdtdh="http://schemas.microsoft.com/office/word/2020/wordml/sdtdatahash" xmlns:w16se="http://schemas.microsoft.com/office/word/2015/wordml/symex" mc:Ignorable="w14 w15 w16se w16cid w16 w16cex w16sdtdh w16du">
+<w:styles xmlns:mc="http://schemas.openxmlformats.org/markup-compatibility/2006" xmlns:r="http://schemas.openxmlformats.org/officeDocument/2006/relationships" xmlns:w="http://schemas.openxmlformats.org/wordprocessingml/2006/main" xmlns:w14="http://schemas.microsoft.com/office/word/2010/wordml" xmlns:w15="http://schemas.microsoft.com/office/word/2012/wordml" xmlns:w16cex="http://schemas.microsoft.com/office/word/2018/wordml/cex" xmlns:w16cid="http://schemas.microsoft.com/office/word/2016/wordml/cid" xmlns:w16="http://schemas.microsoft.com/office/word/2018/wordml" xmlns:w16du="http://schemas.microsoft.com/office/word/2023/wordml/word16du" xmlns:w16sdtdh="http://schemas.microsoft.com/office/word/2020/wordml/sdtdatahash" xmlns:w16sdtfl="http://schemas.microsoft.com/office/word/2024/wordml/sdtformatlock" xmlns:w16se="http://schemas.microsoft.com/office/word/2015/wordml/symex" mc:Ignorable="w14 w15 w16se w16cid w16 w16cex w16sdtdh w16sdtfl w16du">
   <w:docDefaults>
     <w:rPrDefault>
       <w:rPr>
